--- a/Especificações, Arquitetura e Modelo Físico/TrabalhoModular.docx
+++ b/Especificações, Arquitetura e Modelo Físico/TrabalhoModular.docx
@@ -624,7 +624,7 @@
       <w:sdtContent>
         <w:p>
           <w:pPr>
-            <w:pStyle w:val="TOCHeading"/>
+            <w:pStyle w:val="CabealhodoSumrio"/>
           </w:pPr>
           <w:r>
             <w:t>Sumário</w:t>
@@ -632,7 +632,14 @@
         </w:p>
         <w:p>
           <w:pPr>
-            <w:pStyle w:val="TOC1"/>
+            <w:rPr>
+              <w:lang w:eastAsia="pt-BR"/>
+            </w:rPr>
+          </w:pPr>
+        </w:p>
+        <w:p>
+          <w:pPr>
+            <w:pStyle w:val="Sumrio1"/>
             <w:tabs>
               <w:tab w:val="left" w:pos="440"/>
               <w:tab w:val="right" w:leader="dot" w:pos="8494"/>
@@ -721,9 +728,10 @@
             </w:r>
           </w:hyperlink>
         </w:p>
+        <w:p/>
         <w:p>
           <w:pPr>
-            <w:pStyle w:val="TOC1"/>
+            <w:pStyle w:val="Sumrio1"/>
             <w:tabs>
               <w:tab w:val="left" w:pos="440"/>
               <w:tab w:val="right" w:leader="dot" w:pos="8494"/>
@@ -803,9 +811,10 @@
             </w:r>
           </w:hyperlink>
         </w:p>
+        <w:p/>
         <w:p>
           <w:pPr>
-            <w:pStyle w:val="TOC1"/>
+            <w:pStyle w:val="Sumrio1"/>
             <w:tabs>
               <w:tab w:val="left" w:pos="440"/>
               <w:tab w:val="right" w:leader="dot" w:pos="8494"/>
@@ -894,6 +903,8 @@
             <w:fldChar w:fldCharType="end"/>
           </w:r>
         </w:p>
+        <w:bookmarkStart w:id="0" w:name="_GoBack" w:displacedByCustomXml="next"/>
+        <w:bookmarkEnd w:id="0" w:displacedByCustomXml="next"/>
       </w:sdtContent>
     </w:sdt>
     <w:p>
@@ -1268,18 +1279,17 @@
     </w:p>
     <w:p>
       <w:pPr>
-        <w:pStyle w:val="Heading1"/>
+        <w:pStyle w:val="Ttulo1"/>
         <w:numPr>
           <w:ilvl w:val="0"/>
           <w:numId w:val="1"/>
         </w:numPr>
       </w:pPr>
-      <w:bookmarkStart w:id="0" w:name="_Toc449032763"/>
-      <w:r>
-        <w:lastRenderedPageBreak/>
+      <w:bookmarkStart w:id="1" w:name="_Toc449032763"/>
+      <w:r>
         <w:t>Especificação de Requisitos:</w:t>
       </w:r>
-      <w:bookmarkEnd w:id="0"/>
+      <w:bookmarkEnd w:id="1"/>
     </w:p>
     <w:p/>
     <w:p>
@@ -1408,6 +1418,9 @@
       </w:r>
       <w:r>
         <w:br/>
+      </w:r>
+      <w:r>
+        <w:lastRenderedPageBreak/>
         <w:t>-Se a terceira empatar</w:t>
       </w:r>
       <w:proofErr w:type="gramStart"/>
@@ -1434,11 +1447,7 @@
         <w:t xml:space="preserve"> </w:t>
       </w:r>
       <w:r>
-        <w:t xml:space="preserve">Em caso de Truco, o jogador pede este aumento de aposta na hora em que for descer a carta escolhida. Se o adversário, ou seja, o próximo a jogar na sequência definida </w:t>
-      </w:r>
-      <w:r>
-        <w:lastRenderedPageBreak/>
-        <w:t xml:space="preserve">anteriormente, aceitar, a Mão começa a valer </w:t>
+        <w:t xml:space="preserve">Em caso de Truco, o jogador pede este aumento de aposta na hora em que for descer a carta escolhida. Se o adversário, ou seja, o próximo a jogar na sequência definida anteriormente, aceitar, a Mão começa a valer </w:t>
       </w:r>
       <w:proofErr w:type="gramStart"/>
       <w:r>
@@ -1512,21 +1521,41 @@
       <w:pPr>
         <w:jc w:val="both"/>
       </w:pPr>
+      <w:r>
+        <w:t xml:space="preserve">Requisitos </w:t>
+      </w:r>
+      <w:proofErr w:type="gramStart"/>
+      <w:r>
+        <w:t>não-funcionais</w:t>
+      </w:r>
+      <w:proofErr w:type="gramEnd"/>
+      <w:r>
+        <w:t>:</w:t>
+      </w:r>
     </w:p>
     <w:p>
       <w:pPr>
         <w:jc w:val="both"/>
       </w:pPr>
+      <w:r>
+        <w:t>.</w:t>
+      </w:r>
     </w:p>
     <w:p>
       <w:pPr>
         <w:jc w:val="both"/>
       </w:pPr>
+      <w:r>
+        <w:t>.</w:t>
+      </w:r>
     </w:p>
     <w:p>
       <w:pPr>
         <w:jc w:val="both"/>
       </w:pPr>
+      <w:r>
+        <w:t>.</w:t>
+      </w:r>
     </w:p>
     <w:p>
       <w:pPr>
@@ -1575,38 +1604,18 @@
     </w:p>
     <w:p>
       <w:pPr>
-        <w:jc w:val="both"/>
-      </w:pPr>
-    </w:p>
-    <w:p>
-      <w:pPr>
-        <w:jc w:val="both"/>
-      </w:pPr>
-    </w:p>
-    <w:p>
-      <w:pPr>
-        <w:jc w:val="both"/>
-      </w:pPr>
-    </w:p>
-    <w:p>
-      <w:pPr>
-        <w:jc w:val="both"/>
-      </w:pPr>
-    </w:p>
-    <w:p>
-      <w:pPr>
-        <w:pStyle w:val="Heading1"/>
+        <w:pStyle w:val="Ttulo1"/>
         <w:numPr>
           <w:ilvl w:val="0"/>
           <w:numId w:val="1"/>
         </w:numPr>
       </w:pPr>
-      <w:bookmarkStart w:id="1" w:name="_Toc449032764"/>
+      <w:bookmarkStart w:id="2" w:name="_Toc449032764"/>
       <w:r>
         <w:lastRenderedPageBreak/>
         <w:t>Arquitetura do Programa:</w:t>
       </w:r>
-      <w:bookmarkEnd w:id="1"/>
+      <w:bookmarkEnd w:id="2"/>
     </w:p>
     <w:p/>
     <w:p>
@@ -1620,10 +1629,10 @@
           <w:lang w:eastAsia="pt-BR"/>
         </w:rPr>
         <w:drawing>
-          <wp:inline distT="0" distB="0" distL="0" distR="0" wp14:anchorId="682A6658" wp14:editId="3DA53E19">
-            <wp:extent cx="4724400" cy="8229600"/>
-            <wp:effectExtent l="0" t="0" r="0" b="0"/>
-            <wp:docPr id="3" name="Picture 3"/>
+          <wp:inline distT="0" distB="0" distL="0" distR="0">
+            <wp:extent cx="4455994" cy="8284191"/>
+            <wp:effectExtent l="0" t="0" r="1905" b="3175"/>
+            <wp:docPr id="2" name="Imagem 2"/>
             <wp:cNvGraphicFramePr>
               <a:graphicFrameLocks xmlns:a="http://schemas.openxmlformats.org/drawingml/2006/main" noChangeAspect="1"/>
             </wp:cNvGraphicFramePr>
@@ -1631,7 +1640,7 @@
               <a:graphicData uri="http://schemas.openxmlformats.org/drawingml/2006/picture">
                 <pic:pic xmlns:pic="http://schemas.openxmlformats.org/drawingml/2006/picture">
                   <pic:nvPicPr>
-                    <pic:cNvPr id="0" name="UML_Modular (1).png"/>
+                    <pic:cNvPr id="0" name="UML_Modular.png"/>
                     <pic:cNvPicPr/>
                   </pic:nvPicPr>
                   <pic:blipFill>
@@ -1649,7 +1658,7 @@
                   <pic:spPr>
                     <a:xfrm>
                       <a:off x="0" y="0"/>
-                      <a:ext cx="4723279" cy="8227647"/>
+                      <a:ext cx="4457065" cy="8286183"/>
                     </a:xfrm>
                     <a:prstGeom prst="rect">
                       <a:avLst/>
@@ -1661,12 +1670,10 @@
           </wp:inline>
         </w:drawing>
       </w:r>
-      <w:bookmarkStart w:id="2" w:name="_GoBack"/>
-      <w:bookmarkEnd w:id="2"/>
-    </w:p>
-    <w:p>
-      <w:pPr>
-        <w:pStyle w:val="Heading1"/>
+    </w:p>
+    <w:p>
+      <w:pPr>
+        <w:pStyle w:val="Ttulo1"/>
         <w:numPr>
           <w:ilvl w:val="0"/>
           <w:numId w:val="1"/>
@@ -1684,6 +1691,55 @@
         <w:t>:</w:t>
       </w:r>
       <w:bookmarkEnd w:id="3"/>
+    </w:p>
+    <w:p>
+      <w:r>
+        <w:rPr>
+          <w:noProof/>
+          <w:lang w:eastAsia="pt-BR"/>
+        </w:rPr>
+        <w:drawing>
+          <wp:inline distT="0" distB="0" distL="0" distR="0">
+            <wp:extent cx="5400040" cy="7074535"/>
+            <wp:effectExtent l="0" t="0" r="0" b="0"/>
+            <wp:docPr id="4" name="Imagem 4"/>
+            <wp:cNvGraphicFramePr>
+              <a:graphicFrameLocks xmlns:a="http://schemas.openxmlformats.org/drawingml/2006/main" noChangeAspect="1"/>
+            </wp:cNvGraphicFramePr>
+            <a:graphic xmlns:a="http://schemas.openxmlformats.org/drawingml/2006/main">
+              <a:graphicData uri="http://schemas.openxmlformats.org/drawingml/2006/picture">
+                <pic:pic xmlns:pic="http://schemas.openxmlformats.org/drawingml/2006/picture">
+                  <pic:nvPicPr>
+                    <pic:cNvPr id="0" name="Modelo_Fisico_Modular (1).png"/>
+                    <pic:cNvPicPr/>
+                  </pic:nvPicPr>
+                  <pic:blipFill>
+                    <a:blip r:embed="rId9">
+                      <a:extLst>
+                        <a:ext uri="{28A0092B-C50C-407E-A947-70E740481C1C}">
+                          <a14:useLocalDpi xmlns:a14="http://schemas.microsoft.com/office/drawing/2010/main" val="0"/>
+                        </a:ext>
+                      </a:extLst>
+                    </a:blip>
+                    <a:stretch>
+                      <a:fillRect/>
+                    </a:stretch>
+                  </pic:blipFill>
+                  <pic:spPr>
+                    <a:xfrm>
+                      <a:off x="0" y="0"/>
+                      <a:ext cx="5400040" cy="7074535"/>
+                    </a:xfrm>
+                    <a:prstGeom prst="rect">
+                      <a:avLst/>
+                    </a:prstGeom>
+                  </pic:spPr>
+                </pic:pic>
+              </a:graphicData>
+            </a:graphic>
+          </wp:inline>
+        </w:drawing>
+      </w:r>
     </w:p>
     <w:sectPr>
       <w:pgSz w:w="11906" w:h="16838"/>
@@ -1956,11 +2012,11 @@
       <w:rFonts w:ascii="Calibri" w:eastAsia="Calibri" w:hAnsi="Calibri" w:cs="Times New Roman"/>
     </w:rPr>
   </w:style>
-  <w:style w:type="paragraph" w:styleId="Heading1">
+  <w:style w:type="paragraph" w:styleId="Ttulo1">
     <w:name w:val="heading 1"/>
     <w:basedOn w:val="Normal"/>
     <w:next w:val="Normal"/>
-    <w:link w:val="Heading1Char"/>
+    <w:link w:val="Ttulo1Char"/>
     <w:uiPriority w:val="9"/>
     <w:qFormat/>
     <w:rsid w:val="00A279B1"/>
@@ -1979,13 +2035,13 @@
       <w:szCs w:val="28"/>
     </w:rPr>
   </w:style>
-  <w:style w:type="character" w:default="1" w:styleId="DefaultParagraphFont">
+  <w:style w:type="character" w:default="1" w:styleId="Fontepargpadro">
     <w:name w:val="Default Paragraph Font"/>
     <w:uiPriority w:val="1"/>
     <w:semiHidden/>
     <w:unhideWhenUsed/>
   </w:style>
-  <w:style w:type="table" w:default="1" w:styleId="TableNormal">
+  <w:style w:type="table" w:default="1" w:styleId="Tabelanormal">
     <w:name w:val="Normal Table"/>
     <w:uiPriority w:val="99"/>
     <w:semiHidden/>
@@ -2000,16 +2056,16 @@
       </w:tblCellMar>
     </w:tblPr>
   </w:style>
-  <w:style w:type="numbering" w:default="1" w:styleId="NoList">
+  <w:style w:type="numbering" w:default="1" w:styleId="Semlista">
     <w:name w:val="No List"/>
     <w:uiPriority w:val="99"/>
     <w:semiHidden/>
     <w:unhideWhenUsed/>
   </w:style>
-  <w:style w:type="character" w:customStyle="1" w:styleId="Heading1Char">
-    <w:name w:val="Heading 1 Char"/>
-    <w:basedOn w:val="DefaultParagraphFont"/>
-    <w:link w:val="Heading1"/>
+  <w:style w:type="character" w:customStyle="1" w:styleId="Ttulo1Char">
+    <w:name w:val="Título 1 Char"/>
+    <w:basedOn w:val="Fontepargpadro"/>
+    <w:link w:val="Ttulo1"/>
     <w:uiPriority w:val="9"/>
     <w:rsid w:val="00A279B1"/>
     <w:rPr>
@@ -2021,9 +2077,9 @@
       <w:szCs w:val="28"/>
     </w:rPr>
   </w:style>
-  <w:style w:type="paragraph" w:styleId="TOCHeading">
+  <w:style w:type="paragraph" w:styleId="CabealhodoSumrio">
     <w:name w:val="TOC Heading"/>
-    <w:basedOn w:val="Heading1"/>
+    <w:basedOn w:val="Ttulo1"/>
     <w:next w:val="Normal"/>
     <w:uiPriority w:val="39"/>
     <w:semiHidden/>
@@ -2037,10 +2093,10 @@
       <w:lang w:eastAsia="pt-BR"/>
     </w:rPr>
   </w:style>
-  <w:style w:type="paragraph" w:styleId="BalloonText">
+  <w:style w:type="paragraph" w:styleId="Textodebalo">
     <w:name w:val="Balloon Text"/>
     <w:basedOn w:val="Normal"/>
-    <w:link w:val="BalloonTextChar"/>
+    <w:link w:val="TextodebaloChar"/>
     <w:uiPriority w:val="99"/>
     <w:semiHidden/>
     <w:unhideWhenUsed/>
@@ -2054,10 +2110,10 @@
       <w:szCs w:val="16"/>
     </w:rPr>
   </w:style>
-  <w:style w:type="character" w:customStyle="1" w:styleId="BalloonTextChar">
-    <w:name w:val="Balloon Text Char"/>
-    <w:basedOn w:val="DefaultParagraphFont"/>
-    <w:link w:val="BalloonText"/>
+  <w:style w:type="character" w:customStyle="1" w:styleId="TextodebaloChar">
+    <w:name w:val="Texto de balão Char"/>
+    <w:basedOn w:val="Fontepargpadro"/>
+    <w:link w:val="Textodebalo"/>
     <w:uiPriority w:val="99"/>
     <w:semiHidden/>
     <w:rsid w:val="00A279B1"/>
@@ -2067,7 +2123,7 @@
       <w:szCs w:val="16"/>
     </w:rPr>
   </w:style>
-  <w:style w:type="paragraph" w:styleId="TOC1">
+  <w:style w:type="paragraph" w:styleId="Sumrio1">
     <w:name w:val="toc 1"/>
     <w:basedOn w:val="Normal"/>
     <w:next w:val="Normal"/>
@@ -2081,7 +2137,7 @@
   </w:style>
   <w:style w:type="character" w:styleId="Hyperlink">
     <w:name w:val="Hyperlink"/>
-    <w:basedOn w:val="DefaultParagraphFont"/>
+    <w:basedOn w:val="Fontepargpadro"/>
     <w:uiPriority w:val="99"/>
     <w:unhideWhenUsed/>
     <w:rsid w:val="00F974B5"/>
@@ -2257,11 +2313,11 @@
       <w:rFonts w:ascii="Calibri" w:eastAsia="Calibri" w:hAnsi="Calibri" w:cs="Times New Roman"/>
     </w:rPr>
   </w:style>
-  <w:style w:type="paragraph" w:styleId="Heading1">
+  <w:style w:type="paragraph" w:styleId="Ttulo1">
     <w:name w:val="heading 1"/>
     <w:basedOn w:val="Normal"/>
     <w:next w:val="Normal"/>
-    <w:link w:val="Heading1Char"/>
+    <w:link w:val="Ttulo1Char"/>
     <w:uiPriority w:val="9"/>
     <w:qFormat/>
     <w:rsid w:val="00A279B1"/>
@@ -2280,13 +2336,13 @@
       <w:szCs w:val="28"/>
     </w:rPr>
   </w:style>
-  <w:style w:type="character" w:default="1" w:styleId="DefaultParagraphFont">
+  <w:style w:type="character" w:default="1" w:styleId="Fontepargpadro">
     <w:name w:val="Default Paragraph Font"/>
     <w:uiPriority w:val="1"/>
     <w:semiHidden/>
     <w:unhideWhenUsed/>
   </w:style>
-  <w:style w:type="table" w:default="1" w:styleId="TableNormal">
+  <w:style w:type="table" w:default="1" w:styleId="Tabelanormal">
     <w:name w:val="Normal Table"/>
     <w:uiPriority w:val="99"/>
     <w:semiHidden/>
@@ -2301,16 +2357,16 @@
       </w:tblCellMar>
     </w:tblPr>
   </w:style>
-  <w:style w:type="numbering" w:default="1" w:styleId="NoList">
+  <w:style w:type="numbering" w:default="1" w:styleId="Semlista">
     <w:name w:val="No List"/>
     <w:uiPriority w:val="99"/>
     <w:semiHidden/>
     <w:unhideWhenUsed/>
   </w:style>
-  <w:style w:type="character" w:customStyle="1" w:styleId="Heading1Char">
-    <w:name w:val="Heading 1 Char"/>
-    <w:basedOn w:val="DefaultParagraphFont"/>
-    <w:link w:val="Heading1"/>
+  <w:style w:type="character" w:customStyle="1" w:styleId="Ttulo1Char">
+    <w:name w:val="Título 1 Char"/>
+    <w:basedOn w:val="Fontepargpadro"/>
+    <w:link w:val="Ttulo1"/>
     <w:uiPriority w:val="9"/>
     <w:rsid w:val="00A279B1"/>
     <w:rPr>
@@ -2322,9 +2378,9 @@
       <w:szCs w:val="28"/>
     </w:rPr>
   </w:style>
-  <w:style w:type="paragraph" w:styleId="TOCHeading">
+  <w:style w:type="paragraph" w:styleId="CabealhodoSumrio">
     <w:name w:val="TOC Heading"/>
-    <w:basedOn w:val="Heading1"/>
+    <w:basedOn w:val="Ttulo1"/>
     <w:next w:val="Normal"/>
     <w:uiPriority w:val="39"/>
     <w:semiHidden/>
@@ -2338,10 +2394,10 @@
       <w:lang w:eastAsia="pt-BR"/>
     </w:rPr>
   </w:style>
-  <w:style w:type="paragraph" w:styleId="BalloonText">
+  <w:style w:type="paragraph" w:styleId="Textodebalo">
     <w:name w:val="Balloon Text"/>
     <w:basedOn w:val="Normal"/>
-    <w:link w:val="BalloonTextChar"/>
+    <w:link w:val="TextodebaloChar"/>
     <w:uiPriority w:val="99"/>
     <w:semiHidden/>
     <w:unhideWhenUsed/>
@@ -2355,10 +2411,10 @@
       <w:szCs w:val="16"/>
     </w:rPr>
   </w:style>
-  <w:style w:type="character" w:customStyle="1" w:styleId="BalloonTextChar">
-    <w:name w:val="Balloon Text Char"/>
-    <w:basedOn w:val="DefaultParagraphFont"/>
-    <w:link w:val="BalloonText"/>
+  <w:style w:type="character" w:customStyle="1" w:styleId="TextodebaloChar">
+    <w:name w:val="Texto de balão Char"/>
+    <w:basedOn w:val="Fontepargpadro"/>
+    <w:link w:val="Textodebalo"/>
     <w:uiPriority w:val="99"/>
     <w:semiHidden/>
     <w:rsid w:val="00A279B1"/>
@@ -2368,7 +2424,7 @@
       <w:szCs w:val="16"/>
     </w:rPr>
   </w:style>
-  <w:style w:type="paragraph" w:styleId="TOC1">
+  <w:style w:type="paragraph" w:styleId="Sumrio1">
     <w:name w:val="toc 1"/>
     <w:basedOn w:val="Normal"/>
     <w:next w:val="Normal"/>
@@ -2382,7 +2438,7 @@
   </w:style>
   <w:style w:type="character" w:styleId="Hyperlink">
     <w:name w:val="Hyperlink"/>
-    <w:basedOn w:val="DefaultParagraphFont"/>
+    <w:basedOn w:val="Fontepargpadro"/>
     <w:uiPriority w:val="99"/>
     <w:unhideWhenUsed/>
     <w:rsid w:val="00F974B5"/>
@@ -2684,7 +2740,7 @@
 </file>
 
 <file path=customXml/itemProps1.xml><?xml version="1.0" encoding="utf-8"?>
-<ds:datastoreItem xmlns:ds="http://schemas.openxmlformats.org/officeDocument/2006/customXml" ds:itemID="{83AFCA16-5AE2-49EB-982E-1D5F80D72311}">
+<ds:datastoreItem xmlns:ds="http://schemas.openxmlformats.org/officeDocument/2006/customXml" ds:itemID="{483ABD21-D0AD-4DF5-8EFE-9A4E3EFD3628}">
   <ds:schemaRefs>
     <ds:schemaRef ds:uri="http://schemas.openxmlformats.org/officeDocument/2006/bibliography"/>
   </ds:schemaRefs>

--- a/Especificações, Arquitetura e Modelo Físico/TrabalhoModular.docx
+++ b/Especificações, Arquitetura e Modelo Físico/TrabalhoModular.docx
@@ -624,7 +624,7 @@
       <w:sdtContent>
         <w:p>
           <w:pPr>
-            <w:pStyle w:val="CabealhodoSumrio"/>
+            <w:pStyle w:val="TOCHeading"/>
           </w:pPr>
           <w:r>
             <w:t>Sumário</w:t>
@@ -639,7 +639,7 @@
         </w:p>
         <w:p>
           <w:pPr>
-            <w:pStyle w:val="Sumrio1"/>
+            <w:pStyle w:val="TOC1"/>
             <w:tabs>
               <w:tab w:val="left" w:pos="440"/>
               <w:tab w:val="right" w:leader="dot" w:pos="8494"/>
@@ -731,7 +731,7 @@
         <w:p/>
         <w:p>
           <w:pPr>
-            <w:pStyle w:val="Sumrio1"/>
+            <w:pStyle w:val="TOC1"/>
             <w:tabs>
               <w:tab w:val="left" w:pos="440"/>
               <w:tab w:val="right" w:leader="dot" w:pos="8494"/>
@@ -814,7 +814,7 @@
         <w:p/>
         <w:p>
           <w:pPr>
-            <w:pStyle w:val="Sumrio1"/>
+            <w:pStyle w:val="TOC1"/>
             <w:tabs>
               <w:tab w:val="left" w:pos="440"/>
               <w:tab w:val="right" w:leader="dot" w:pos="8494"/>
@@ -903,8 +903,6 @@
             <w:fldChar w:fldCharType="end"/>
           </w:r>
         </w:p>
-        <w:bookmarkStart w:id="0" w:name="_GoBack" w:displacedByCustomXml="next"/>
-        <w:bookmarkEnd w:id="0" w:displacedByCustomXml="next"/>
       </w:sdtContent>
     </w:sdt>
     <w:p>
@@ -1239,56 +1237,18 @@
     </w:p>
     <w:p>
       <w:pPr>
-        <w:spacing w:after="0"/>
-        <w:rPr>
-          <w:rFonts w:ascii="Arial" w:hAnsi="Arial" w:cs="Arial"/>
-          <w:sz w:val="24"/>
-          <w:szCs w:val="24"/>
-        </w:rPr>
-      </w:pPr>
-    </w:p>
-    <w:p>
-      <w:pPr>
-        <w:spacing w:after="0"/>
-        <w:rPr>
-          <w:rFonts w:ascii="Arial" w:hAnsi="Arial" w:cs="Arial"/>
-          <w:sz w:val="24"/>
-          <w:szCs w:val="24"/>
-        </w:rPr>
-      </w:pPr>
-    </w:p>
-    <w:p>
-      <w:pPr>
-        <w:spacing w:after="0"/>
-        <w:rPr>
-          <w:rFonts w:ascii="Arial" w:hAnsi="Arial" w:cs="Arial"/>
-          <w:sz w:val="24"/>
-          <w:szCs w:val="24"/>
-        </w:rPr>
-      </w:pPr>
-    </w:p>
-    <w:p>
-      <w:pPr>
-        <w:spacing w:after="0"/>
-        <w:rPr>
-          <w:rFonts w:ascii="Arial" w:hAnsi="Arial" w:cs="Arial"/>
-          <w:sz w:val="24"/>
-          <w:szCs w:val="24"/>
-        </w:rPr>
-      </w:pPr>
-    </w:p>
-    <w:p>
-      <w:pPr>
-        <w:pStyle w:val="Ttulo1"/>
+        <w:pStyle w:val="Heading1"/>
         <w:numPr>
           <w:ilvl w:val="0"/>
           <w:numId w:val="1"/>
         </w:numPr>
       </w:pPr>
-      <w:bookmarkStart w:id="1" w:name="_Toc449032763"/>
+      <w:bookmarkStart w:id="0" w:name="_Toc449032763"/>
       <w:r>
         <w:t>Especificação de Requisitos:</w:t>
       </w:r>
+      <w:bookmarkStart w:id="1" w:name="_GoBack"/>
+      <w:bookmarkEnd w:id="0"/>
       <w:bookmarkEnd w:id="1"/>
     </w:p>
     <w:p/>
@@ -1418,9 +1378,6 @@
       </w:r>
       <w:r>
         <w:br/>
-      </w:r>
-      <w:r>
-        <w:lastRenderedPageBreak/>
         <w:t>-Se a terceira empatar</w:t>
       </w:r>
       <w:proofErr w:type="gramStart"/>
@@ -1441,6 +1398,7 @@
         <w:jc w:val="both"/>
       </w:pPr>
       <w:r>
+        <w:lastRenderedPageBreak/>
         <w:t>Em relação ao aumento na pontuação de cada Mão, temos quatro casos: Truco, Seis, Nove e Doze.</w:t>
       </w:r>
       <w:r>
@@ -1561,6 +1519,9 @@
       <w:pPr>
         <w:jc w:val="both"/>
       </w:pPr>
+      <w:r>
+        <w:t>.</w:t>
+      </w:r>
     </w:p>
     <w:p>
       <w:pPr>
@@ -1604,7 +1565,12 @@
     </w:p>
     <w:p>
       <w:pPr>
-        <w:pStyle w:val="Ttulo1"/>
+        <w:jc w:val="both"/>
+      </w:pPr>
+    </w:p>
+    <w:p>
+      <w:pPr>
+        <w:pStyle w:val="Heading1"/>
         <w:numPr>
           <w:ilvl w:val="0"/>
           <w:numId w:val="1"/>
@@ -1673,7 +1639,7 @@
     </w:p>
     <w:p>
       <w:pPr>
-        <w:pStyle w:val="Ttulo1"/>
+        <w:pStyle w:val="Heading1"/>
         <w:numPr>
           <w:ilvl w:val="0"/>
           <w:numId w:val="1"/>
@@ -1702,7 +1668,7 @@
           <wp:inline distT="0" distB="0" distL="0" distR="0">
             <wp:extent cx="5400040" cy="7074535"/>
             <wp:effectExtent l="0" t="0" r="0" b="0"/>
-            <wp:docPr id="4" name="Imagem 4"/>
+            <wp:docPr id="3" name="Picture 3"/>
             <wp:cNvGraphicFramePr>
               <a:graphicFrameLocks xmlns:a="http://schemas.openxmlformats.org/drawingml/2006/main" noChangeAspect="1"/>
             </wp:cNvGraphicFramePr>
@@ -2012,11 +1978,11 @@
       <w:rFonts w:ascii="Calibri" w:eastAsia="Calibri" w:hAnsi="Calibri" w:cs="Times New Roman"/>
     </w:rPr>
   </w:style>
-  <w:style w:type="paragraph" w:styleId="Ttulo1">
+  <w:style w:type="paragraph" w:styleId="Heading1">
     <w:name w:val="heading 1"/>
     <w:basedOn w:val="Normal"/>
     <w:next w:val="Normal"/>
-    <w:link w:val="Ttulo1Char"/>
+    <w:link w:val="Heading1Char"/>
     <w:uiPriority w:val="9"/>
     <w:qFormat/>
     <w:rsid w:val="00A279B1"/>
@@ -2035,13 +2001,13 @@
       <w:szCs w:val="28"/>
     </w:rPr>
   </w:style>
-  <w:style w:type="character" w:default="1" w:styleId="Fontepargpadro">
+  <w:style w:type="character" w:default="1" w:styleId="DefaultParagraphFont">
     <w:name w:val="Default Paragraph Font"/>
     <w:uiPriority w:val="1"/>
     <w:semiHidden/>
     <w:unhideWhenUsed/>
   </w:style>
-  <w:style w:type="table" w:default="1" w:styleId="Tabelanormal">
+  <w:style w:type="table" w:default="1" w:styleId="TableNormal">
     <w:name w:val="Normal Table"/>
     <w:uiPriority w:val="99"/>
     <w:semiHidden/>
@@ -2056,16 +2022,16 @@
       </w:tblCellMar>
     </w:tblPr>
   </w:style>
-  <w:style w:type="numbering" w:default="1" w:styleId="Semlista">
+  <w:style w:type="numbering" w:default="1" w:styleId="NoList">
     <w:name w:val="No List"/>
     <w:uiPriority w:val="99"/>
     <w:semiHidden/>
     <w:unhideWhenUsed/>
   </w:style>
-  <w:style w:type="character" w:customStyle="1" w:styleId="Ttulo1Char">
-    <w:name w:val="Título 1 Char"/>
-    <w:basedOn w:val="Fontepargpadro"/>
-    <w:link w:val="Ttulo1"/>
+  <w:style w:type="character" w:customStyle="1" w:styleId="Heading1Char">
+    <w:name w:val="Heading 1 Char"/>
+    <w:basedOn w:val="DefaultParagraphFont"/>
+    <w:link w:val="Heading1"/>
     <w:uiPriority w:val="9"/>
     <w:rsid w:val="00A279B1"/>
     <w:rPr>
@@ -2077,9 +2043,9 @@
       <w:szCs w:val="28"/>
     </w:rPr>
   </w:style>
-  <w:style w:type="paragraph" w:styleId="CabealhodoSumrio">
+  <w:style w:type="paragraph" w:styleId="TOCHeading">
     <w:name w:val="TOC Heading"/>
-    <w:basedOn w:val="Ttulo1"/>
+    <w:basedOn w:val="Heading1"/>
     <w:next w:val="Normal"/>
     <w:uiPriority w:val="39"/>
     <w:semiHidden/>
@@ -2093,10 +2059,10 @@
       <w:lang w:eastAsia="pt-BR"/>
     </w:rPr>
   </w:style>
-  <w:style w:type="paragraph" w:styleId="Textodebalo">
+  <w:style w:type="paragraph" w:styleId="BalloonText">
     <w:name w:val="Balloon Text"/>
     <w:basedOn w:val="Normal"/>
-    <w:link w:val="TextodebaloChar"/>
+    <w:link w:val="BalloonTextChar"/>
     <w:uiPriority w:val="99"/>
     <w:semiHidden/>
     <w:unhideWhenUsed/>
@@ -2110,10 +2076,10 @@
       <w:szCs w:val="16"/>
     </w:rPr>
   </w:style>
-  <w:style w:type="character" w:customStyle="1" w:styleId="TextodebaloChar">
-    <w:name w:val="Texto de balão Char"/>
-    <w:basedOn w:val="Fontepargpadro"/>
-    <w:link w:val="Textodebalo"/>
+  <w:style w:type="character" w:customStyle="1" w:styleId="BalloonTextChar">
+    <w:name w:val="Balloon Text Char"/>
+    <w:basedOn w:val="DefaultParagraphFont"/>
+    <w:link w:val="BalloonText"/>
     <w:uiPriority w:val="99"/>
     <w:semiHidden/>
     <w:rsid w:val="00A279B1"/>
@@ -2123,7 +2089,7 @@
       <w:szCs w:val="16"/>
     </w:rPr>
   </w:style>
-  <w:style w:type="paragraph" w:styleId="Sumrio1">
+  <w:style w:type="paragraph" w:styleId="TOC1">
     <w:name w:val="toc 1"/>
     <w:basedOn w:val="Normal"/>
     <w:next w:val="Normal"/>
@@ -2137,7 +2103,7 @@
   </w:style>
   <w:style w:type="character" w:styleId="Hyperlink">
     <w:name w:val="Hyperlink"/>
-    <w:basedOn w:val="Fontepargpadro"/>
+    <w:basedOn w:val="DefaultParagraphFont"/>
     <w:uiPriority w:val="99"/>
     <w:unhideWhenUsed/>
     <w:rsid w:val="00F974B5"/>
@@ -2313,11 +2279,11 @@
       <w:rFonts w:ascii="Calibri" w:eastAsia="Calibri" w:hAnsi="Calibri" w:cs="Times New Roman"/>
     </w:rPr>
   </w:style>
-  <w:style w:type="paragraph" w:styleId="Ttulo1">
+  <w:style w:type="paragraph" w:styleId="Heading1">
     <w:name w:val="heading 1"/>
     <w:basedOn w:val="Normal"/>
     <w:next w:val="Normal"/>
-    <w:link w:val="Ttulo1Char"/>
+    <w:link w:val="Heading1Char"/>
     <w:uiPriority w:val="9"/>
     <w:qFormat/>
     <w:rsid w:val="00A279B1"/>
@@ -2336,13 +2302,13 @@
       <w:szCs w:val="28"/>
     </w:rPr>
   </w:style>
-  <w:style w:type="character" w:default="1" w:styleId="Fontepargpadro">
+  <w:style w:type="character" w:default="1" w:styleId="DefaultParagraphFont">
     <w:name w:val="Default Paragraph Font"/>
     <w:uiPriority w:val="1"/>
     <w:semiHidden/>
     <w:unhideWhenUsed/>
   </w:style>
-  <w:style w:type="table" w:default="1" w:styleId="Tabelanormal">
+  <w:style w:type="table" w:default="1" w:styleId="TableNormal">
     <w:name w:val="Normal Table"/>
     <w:uiPriority w:val="99"/>
     <w:semiHidden/>
@@ -2357,16 +2323,16 @@
       </w:tblCellMar>
     </w:tblPr>
   </w:style>
-  <w:style w:type="numbering" w:default="1" w:styleId="Semlista">
+  <w:style w:type="numbering" w:default="1" w:styleId="NoList">
     <w:name w:val="No List"/>
     <w:uiPriority w:val="99"/>
     <w:semiHidden/>
     <w:unhideWhenUsed/>
   </w:style>
-  <w:style w:type="character" w:customStyle="1" w:styleId="Ttulo1Char">
-    <w:name w:val="Título 1 Char"/>
-    <w:basedOn w:val="Fontepargpadro"/>
-    <w:link w:val="Ttulo1"/>
+  <w:style w:type="character" w:customStyle="1" w:styleId="Heading1Char">
+    <w:name w:val="Heading 1 Char"/>
+    <w:basedOn w:val="DefaultParagraphFont"/>
+    <w:link w:val="Heading1"/>
     <w:uiPriority w:val="9"/>
     <w:rsid w:val="00A279B1"/>
     <w:rPr>
@@ -2378,9 +2344,9 @@
       <w:szCs w:val="28"/>
     </w:rPr>
   </w:style>
-  <w:style w:type="paragraph" w:styleId="CabealhodoSumrio">
+  <w:style w:type="paragraph" w:styleId="TOCHeading">
     <w:name w:val="TOC Heading"/>
-    <w:basedOn w:val="Ttulo1"/>
+    <w:basedOn w:val="Heading1"/>
     <w:next w:val="Normal"/>
     <w:uiPriority w:val="39"/>
     <w:semiHidden/>
@@ -2394,10 +2360,10 @@
       <w:lang w:eastAsia="pt-BR"/>
     </w:rPr>
   </w:style>
-  <w:style w:type="paragraph" w:styleId="Textodebalo">
+  <w:style w:type="paragraph" w:styleId="BalloonText">
     <w:name w:val="Balloon Text"/>
     <w:basedOn w:val="Normal"/>
-    <w:link w:val="TextodebaloChar"/>
+    <w:link w:val="BalloonTextChar"/>
     <w:uiPriority w:val="99"/>
     <w:semiHidden/>
     <w:unhideWhenUsed/>
@@ -2411,10 +2377,10 @@
       <w:szCs w:val="16"/>
     </w:rPr>
   </w:style>
-  <w:style w:type="character" w:customStyle="1" w:styleId="TextodebaloChar">
-    <w:name w:val="Texto de balão Char"/>
-    <w:basedOn w:val="Fontepargpadro"/>
-    <w:link w:val="Textodebalo"/>
+  <w:style w:type="character" w:customStyle="1" w:styleId="BalloonTextChar">
+    <w:name w:val="Balloon Text Char"/>
+    <w:basedOn w:val="DefaultParagraphFont"/>
+    <w:link w:val="BalloonText"/>
     <w:uiPriority w:val="99"/>
     <w:semiHidden/>
     <w:rsid w:val="00A279B1"/>
@@ -2424,7 +2390,7 @@
       <w:szCs w:val="16"/>
     </w:rPr>
   </w:style>
-  <w:style w:type="paragraph" w:styleId="Sumrio1">
+  <w:style w:type="paragraph" w:styleId="TOC1">
     <w:name w:val="toc 1"/>
     <w:basedOn w:val="Normal"/>
     <w:next w:val="Normal"/>
@@ -2438,7 +2404,7 @@
   </w:style>
   <w:style w:type="character" w:styleId="Hyperlink">
     <w:name w:val="Hyperlink"/>
-    <w:basedOn w:val="Fontepargpadro"/>
+    <w:basedOn w:val="DefaultParagraphFont"/>
     <w:uiPriority w:val="99"/>
     <w:unhideWhenUsed/>
     <w:rsid w:val="00F974B5"/>
@@ -2740,7 +2706,7 @@
 </file>
 
 <file path=customXml/itemProps1.xml><?xml version="1.0" encoding="utf-8"?>
-<ds:datastoreItem xmlns:ds="http://schemas.openxmlformats.org/officeDocument/2006/customXml" ds:itemID="{483ABD21-D0AD-4DF5-8EFE-9A4E3EFD3628}">
+<ds:datastoreItem xmlns:ds="http://schemas.openxmlformats.org/officeDocument/2006/customXml" ds:itemID="{339F756F-C543-4C8A-94F1-266047439D50}">
   <ds:schemaRefs>
     <ds:schemaRef ds:uri="http://schemas.openxmlformats.org/officeDocument/2006/bibliography"/>
   </ds:schemaRefs>

--- a/Especificações, Arquitetura e Modelo Físico/TrabalhoModular.docx
+++ b/Especificações, Arquitetura e Modelo Físico/TrabalhoModular.docx
@@ -1,6 +1,6 @@
 
 <file path=word/document.xml><?xml version="1.0" encoding="utf-8"?>
-<w:document xmlns:wpc="http://schemas.microsoft.com/office/word/2010/wordprocessingCanvas" xmlns:mc="http://schemas.openxmlformats.org/markup-compatibility/2006" xmlns:o="urn:schemas-microsoft-com:office:office" xmlns:r="http://schemas.openxmlformats.org/officeDocument/2006/relationships" xmlns:m="http://schemas.openxmlformats.org/officeDocument/2006/math" xmlns:v="urn:schemas-microsoft-com:vml" xmlns:wp14="http://schemas.microsoft.com/office/word/2010/wordprocessingDrawing" xmlns:wp="http://schemas.openxmlformats.org/drawingml/2006/wordprocessingDrawing" xmlns:w10="urn:schemas-microsoft-com:office:word" xmlns:w="http://schemas.openxmlformats.org/wordprocessingml/2006/main" xmlns:w14="http://schemas.microsoft.com/office/word/2010/wordml" xmlns:wpg="http://schemas.microsoft.com/office/word/2010/wordprocessingGroup" xmlns:wpi="http://schemas.microsoft.com/office/word/2010/wordprocessingInk" xmlns:wne="http://schemas.microsoft.com/office/word/2006/wordml" xmlns:wps="http://schemas.microsoft.com/office/word/2010/wordprocessingShape" mc:Ignorable="w14 wp14">
+<w:document xmlns:ve="http://schemas.openxmlformats.org/markup-compatibility/2006" xmlns:o="urn:schemas-microsoft-com:office:office" xmlns:r="http://schemas.openxmlformats.org/officeDocument/2006/relationships" xmlns:m="http://schemas.openxmlformats.org/officeDocument/2006/math" xmlns:v="urn:schemas-microsoft-com:vml" xmlns:wp="http://schemas.openxmlformats.org/drawingml/2006/wordprocessingDrawing" xmlns:w10="urn:schemas-microsoft-com:office:word" xmlns:w="http://schemas.openxmlformats.org/wordprocessingml/2006/main" xmlns:wne="http://schemas.microsoft.com/office/word/2006/wordml">
   <w:body>
     <w:p>
       <w:pPr>
@@ -19,7 +19,7 @@
           <w:lang w:eastAsia="pt-BR"/>
         </w:rPr>
         <w:drawing>
-          <wp:anchor distT="0" distB="0" distL="114300" distR="114300" simplePos="0" relativeHeight="251659264" behindDoc="0" locked="0" layoutInCell="0" hidden="0" allowOverlap="0" wp14:anchorId="1CD85AD0" wp14:editId="3320A1C0">
+          <wp:anchor distT="0" distB="0" distL="114300" distR="114300" simplePos="0" relativeHeight="251659264" behindDoc="0" locked="0" layoutInCell="0" allowOverlap="0">
             <wp:simplePos x="0" y="0"/>
             <wp:positionH relativeFrom="margin">
               <wp:posOffset>194310</wp:posOffset>
@@ -40,7 +40,7 @@
                     <pic:cNvPicPr preferRelativeResize="0"/>
                   </pic:nvPicPr>
                   <pic:blipFill>
-                    <a:blip r:embed="rId7"/>
+                    <a:blip r:embed="rId6"/>
                     <a:srcRect/>
                     <a:stretch>
                       <a:fillRect/>
@@ -59,12 +59,6 @@
                 </pic:pic>
               </a:graphicData>
             </a:graphic>
-            <wp14:sizeRelH relativeFrom="margin">
-              <wp14:pctWidth>0</wp14:pctWidth>
-            </wp14:sizeRelH>
-            <wp14:sizeRelV relativeFrom="margin">
-              <wp14:pctHeight>0</wp14:pctHeight>
-            </wp14:sizeRelV>
           </wp:anchor>
         </w:drawing>
       </w:r>
@@ -620,11 +614,10 @@
           <w:docPartUnique/>
         </w:docPartObj>
       </w:sdtPr>
-      <w:sdtEndPr/>
       <w:sdtContent>
         <w:p>
           <w:pPr>
-            <w:pStyle w:val="TOCHeading"/>
+            <w:pStyle w:val="CabealhodoSumrio"/>
           </w:pPr>
           <w:r>
             <w:t>Sumário</w:t>
@@ -639,7 +632,7 @@
         </w:p>
         <w:p>
           <w:pPr>
-            <w:pStyle w:val="TOC1"/>
+            <w:pStyle w:val="Sumrio1"/>
             <w:tabs>
               <w:tab w:val="left" w:pos="440"/>
               <w:tab w:val="right" w:leader="dot" w:pos="8494"/>
@@ -731,7 +724,7 @@
         <w:p/>
         <w:p>
           <w:pPr>
-            <w:pStyle w:val="TOC1"/>
+            <w:pStyle w:val="Sumrio1"/>
             <w:tabs>
               <w:tab w:val="left" w:pos="440"/>
               <w:tab w:val="right" w:leader="dot" w:pos="8494"/>
@@ -814,7 +807,7 @@
         <w:p/>
         <w:p>
           <w:pPr>
-            <w:pStyle w:val="TOC1"/>
+            <w:pStyle w:val="Sumrio1"/>
             <w:tabs>
               <w:tab w:val="left" w:pos="440"/>
               <w:tab w:val="right" w:leader="dot" w:pos="8494"/>
@@ -1237,7 +1230,7 @@
     </w:p>
     <w:p>
       <w:pPr>
-        <w:pStyle w:val="Heading1"/>
+        <w:pStyle w:val="Ttulo1"/>
         <w:numPr>
           <w:ilvl w:val="0"/>
           <w:numId w:val="1"/>
@@ -1257,6 +1250,9 @@
         <w:jc w:val="both"/>
       </w:pPr>
       <w:r>
+        <w:tab/>
+      </w:r>
+      <w:r>
         <w:t xml:space="preserve">O programa fará uma simulação do jogo de cartas denominado “Truco”, feito para duas, quatro ou seis pessoas jogarem, com o objetivo do jogador, da dupla ou do trio, ou seja, o jogo só ocorre no escopo de um contra um, dois contra dois ou três contra três, totalizarem 12 ou mais pontos. </w:t>
       </w:r>
     </w:p>
@@ -1265,6 +1261,9 @@
         <w:jc w:val="both"/>
       </w:pPr>
       <w:r>
+        <w:tab/>
+      </w:r>
+      <w:r>
         <w:t>O jogo utiliza um</w:t>
       </w:r>
       <w:r>
@@ -1274,26 +1273,10 @@
         <w:t xml:space="preserve">ítalo-espanhol, que </w:t>
       </w:r>
       <w:r>
-        <w:t xml:space="preserve">possui 40 cartas no total, cada uma delas contendo o seu valor, que varia de 4 </w:t>
-      </w:r>
-      <w:proofErr w:type="gramStart"/>
-      <w:r>
-        <w:t>à</w:t>
-      </w:r>
-      <w:proofErr w:type="gramEnd"/>
-      <w:r>
-        <w:t xml:space="preserve"> 7, passando por Q (Dama), J (Valete), K(Rei) e A(Ás)</w:t>
-      </w:r>
-      <w:r>
-        <w:t xml:space="preserve">, voltando para os números 2 e 3, sendo esta a ordem de força entre elas, ou seja, indo da que vale menos até a que vale mais dentro do jogo, e um naipe, representado por Ouros, Espadas, Damas e Paus. Como pode ser visto, excluímos as cartas de valores 8 </w:t>
-      </w:r>
-      <w:proofErr w:type="gramStart"/>
-      <w:r>
-        <w:t>à</w:t>
-      </w:r>
-      <w:proofErr w:type="gramEnd"/>
-      <w:r>
-        <w:t xml:space="preserve"> 10 dos quatro naipes citados, bem como cartas promocionais e coringas.</w:t>
+        <w:t>possui 40 cartas no total, cada uma delas contendo o seu valor, que varia de 4 à 7, passando por Q (Dama), J (Valete), K(Rei) e A(Ás)</w:t>
+      </w:r>
+      <w:r>
+        <w:t>, voltando para os números 2 e 3, sendo esta a ordem de força entre elas, ou seja, indo da que vale menos até a que vale mais dentro do jogo, e um naipe, representado por Ouros, Espadas, Damas e Paus. Como pode ser visto, excluímos as cartas de valores 8 à 10 dos quatro naipes citados, bem como cartas promocionais e coringas.</w:t>
       </w:r>
     </w:p>
     <w:p>
@@ -1301,13 +1284,22 @@
         <w:jc w:val="both"/>
       </w:pPr>
       <w:r>
+        <w:tab/>
+      </w:r>
+      <w:r>
         <w:t xml:space="preserve">O jogo em si, que chamaremos aqui especificamente de Partida é dividido em várias Mãos, que possuem até três Rodadas. </w:t>
       </w:r>
       <w:r>
         <w:t>Em cada R</w:t>
       </w:r>
       <w:r>
-        <w:t>odada o programa mistura as cartas no baralho, entregando três delas do topo para cada jogador.</w:t>
+        <w:t xml:space="preserve">odada o programa </w:t>
+      </w:r>
+      <w:r>
+        <w:t>embaralha</w:t>
+      </w:r>
+      <w:r>
+        <w:t xml:space="preserve"> as cartas no baralho, entregando três delas do topo para cada jogador.</w:t>
       </w:r>
       <w:r>
         <w:t xml:space="preserve"> Ao final da distribuição, uma carta é virada e exposta no centro da mesa. Esta chamada “Vira” que definirá as manilhas, que serão as numerações logo acima dela (no caso da “</w:t>
@@ -1316,15 +1308,7 @@
         <w:t>V</w:t>
       </w:r>
       <w:r>
-        <w:t xml:space="preserve">ira” ter valor </w:t>
-      </w:r>
-      <w:proofErr w:type="gramStart"/>
-      <w:r>
-        <w:t>6</w:t>
-      </w:r>
-      <w:proofErr w:type="gramEnd"/>
-      <w:r>
-        <w:t>, as manilhas serão as cartas de cada um dos quatro naipes que possuam valor 7), consideradas as maiores cartas do jogo, ou seja, com valor logo acima do 3. Porém, se em uma rodada forem baixadas mais de uma manilha, estas são comparadas com valor de força através dos naipes, sendo a ordem, do mais fraco pro mais forte: Ouros, Espadas, Copas e Paus.</w:t>
+        <w:t>ira” ter valor 6, as manilhas serão as cartas de cada um dos quatro naipes que possuam valor 7), consideradas as maiores cartas do jogo, ou seja, com valor logo acima do 3. Porém, se em uma rodada forem baixadas mais de uma manilha, estas são comparadas com valor de força através dos naipes, sendo a ordem, do mais fraco pro mais forte: Ouros, Espadas, Copas e Paus.</w:t>
       </w:r>
     </w:p>
     <w:p>
@@ -1332,6 +1316,9 @@
         <w:jc w:val="both"/>
       </w:pPr>
       <w:r>
+        <w:tab/>
+      </w:r>
+      <w:r>
         <w:t>A divisão de equipes funciona com jogadores pares de um “lado” e jogadores ímpares do outro, considerando que os jogadores sejam enumerados. Em relação à sequência de quem joga, na primeira Rodada da primeira Mão começa jogando o jogador de número 1. Para as subsequentes rodadas da mesma mão, joga o ganhador da rodada anterior, se houver. Em caso de empate, repete-se o jogador da rodada anterior.</w:t>
       </w:r>
     </w:p>
@@ -1340,6 +1327,9 @@
         <w:jc w:val="both"/>
       </w:pPr>
       <w:r>
+        <w:tab/>
+      </w:r>
+      <w:r>
         <w:t xml:space="preserve">Para cada Rodada, o jogador deve baixar uma das cartas da sua mão, sendo que o ganhador desta será aquele que possuir o maior valor dentre os baixados à mesa, ganhando um ponto para a Mão. O grupo ganhador da Mão será aquele que for melhor de três, ou seja, dentre três Rodadas, aquele que ganhar duas será o vencedor, somando um ponto na Partida. </w:t>
       </w:r>
       <w:r>
@@ -1348,6 +1338,9 @@
     </w:p>
     <w:p>
       <w:r>
+        <w:tab/>
+      </w:r>
+      <w:r>
         <w:t>-</w:t>
       </w:r>
       <w:r>
@@ -1358,6 +1351,11 @@
       </w:r>
       <w:r>
         <w:br/>
+      </w:r>
+      <w:r>
+        <w:tab/>
+      </w:r>
+      <w:r>
         <w:t>-</w:t>
       </w:r>
       <w:r>
@@ -1368,6 +1366,11 @@
       </w:r>
       <w:r>
         <w:br/>
+      </w:r>
+      <w:r>
+        <w:tab/>
+      </w:r>
+      <w:r>
         <w:t>-</w:t>
       </w:r>
       <w:r>
@@ -1378,18 +1381,20 @@
       </w:r>
       <w:r>
         <w:br/>
-        <w:t>-Se a terceira empatar</w:t>
-      </w:r>
-      <w:proofErr w:type="gramStart"/>
-      <w:r>
-        <w:t>, vence</w:t>
-      </w:r>
-      <w:proofErr w:type="gramEnd"/>
-      <w:r>
-        <w:t xml:space="preserve"> quem ganhou a primeira;</w:t>
+      </w:r>
+      <w:r>
+        <w:tab/>
+      </w:r>
+      <w:r>
+        <w:t>-Se a terceira empatar, vence quem ganhou a primeira;</w:t>
       </w:r>
       <w:r>
         <w:br/>
+      </w:r>
+      <w:r>
+        <w:tab/>
+      </w:r>
+      <w:r>
         <w:t>-Se as três rodadas empatarem, passa-se para a próxima Mão, porém sem pontos ganhos pra nenhum dos grupos.</w:t>
       </w:r>
     </w:p>
@@ -1399,33 +1404,17 @@
       </w:pPr>
       <w:r>
         <w:lastRenderedPageBreak/>
-        <w:t>Em relação ao aumento na pontuação de cada Mão, temos quatro casos: Truco, Seis, Nove e Doze.</w:t>
-      </w:r>
-      <w:r>
-        <w:t xml:space="preserve"> </w:t>
-      </w:r>
-      <w:r>
-        <w:t xml:space="preserve">Em caso de Truco, o jogador pede este aumento de aposta na hora em que for descer a carta escolhida. Se o adversário, ou seja, o próximo a jogar na sequência definida anteriormente, aceitar, a Mão começa a valer </w:t>
-      </w:r>
-      <w:proofErr w:type="gramStart"/>
-      <w:r>
-        <w:t>3</w:t>
-      </w:r>
-      <w:proofErr w:type="gramEnd"/>
-      <w:r>
-        <w:t xml:space="preserve"> pontos ao invés de 1, caso contrário, o jogador que pediu o Truco receberá 1 ponto na Mão. Para os casos de Seis, Nove e Doze, estes funcionam da mesma maneira que o Truco, com a diferença na pontuação que a Mão começa a valer se aceito (</w:t>
+        <w:tab/>
+      </w:r>
+      <w:r>
+        <w:t>Em relação ao aumento na pontuação de cada Mão, temos quatro casos: Truco, Seis, Nove e Doze.Em caso de Truco, o jogador pede este aumento de aposta na hora em que for descer a carta escolhida. Se o adversário, ou seja, o próximo a jogar na sequência definida anteriormente, aceitar, a Mão começa a valer 3 pontos ao invés de 1, caso contrário, o jogador que pediu o Truco receberá 1 ponto na Mão. Para os casos de Seis, Nove e Doze, estes funcionam da mesma maneira que o Truco, com a diferença na pontuação que a Mão começa a valer se aceito (</w:t>
       </w:r>
       <w:r>
         <w:t>Mão passa a valer 6, 9 e</w:t>
       </w:r>
       <w:r>
-        <w:t xml:space="preserve"> 12 pontos, respectivamente) e se não aceito (Mão continua valendo </w:t>
-      </w:r>
-      <w:proofErr w:type="gramStart"/>
-      <w:r>
-        <w:t>1</w:t>
-      </w:r>
-      <w:proofErr w:type="gramEnd"/>
+        <w:t xml:space="preserve"> 12 pontos, respectivamente) e se não aceito (Mão continua valendo 1</w:t>
+      </w:r>
       <w:r>
         <w:t xml:space="preserve"> ponto, porém quem pede o Truco ganha, respectivamente, 3, 6 e 9 pontos</w:t>
       </w:r>
@@ -1441,6 +1430,9 @@
         <w:jc w:val="both"/>
       </w:pPr>
       <w:r>
+        <w:tab/>
+      </w:r>
+      <w:r>
         <w:t>Além disso, temos dois casos de Partidas excepcionais: Mão de Onze e Mão de Ferro. No primeiro caso, temos um dos grupos chegando a onze</w:t>
       </w:r>
       <w:r>
@@ -1450,26 +1442,10 @@
         <w:t xml:space="preserve">se </w:t>
       </w:r>
       <w:r>
-        <w:t xml:space="preserve">for </w:t>
-      </w:r>
-      <w:proofErr w:type="gramStart"/>
-      <w:r>
-        <w:t>dupla ou trio</w:t>
-      </w:r>
-      <w:proofErr w:type="gramEnd"/>
-      <w:r>
-        <w:t>)</w:t>
-      </w:r>
-      <w:r>
-        <w:t xml:space="preserve"> de visualizarem as cartas de seus parceiros de grupo. Se eles analisarem que não têm chance de ganhar, eles desistem da rodada e o grupo adversário ganha </w:t>
-      </w:r>
-      <w:proofErr w:type="gramStart"/>
-      <w:r>
-        <w:t>1</w:t>
-      </w:r>
-      <w:proofErr w:type="gramEnd"/>
-      <w:r>
-        <w:t xml:space="preserve"> ponto, passando, assim, para a próxima rodada; caso contrário, a mão valerá três pontos.</w:t>
+        <w:t>for dupla ou trio)</w:t>
+      </w:r>
+      <w:r>
+        <w:t xml:space="preserve"> de visualizarem as cartas de seus parceiros de grupo. Se eles analisarem que não têm chance de ganhar, eles desistem da rodada e o grupo adversário ganha 1 ponto, passando, assim, para a próxima rodada; caso contrário, a mão valerá três pontos.</w:t>
       </w:r>
       <w:r>
         <w:t xml:space="preserve"> No segundo caso, temos ambos os grupos chegando a onze pontos na Partida, levando esta a ser realizada com todas as cartas viradas para baixo, ou seja, o jogador escolhe uma das três cartas para ser baixada sem saber o respectivo valor de cada uma delas.</w:t>
@@ -1480,47 +1456,62 @@
         <w:jc w:val="both"/>
       </w:pPr>
       <w:r>
-        <w:t xml:space="preserve">Requisitos </w:t>
-      </w:r>
-      <w:proofErr w:type="gramStart"/>
-      <w:r>
-        <w:t>não-funcionais</w:t>
-      </w:r>
-      <w:proofErr w:type="gramEnd"/>
-      <w:r>
-        <w:t>:</w:t>
-      </w:r>
-    </w:p>
-    <w:p>
-      <w:pPr>
+        <w:tab/>
+      </w:r>
+      <w:r>
+        <w:t>Requisitos não-funcionais:</w:t>
+      </w:r>
+    </w:p>
+    <w:p>
+      <w:pPr>
+        <w:pStyle w:val="PargrafodaLista"/>
+        <w:numPr>
+          <w:ilvl w:val="0"/>
+          <w:numId w:val="2"/>
+        </w:numPr>
         <w:jc w:val="both"/>
       </w:pPr>
       <w:r>
-        <w:t>.</w:t>
-      </w:r>
-    </w:p>
-    <w:p>
-      <w:pPr>
+        <w:t>Todos os dados de entrada (exemplo: cartas baixadas) serão validados pelo jogo. Caso a entrada seja inválida, o jogador será informado e terá uma nova oportunidade de digitar.</w:t>
+      </w:r>
+    </w:p>
+    <w:p>
+      <w:pPr>
+        <w:pStyle w:val="PargrafodaLista"/>
+        <w:numPr>
+          <w:ilvl w:val="0"/>
+          <w:numId w:val="2"/>
+        </w:numPr>
         <w:jc w:val="both"/>
       </w:pPr>
       <w:r>
-        <w:t>.</w:t>
-      </w:r>
-    </w:p>
-    <w:p>
-      <w:pPr>
+        <w:t>Todos os módulos devem ser testados individualmente, onde cada função dos módulos é testada em diferentes circunstâncias (utilizando o "Arcabouço" de teste automatizado)</w:t>
+      </w:r>
+    </w:p>
+    <w:p>
+      <w:pPr>
+        <w:pStyle w:val="PargrafodaLista"/>
+        <w:numPr>
+          <w:ilvl w:val="0"/>
+          <w:numId w:val="2"/>
+        </w:numPr>
         <w:jc w:val="both"/>
       </w:pPr>
       <w:r>
-        <w:t>.</w:t>
-      </w:r>
-    </w:p>
-    <w:p>
-      <w:pPr>
+        <w:t>Para acelerar o processo de reutilização de projeto, implementação e teste, deve-se maximizar a reutilização de módulos</w:t>
+      </w:r>
+    </w:p>
+    <w:p>
+      <w:pPr>
+        <w:pStyle w:val="PargrafodaLista"/>
+        <w:numPr>
+          <w:ilvl w:val="0"/>
+          <w:numId w:val="2"/>
+        </w:numPr>
         <w:jc w:val="both"/>
       </w:pPr>
       <w:r>
-        <w:t>.</w:t>
+        <w:t>Todas as funções e módulos deverão ser desenvolvidos utilizando padrões de documentação, garantido assim que o programa seja de fácil manutenção.</w:t>
       </w:r>
     </w:p>
     <w:p>
@@ -1555,22 +1546,7 @@
     </w:p>
     <w:p>
       <w:pPr>
-        <w:jc w:val="both"/>
-      </w:pPr>
-    </w:p>
-    <w:p>
-      <w:pPr>
-        <w:jc w:val="both"/>
-      </w:pPr>
-    </w:p>
-    <w:p>
-      <w:pPr>
-        <w:jc w:val="both"/>
-      </w:pPr>
-    </w:p>
-    <w:p>
-      <w:pPr>
-        <w:pStyle w:val="Heading1"/>
+        <w:pStyle w:val="Ttulo1"/>
         <w:numPr>
           <w:ilvl w:val="0"/>
           <w:numId w:val="1"/>
@@ -1610,10 +1586,10 @@
                     <pic:cNvPicPr/>
                   </pic:nvPicPr>
                   <pic:blipFill>
-                    <a:blip r:embed="rId8">
+                    <a:blip r:embed="rId7">
                       <a:extLst>
                         <a:ext uri="{28A0092B-C50C-407E-A947-70E740481C1C}">
-                          <a14:useLocalDpi xmlns:a14="http://schemas.microsoft.com/office/drawing/2010/main" val="0"/>
+                          <a14:useLocalDpi xmlns:a14="http://schemas.microsoft.com/office/drawing/2010/main" xmlns:wps="http://schemas.microsoft.com/office/word/2010/wordprocessingShape" xmlns:wpi="http://schemas.microsoft.com/office/word/2010/wordprocessingInk" xmlns:wpg="http://schemas.microsoft.com/office/word/2010/wordprocessingGroup" xmlns:w14="http://schemas.microsoft.com/office/word/2010/wordml" xmlns:w="http://schemas.openxmlformats.org/wordprocessingml/2006/main" xmlns:w10="urn:schemas-microsoft-com:office:word" xmlns:wp14="http://schemas.microsoft.com/office/word/2010/wordprocessingDrawing" xmlns:v="urn:schemas-microsoft-com:vml" xmlns:o="urn:schemas-microsoft-com:office:office" xmlns:mc="http://schemas.openxmlformats.org/markup-compatibility/2006" xmlns:wpc="http://schemas.microsoft.com/office/word/2010/wordprocessingCanvas" xmlns="" val="0"/>
                         </a:ext>
                       </a:extLst>
                     </a:blip>
@@ -1639,7 +1615,7 @@
     </w:p>
     <w:p>
       <w:pPr>
-        <w:pStyle w:val="Heading1"/>
+        <w:pStyle w:val="Ttulo1"/>
         <w:numPr>
           <w:ilvl w:val="0"/>
           <w:numId w:val="1"/>
@@ -1680,10 +1656,10 @@
                     <pic:cNvPicPr/>
                   </pic:nvPicPr>
                   <pic:blipFill>
-                    <a:blip r:embed="rId9">
+                    <a:blip r:embed="rId8">
                       <a:extLst>
                         <a:ext uri="{28A0092B-C50C-407E-A947-70E740481C1C}">
-                          <a14:useLocalDpi xmlns:a14="http://schemas.microsoft.com/office/drawing/2010/main" val="0"/>
+                          <a14:useLocalDpi xmlns:a14="http://schemas.microsoft.com/office/drawing/2010/main" xmlns:wps="http://schemas.microsoft.com/office/word/2010/wordprocessingShape" xmlns:wpi="http://schemas.microsoft.com/office/word/2010/wordprocessingInk" xmlns:wpg="http://schemas.microsoft.com/office/word/2010/wordprocessingGroup" xmlns:w14="http://schemas.microsoft.com/office/word/2010/wordml" xmlns:w="http://schemas.openxmlformats.org/wordprocessingml/2006/main" xmlns:w10="urn:schemas-microsoft-com:office:word" xmlns:wp14="http://schemas.microsoft.com/office/word/2010/wordprocessingDrawing" xmlns:v="urn:schemas-microsoft-com:vml" xmlns:o="urn:schemas-microsoft-com:office:office" xmlns:mc="http://schemas.openxmlformats.org/markup-compatibility/2006" xmlns:wpc="http://schemas.microsoft.com/office/word/2010/wordprocessingCanvas" xmlns="" val="0"/>
                         </a:ext>
                       </a:extLst>
                     </a:blip>
@@ -1718,7 +1694,7 @@
 </file>
 
 <file path=word/numbering.xml><?xml version="1.0" encoding="utf-8"?>
-<w:numbering xmlns:wpc="http://schemas.microsoft.com/office/word/2010/wordprocessingCanvas" xmlns:mc="http://schemas.openxmlformats.org/markup-compatibility/2006" xmlns:o="urn:schemas-microsoft-com:office:office" xmlns:r="http://schemas.openxmlformats.org/officeDocument/2006/relationships" xmlns:m="http://schemas.openxmlformats.org/officeDocument/2006/math" xmlns:v="urn:schemas-microsoft-com:vml" xmlns:wp14="http://schemas.microsoft.com/office/word/2010/wordprocessingDrawing" xmlns:wp="http://schemas.openxmlformats.org/drawingml/2006/wordprocessingDrawing" xmlns:w10="urn:schemas-microsoft-com:office:word" xmlns:w="http://schemas.openxmlformats.org/wordprocessingml/2006/main" xmlns:w14="http://schemas.microsoft.com/office/word/2010/wordml" xmlns:wpg="http://schemas.microsoft.com/office/word/2010/wordprocessingGroup" xmlns:wpi="http://schemas.microsoft.com/office/word/2010/wordprocessingInk" xmlns:wne="http://schemas.microsoft.com/office/word/2006/wordml" xmlns:wps="http://schemas.microsoft.com/office/word/2010/wordprocessingShape" mc:Ignorable="w14 wp14">
+<w:numbering xmlns:ve="http://schemas.openxmlformats.org/markup-compatibility/2006" xmlns:o="urn:schemas-microsoft-com:office:office" xmlns:r="http://schemas.openxmlformats.org/officeDocument/2006/relationships" xmlns:m="http://schemas.openxmlformats.org/officeDocument/2006/math" xmlns:v="urn:schemas-microsoft-com:vml" xmlns:wp="http://schemas.openxmlformats.org/drawingml/2006/wordprocessingDrawing" xmlns:w10="urn:schemas-microsoft-com:office:word" xmlns:w="http://schemas.openxmlformats.org/wordprocessingml/2006/main" xmlns:wne="http://schemas.microsoft.com/office/word/2006/wordml">
   <w:abstractNum w:abstractNumId="0">
     <w:nsid w:val="132513BA"/>
     <w:multiLevelType w:val="hybridMultilevel"/>
@@ -1808,14 +1784,130 @@
       </w:pPr>
     </w:lvl>
   </w:abstractNum>
+  <w:abstractNum w:abstractNumId="1">
+    <w:nsid w:val="5F9A5A74"/>
+    <w:multiLevelType w:val="hybridMultilevel"/>
+    <w:tmpl w:val="B1AA51B2"/>
+    <w:lvl w:ilvl="0" w:tplc="04160001">
+      <w:start w:val="1"/>
+      <w:numFmt w:val="bullet"/>
+      <w:lvlText w:val=""/>
+      <w:lvlJc w:val="left"/>
+      <w:pPr>
+        <w:ind w:left="1427" w:hanging="360"/>
+      </w:pPr>
+      <w:rPr>
+        <w:rFonts w:ascii="Symbol" w:hAnsi="Symbol" w:hint="default"/>
+      </w:rPr>
+    </w:lvl>
+    <w:lvl w:ilvl="1" w:tplc="04160003" w:tentative="1">
+      <w:start w:val="1"/>
+      <w:numFmt w:val="bullet"/>
+      <w:lvlText w:val="o"/>
+      <w:lvlJc w:val="left"/>
+      <w:pPr>
+        <w:ind w:left="2147" w:hanging="360"/>
+      </w:pPr>
+      <w:rPr>
+        <w:rFonts w:ascii="Courier New" w:hAnsi="Courier New" w:cs="Courier New" w:hint="default"/>
+      </w:rPr>
+    </w:lvl>
+    <w:lvl w:ilvl="2" w:tplc="04160005" w:tentative="1">
+      <w:start w:val="1"/>
+      <w:numFmt w:val="bullet"/>
+      <w:lvlText w:val=""/>
+      <w:lvlJc w:val="left"/>
+      <w:pPr>
+        <w:ind w:left="2867" w:hanging="360"/>
+      </w:pPr>
+      <w:rPr>
+        <w:rFonts w:ascii="Wingdings" w:hAnsi="Wingdings" w:hint="default"/>
+      </w:rPr>
+    </w:lvl>
+    <w:lvl w:ilvl="3" w:tplc="04160001" w:tentative="1">
+      <w:start w:val="1"/>
+      <w:numFmt w:val="bullet"/>
+      <w:lvlText w:val=""/>
+      <w:lvlJc w:val="left"/>
+      <w:pPr>
+        <w:ind w:left="3587" w:hanging="360"/>
+      </w:pPr>
+      <w:rPr>
+        <w:rFonts w:ascii="Symbol" w:hAnsi="Symbol" w:hint="default"/>
+      </w:rPr>
+    </w:lvl>
+    <w:lvl w:ilvl="4" w:tplc="04160003" w:tentative="1">
+      <w:start w:val="1"/>
+      <w:numFmt w:val="bullet"/>
+      <w:lvlText w:val="o"/>
+      <w:lvlJc w:val="left"/>
+      <w:pPr>
+        <w:ind w:left="4307" w:hanging="360"/>
+      </w:pPr>
+      <w:rPr>
+        <w:rFonts w:ascii="Courier New" w:hAnsi="Courier New" w:cs="Courier New" w:hint="default"/>
+      </w:rPr>
+    </w:lvl>
+    <w:lvl w:ilvl="5" w:tplc="04160005" w:tentative="1">
+      <w:start w:val="1"/>
+      <w:numFmt w:val="bullet"/>
+      <w:lvlText w:val=""/>
+      <w:lvlJc w:val="left"/>
+      <w:pPr>
+        <w:ind w:left="5027" w:hanging="360"/>
+      </w:pPr>
+      <w:rPr>
+        <w:rFonts w:ascii="Wingdings" w:hAnsi="Wingdings" w:hint="default"/>
+      </w:rPr>
+    </w:lvl>
+    <w:lvl w:ilvl="6" w:tplc="04160001" w:tentative="1">
+      <w:start w:val="1"/>
+      <w:numFmt w:val="bullet"/>
+      <w:lvlText w:val=""/>
+      <w:lvlJc w:val="left"/>
+      <w:pPr>
+        <w:ind w:left="5747" w:hanging="360"/>
+      </w:pPr>
+      <w:rPr>
+        <w:rFonts w:ascii="Symbol" w:hAnsi="Symbol" w:hint="default"/>
+      </w:rPr>
+    </w:lvl>
+    <w:lvl w:ilvl="7" w:tplc="04160003" w:tentative="1">
+      <w:start w:val="1"/>
+      <w:numFmt w:val="bullet"/>
+      <w:lvlText w:val="o"/>
+      <w:lvlJc w:val="left"/>
+      <w:pPr>
+        <w:ind w:left="6467" w:hanging="360"/>
+      </w:pPr>
+      <w:rPr>
+        <w:rFonts w:ascii="Courier New" w:hAnsi="Courier New" w:cs="Courier New" w:hint="default"/>
+      </w:rPr>
+    </w:lvl>
+    <w:lvl w:ilvl="8" w:tplc="04160005" w:tentative="1">
+      <w:start w:val="1"/>
+      <w:numFmt w:val="bullet"/>
+      <w:lvlText w:val=""/>
+      <w:lvlJc w:val="left"/>
+      <w:pPr>
+        <w:ind w:left="7187" w:hanging="360"/>
+      </w:pPr>
+      <w:rPr>
+        <w:rFonts w:ascii="Wingdings" w:hAnsi="Wingdings" w:hint="default"/>
+      </w:rPr>
+    </w:lvl>
+  </w:abstractNum>
   <w:num w:numId="1">
     <w:abstractNumId w:val="0"/>
+  </w:num>
+  <w:num w:numId="2">
+    <w:abstractNumId w:val="1"/>
   </w:num>
 </w:numbering>
 </file>
 
 <file path=word/styles.xml><?xml version="1.0" encoding="utf-8"?>
-<w:styles xmlns:mc="http://schemas.openxmlformats.org/markup-compatibility/2006" xmlns:r="http://schemas.openxmlformats.org/officeDocument/2006/relationships" xmlns:w="http://schemas.openxmlformats.org/wordprocessingml/2006/main" xmlns:w14="http://schemas.microsoft.com/office/word/2010/wordml" mc:Ignorable="w14">
+<w:styles xmlns:r="http://schemas.openxmlformats.org/officeDocument/2006/relationships" xmlns:w="http://schemas.openxmlformats.org/wordprocessingml/2006/main">
   <w:docDefaults>
     <w:rPrDefault>
       <w:rPr>
@@ -1978,11 +2070,11 @@
       <w:rFonts w:ascii="Calibri" w:eastAsia="Calibri" w:hAnsi="Calibri" w:cs="Times New Roman"/>
     </w:rPr>
   </w:style>
-  <w:style w:type="paragraph" w:styleId="Heading1">
+  <w:style w:type="paragraph" w:styleId="Ttulo1">
     <w:name w:val="heading 1"/>
     <w:basedOn w:val="Normal"/>
     <w:next w:val="Normal"/>
-    <w:link w:val="Heading1Char"/>
+    <w:link w:val="Ttulo1Char"/>
     <w:uiPriority w:val="9"/>
     <w:qFormat/>
     <w:rsid w:val="00A279B1"/>
@@ -2001,17 +2093,18 @@
       <w:szCs w:val="28"/>
     </w:rPr>
   </w:style>
-  <w:style w:type="character" w:default="1" w:styleId="DefaultParagraphFont">
+  <w:style w:type="character" w:default="1" w:styleId="Fontepargpadro">
     <w:name w:val="Default Paragraph Font"/>
     <w:uiPriority w:val="1"/>
     <w:semiHidden/>
     <w:unhideWhenUsed/>
   </w:style>
-  <w:style w:type="table" w:default="1" w:styleId="TableNormal">
+  <w:style w:type="table" w:default="1" w:styleId="Tabelanormal">
     <w:name w:val="Normal Table"/>
     <w:uiPriority w:val="99"/>
     <w:semiHidden/>
     <w:unhideWhenUsed/>
+    <w:qFormat/>
     <w:tblPr>
       <w:tblInd w:w="0" w:type="dxa"/>
       <w:tblCellMar>
@@ -2022,16 +2115,16 @@
       </w:tblCellMar>
     </w:tblPr>
   </w:style>
-  <w:style w:type="numbering" w:default="1" w:styleId="NoList">
+  <w:style w:type="numbering" w:default="1" w:styleId="Semlista">
     <w:name w:val="No List"/>
     <w:uiPriority w:val="99"/>
     <w:semiHidden/>
     <w:unhideWhenUsed/>
   </w:style>
-  <w:style w:type="character" w:customStyle="1" w:styleId="Heading1Char">
-    <w:name w:val="Heading 1 Char"/>
-    <w:basedOn w:val="DefaultParagraphFont"/>
-    <w:link w:val="Heading1"/>
+  <w:style w:type="character" w:customStyle="1" w:styleId="Ttulo1Char">
+    <w:name w:val="Título 1 Char"/>
+    <w:basedOn w:val="Fontepargpadro"/>
+    <w:link w:val="Ttulo1"/>
     <w:uiPriority w:val="9"/>
     <w:rsid w:val="00A279B1"/>
     <w:rPr>
@@ -2043,9 +2136,9 @@
       <w:szCs w:val="28"/>
     </w:rPr>
   </w:style>
-  <w:style w:type="paragraph" w:styleId="TOCHeading">
+  <w:style w:type="paragraph" w:styleId="CabealhodoSumrio">
     <w:name w:val="TOC Heading"/>
-    <w:basedOn w:val="Heading1"/>
+    <w:basedOn w:val="Ttulo1"/>
     <w:next w:val="Normal"/>
     <w:uiPriority w:val="39"/>
     <w:semiHidden/>
@@ -2059,10 +2152,10 @@
       <w:lang w:eastAsia="pt-BR"/>
     </w:rPr>
   </w:style>
-  <w:style w:type="paragraph" w:styleId="BalloonText">
+  <w:style w:type="paragraph" w:styleId="Textodebalo">
     <w:name w:val="Balloon Text"/>
     <w:basedOn w:val="Normal"/>
-    <w:link w:val="BalloonTextChar"/>
+    <w:link w:val="TextodebaloChar"/>
     <w:uiPriority w:val="99"/>
     <w:semiHidden/>
     <w:unhideWhenUsed/>
@@ -2076,10 +2169,10 @@
       <w:szCs w:val="16"/>
     </w:rPr>
   </w:style>
-  <w:style w:type="character" w:customStyle="1" w:styleId="BalloonTextChar">
-    <w:name w:val="Balloon Text Char"/>
-    <w:basedOn w:val="DefaultParagraphFont"/>
-    <w:link w:val="BalloonText"/>
+  <w:style w:type="character" w:customStyle="1" w:styleId="TextodebaloChar">
+    <w:name w:val="Texto de balão Char"/>
+    <w:basedOn w:val="Fontepargpadro"/>
+    <w:link w:val="Textodebalo"/>
     <w:uiPriority w:val="99"/>
     <w:semiHidden/>
     <w:rsid w:val="00A279B1"/>
@@ -2089,7 +2182,7 @@
       <w:szCs w:val="16"/>
     </w:rPr>
   </w:style>
-  <w:style w:type="paragraph" w:styleId="TOC1">
+  <w:style w:type="paragraph" w:styleId="Sumrio1">
     <w:name w:val="toc 1"/>
     <w:basedOn w:val="Normal"/>
     <w:next w:val="Normal"/>
@@ -2103,7 +2196,7 @@
   </w:style>
   <w:style w:type="character" w:styleId="Hyperlink">
     <w:name w:val="Hyperlink"/>
-    <w:basedOn w:val="DefaultParagraphFont"/>
+    <w:basedOn w:val="Fontepargpadro"/>
     <w:uiPriority w:val="99"/>
     <w:unhideWhenUsed/>
     <w:rsid w:val="00F974B5"/>
@@ -2111,6 +2204,17 @@
       <w:color w:val="0000FF" w:themeColor="hyperlink"/>
       <w:u w:val="single"/>
     </w:rPr>
+  </w:style>
+  <w:style w:type="paragraph" w:styleId="PargrafodaLista">
+    <w:name w:val="List Paragraph"/>
+    <w:basedOn w:val="Normal"/>
+    <w:uiPriority w:val="34"/>
+    <w:qFormat/>
+    <w:rsid w:val="00A977D8"/>
+    <w:pPr>
+      <w:ind w:left="720"/>
+      <w:contextualSpacing/>
+    </w:pPr>
   </w:style>
 </w:styles>
 </file>

--- a/Especificações, Arquitetura e Modelo Físico/TrabalhoModular.docx
+++ b/Especificações, Arquitetura e Modelo Físico/TrabalhoModular.docx
@@ -1,6 +1,6 @@
 
 <file path=word/document.xml><?xml version="1.0" encoding="utf-8"?>
-<w:document xmlns:ve="http://schemas.openxmlformats.org/markup-compatibility/2006" xmlns:o="urn:schemas-microsoft-com:office:office" xmlns:r="http://schemas.openxmlformats.org/officeDocument/2006/relationships" xmlns:m="http://schemas.openxmlformats.org/officeDocument/2006/math" xmlns:v="urn:schemas-microsoft-com:vml" xmlns:wp="http://schemas.openxmlformats.org/drawingml/2006/wordprocessingDrawing" xmlns:w10="urn:schemas-microsoft-com:office:word" xmlns:w="http://schemas.openxmlformats.org/wordprocessingml/2006/main" xmlns:wne="http://schemas.microsoft.com/office/word/2006/wordml">
+<w:document xmlns:wpc="http://schemas.microsoft.com/office/word/2010/wordprocessingCanvas" xmlns:mc="http://schemas.openxmlformats.org/markup-compatibility/2006" xmlns:o="urn:schemas-microsoft-com:office:office" xmlns:r="http://schemas.openxmlformats.org/officeDocument/2006/relationships" xmlns:m="http://schemas.openxmlformats.org/officeDocument/2006/math" xmlns:v="urn:schemas-microsoft-com:vml" xmlns:wp14="http://schemas.microsoft.com/office/word/2010/wordprocessingDrawing" xmlns:wp="http://schemas.openxmlformats.org/drawingml/2006/wordprocessingDrawing" xmlns:w10="urn:schemas-microsoft-com:office:word" xmlns:w="http://schemas.openxmlformats.org/wordprocessingml/2006/main" xmlns:w14="http://schemas.microsoft.com/office/word/2010/wordml" xmlns:wpg="http://schemas.microsoft.com/office/word/2010/wordprocessingGroup" xmlns:wpi="http://schemas.microsoft.com/office/word/2010/wordprocessingInk" xmlns:wne="http://schemas.microsoft.com/office/word/2006/wordml" xmlns:wps="http://schemas.microsoft.com/office/word/2010/wordprocessingShape" mc:Ignorable="w14 wp14">
   <w:body>
     <w:p>
       <w:pPr>
@@ -40,7 +40,7 @@
                     <pic:cNvPicPr preferRelativeResize="0"/>
                   </pic:nvPicPr>
                   <pic:blipFill>
-                    <a:blip r:embed="rId6"/>
+                    <a:blip r:embed="rId7"/>
                     <a:srcRect/>
                     <a:stretch>
                       <a:fillRect/>
@@ -614,6 +614,7 @@
           <w:docPartUnique/>
         </w:docPartObj>
       </w:sdtPr>
+      <w:sdtEndPr/>
       <w:sdtContent>
         <w:p>
           <w:pPr>
@@ -721,7 +722,13 @@
             </w:r>
           </w:hyperlink>
         </w:p>
-        <w:p/>
+        <w:p>
+          <w:pPr>
+            <w:rPr>
+              <w:noProof/>
+            </w:rPr>
+          </w:pPr>
+        </w:p>
         <w:p>
           <w:pPr>
             <w:pStyle w:val="Sumrio1"/>
@@ -793,7 +800,7 @@
                 <w:noProof/>
                 <w:webHidden/>
               </w:rPr>
-              <w:t>3</w:t>
+              <w:t>5</w:t>
             </w:r>
             <w:r>
               <w:rPr>
@@ -804,7 +811,13 @@
             </w:r>
           </w:hyperlink>
         </w:p>
-        <w:p/>
+        <w:p>
+          <w:pPr>
+            <w:rPr>
+              <w:noProof/>
+            </w:rPr>
+          </w:pPr>
+        </w:p>
         <w:p>
           <w:pPr>
             <w:pStyle w:val="Sumrio1"/>
@@ -876,7 +889,7 @@
                 <w:noProof/>
                 <w:webHidden/>
               </w:rPr>
-              <w:t>3</w:t>
+              <w:t>6</w:t>
             </w:r>
             <w:r>
               <w:rPr>
@@ -1220,16 +1233,6 @@
     </w:p>
     <w:p>
       <w:pPr>
-        <w:spacing w:after="0"/>
-        <w:rPr>
-          <w:rFonts w:ascii="Arial" w:hAnsi="Arial" w:cs="Arial"/>
-          <w:sz w:val="24"/>
-          <w:szCs w:val="24"/>
-        </w:rPr>
-      </w:pPr>
-    </w:p>
-    <w:p>
-      <w:pPr>
         <w:pStyle w:val="Ttulo1"/>
         <w:numPr>
           <w:ilvl w:val="0"/>
@@ -1238,11 +1241,10 @@
       </w:pPr>
       <w:bookmarkStart w:id="0" w:name="_Toc449032763"/>
       <w:r>
+        <w:lastRenderedPageBreak/>
         <w:t>Especificação de Requisitos:</w:t>
       </w:r>
-      <w:bookmarkStart w:id="1" w:name="_GoBack"/>
       <w:bookmarkEnd w:id="0"/>
-      <w:bookmarkEnd w:id="1"/>
     </w:p>
     <w:p/>
     <w:p>
@@ -1273,10 +1275,34 @@
         <w:t xml:space="preserve">ítalo-espanhol, que </w:t>
       </w:r>
       <w:r>
-        <w:t>possui 40 cartas no total, cada uma delas contendo o seu valor, que varia de 4 à 7, passando por Q (Dama), J (Valete), K(Rei) e A(Ás)</w:t>
-      </w:r>
-      <w:r>
-        <w:t>, voltando para os números 2 e 3, sendo esta a ordem de força entre elas, ou seja, indo da que vale menos até a que vale mais dentro do jogo, e um naipe, representado por Ouros, Espadas, Damas e Paus. Como pode ser visto, excluímos as cartas de valores 8 à 10 dos quatro naipes citados, bem como cartas promocionais e coringas.</w:t>
+        <w:t xml:space="preserve">possui 40 cartas no total, cada uma delas contendo o seu valor, que varia de 4 </w:t>
+      </w:r>
+      <w:proofErr w:type="gramStart"/>
+      <w:r>
+        <w:t>à</w:t>
+      </w:r>
+      <w:proofErr w:type="gramEnd"/>
+      <w:r>
+        <w:t xml:space="preserve"> 7, passando por Q (Dama), J (Valete), K(Rei) e A(Ás)</w:t>
+      </w:r>
+      <w:r>
+        <w:t xml:space="preserve">, voltando para os números 2 e 3, sendo esta a ordem de força entre elas, ou seja, indo da que vale menos até a que vale mais dentro do jogo, e um naipe, representado por Ouros, Espadas, Damas e Paus. Como pode ser visto, excluímos as cartas de valores 8 </w:t>
+      </w:r>
+      <w:proofErr w:type="gramStart"/>
+      <w:r>
+        <w:t>à</w:t>
+      </w:r>
+      <w:proofErr w:type="gramEnd"/>
+      <w:r>
+        <w:t xml:space="preserve"> 10 dos quatro naipes </w:t>
+      </w:r>
+      <w:proofErr w:type="gramStart"/>
+      <w:r>
+        <w:t>citados</w:t>
+      </w:r>
+      <w:proofErr w:type="gramEnd"/>
+      <w:r>
+        <w:t>, bem como cartas promocionais e coringas.</w:t>
       </w:r>
     </w:p>
     <w:p>
@@ -1308,7 +1334,15 @@
         <w:t>V</w:t>
       </w:r>
       <w:r>
-        <w:t>ira” ter valor 6, as manilhas serão as cartas de cada um dos quatro naipes que possuam valor 7), consideradas as maiores cartas do jogo, ou seja, com valor logo acima do 3. Porém, se em uma rodada forem baixadas mais de uma manilha, estas são comparadas com valor de força através dos naipes, sendo a ordem, do mais fraco pro mais forte: Ouros, Espadas, Copas e Paus.</w:t>
+        <w:t xml:space="preserve">ira” ter valor </w:t>
+      </w:r>
+      <w:proofErr w:type="gramStart"/>
+      <w:r>
+        <w:t>6</w:t>
+      </w:r>
+      <w:proofErr w:type="gramEnd"/>
+      <w:r>
+        <w:t>, as manilhas serão as cartas de cada um dos quatro naipes que possuam valor 7), consideradas as maiores cartas do jogo, ou seja, com valor logo acima do 3. Porém, se em uma rodada forem baixadas mais de uma manilha, estas são comparadas com valor de força através dos naipes, sendo a ordem, do mais fraco pro mais forte: Ouros, Espadas, Copas e Paus.</w:t>
       </w:r>
     </w:p>
     <w:p>
@@ -1386,7 +1420,15 @@
         <w:tab/>
       </w:r>
       <w:r>
-        <w:t>-Se a terceira empatar, vence quem ganhou a primeira;</w:t>
+        <w:t>-Se a terceira empatar</w:t>
+      </w:r>
+      <w:proofErr w:type="gramStart"/>
+      <w:r>
+        <w:t>, vence</w:t>
+      </w:r>
+      <w:proofErr w:type="gramEnd"/>
+      <w:r>
+        <w:t xml:space="preserve"> quem ganhou a primeira;</w:t>
       </w:r>
       <w:r>
         <w:br/>
@@ -1403,26 +1445,92 @@
         <w:jc w:val="both"/>
       </w:pPr>
       <w:r>
+        <w:tab/>
+      </w:r>
+      <w:r>
+        <w:t xml:space="preserve">Em relação ao aumento na pontuação de cada Mão, temos quatro casos: Truco, Seis, Nove e </w:t>
+      </w:r>
+      <w:proofErr w:type="gramStart"/>
+      <w:r>
+        <w:t>Doze.</w:t>
+      </w:r>
+      <w:proofErr w:type="gramEnd"/>
+      <w:r>
+        <w:t xml:space="preserve">Em caso de Truco, o jogador pede este aumento de aposta na hora em que for descer a carta escolhida. Se o adversário, ou seja, o próximo a jogar na sequência definida </w:t>
+      </w:r>
+      <w:r>
         <w:lastRenderedPageBreak/>
+        <w:t xml:space="preserve">anteriormente, aceitar, a Mão começa a valer </w:t>
+      </w:r>
+      <w:proofErr w:type="gramStart"/>
+      <w:r>
+        <w:t>3</w:t>
+      </w:r>
+      <w:proofErr w:type="gramEnd"/>
+      <w:r>
+        <w:t xml:space="preserve"> pontos ao invés de 1, caso contrário, o jogador que pediu o Truco receberá 1 ponto na Mão. Para os casos de Seis, Nove e Doze, estes funcionam da mesma maneira que o Truco, com a diferença na pontuação que a Mão começa a valer se aceito (</w:t>
+      </w:r>
+      <w:r>
+        <w:t>Mão passa a valer 6, 9 e</w:t>
+      </w:r>
+      <w:r>
+        <w:t xml:space="preserve"> 12 pontos, respectivamente) e se não aceito (Mão continua valendo </w:t>
+      </w:r>
+      <w:proofErr w:type="gramStart"/>
+      <w:r>
+        <w:t>1</w:t>
+      </w:r>
+      <w:proofErr w:type="gramEnd"/>
+      <w:r>
+        <w:t xml:space="preserve"> ponto, porém quem pede o Truco ganha, respectivamente, 3, 6 e 9 pontos</w:t>
+      </w:r>
+      <w:r>
+        <w:t>)</w:t>
+      </w:r>
+      <w:r>
+        <w:t>. A única condição para tais aumentos é que eles devem vir em sequência, ou seja, o jogador do time adversário não pode pedir Seis, nem Nove, nem Doze se o do outro grupo já não tenha pedido Truco, Seis e Nove respectivamente, funcionando como uma sobre aposta.</w:t>
+      </w:r>
+    </w:p>
+    <w:p>
+      <w:pPr>
+        <w:jc w:val="both"/>
+      </w:pPr>
+      <w:r>
         <w:tab/>
       </w:r>
       <w:r>
-        <w:t>Em relação ao aumento na pontuação de cada Mão, temos quatro casos: Truco, Seis, Nove e Doze.Em caso de Truco, o jogador pede este aumento de aposta na hora em que for descer a carta escolhida. Se o adversário, ou seja, o próximo a jogar na sequência definida anteriormente, aceitar, a Mão começa a valer 3 pontos ao invés de 1, caso contrário, o jogador que pediu o Truco receberá 1 ponto na Mão. Para os casos de Seis, Nove e Doze, estes funcionam da mesma maneira que o Truco, com a diferença na pontuação que a Mão começa a valer se aceito (</w:t>
-      </w:r>
-      <w:r>
-        <w:t>Mão passa a valer 6, 9 e</w:t>
-      </w:r>
-      <w:r>
-        <w:t xml:space="preserve"> 12 pontos, respectivamente) e se não aceito (Mão continua valendo 1</w:t>
-      </w:r>
-      <w:r>
-        <w:t xml:space="preserve"> ponto, porém quem pede o Truco ganha, respectivamente, 3, 6 e 9 pontos</w:t>
-      </w:r>
+        <w:t>Além disso, temos dois casos de Partidas excepcionais: Mão de Onze e Mão de Ferro. No primeiro caso, temos um dos grupos chegando a onze</w:t>
+      </w:r>
+      <w:r>
+        <w:t xml:space="preserve"> pontos na Partida, ganhando a habilidade (</w:t>
+      </w:r>
+      <w:r>
+        <w:t xml:space="preserve">se </w:t>
+      </w:r>
+      <w:r>
+        <w:t xml:space="preserve">for </w:t>
+      </w:r>
+      <w:proofErr w:type="gramStart"/>
+      <w:r>
+        <w:t>dupla ou trio</w:t>
+      </w:r>
+      <w:proofErr w:type="gramEnd"/>
       <w:r>
         <w:t>)</w:t>
       </w:r>
       <w:r>
-        <w:t>. A única condição para tais aumentos é que eles devem vir em sequência, ou seja, o jogador do time adversário não pode pedir Seis, nem Nove, nem Doze se o do outro grupo já não tenha pedido Truco, Seis e Nove respectivamente, funcionando como uma sobre aposta.</w:t>
+        <w:t xml:space="preserve"> de visualizarem as cartas de seus parceiros de grupo. Se eles analisarem que não têm chance de ganhar, eles desistem da rodada e o grupo adversário ganha </w:t>
+      </w:r>
+      <w:proofErr w:type="gramStart"/>
+      <w:r>
+        <w:t>1</w:t>
+      </w:r>
+      <w:proofErr w:type="gramEnd"/>
+      <w:r>
+        <w:t xml:space="preserve"> ponto, passando, assim, para a próxima rodada; caso contrário, a mão valerá três pontos.</w:t>
+      </w:r>
+      <w:r>
+        <w:t xml:space="preserve"> No segundo caso, temos ambos os grupos chegando a onze pontos na Partida, levando esta a ser realizada com todas as cartas viradas para baixo, ou seja, o jogador escolhe uma das três cartas para ser baixada sem saber o respectivo valor de cada uma delas.</w:t>
       </w:r>
     </w:p>
     <w:p>
@@ -1433,22 +1541,15 @@
         <w:tab/>
       </w:r>
       <w:r>
-        <w:t>Além disso, temos dois casos de Partidas excepcionais: Mão de Onze e Mão de Ferro. No primeiro caso, temos um dos grupos chegando a onze</w:t>
-      </w:r>
-      <w:r>
-        <w:t xml:space="preserve"> pontos na Partida, ganhando a habilidade (</w:t>
-      </w:r>
-      <w:r>
-        <w:t xml:space="preserve">se </w:t>
-      </w:r>
-      <w:r>
-        <w:t>for dupla ou trio)</w:t>
-      </w:r>
-      <w:r>
-        <w:t xml:space="preserve"> de visualizarem as cartas de seus parceiros de grupo. Se eles analisarem que não têm chance de ganhar, eles desistem da rodada e o grupo adversário ganha 1 ponto, passando, assim, para a próxima rodada; caso contrário, a mão valerá três pontos.</w:t>
-      </w:r>
-      <w:r>
-        <w:t xml:space="preserve"> No segundo caso, temos ambos os grupos chegando a onze pontos na Partida, levando esta a ser realizada com todas as cartas viradas para baixo, ou seja, o jogador escolhe uma das três cartas para ser baixada sem saber o respectivo valor de cada uma delas.</w:t>
+        <w:t xml:space="preserve">Requisitos </w:t>
+      </w:r>
+      <w:proofErr w:type="gramStart"/>
+      <w:r>
+        <w:t>não-funcionais</w:t>
+      </w:r>
+      <w:proofErr w:type="gramEnd"/>
+      <w:r>
+        <w:t>:</w:t>
       </w:r>
     </w:p>
     <w:p>
@@ -1456,63 +1557,64 @@
         <w:jc w:val="both"/>
       </w:pPr>
       <w:r>
-        <w:tab/>
-      </w:r>
-      <w:r>
-        <w:t>Requisitos não-funcionais:</w:t>
-      </w:r>
-    </w:p>
-    <w:p>
-      <w:pPr>
-        <w:pStyle w:val="PargrafodaLista"/>
-        <w:numPr>
-          <w:ilvl w:val="0"/>
-          <w:numId w:val="2"/>
-        </w:numPr>
+        <w:t>.</w:t>
+      </w:r>
+      <w:r>
+        <w:t>Todos os dados de entrada (exemplo: cartas baixadas) serão validados pelo jogo. Caso a entrada seja inválida, o jogador será informado e terá uma nova oportunidade de digitar.</w:t>
+      </w:r>
+    </w:p>
+    <w:p>
+      <w:pPr>
         <w:jc w:val="both"/>
       </w:pPr>
       <w:r>
-        <w:t>Todos os dados de entrada (exemplo: cartas baixadas) serão validados pelo jogo. Caso a entrada seja inválida, o jogador será informado e terá uma nova oportunidade de digitar.</w:t>
-      </w:r>
-    </w:p>
-    <w:p>
-      <w:pPr>
-        <w:pStyle w:val="PargrafodaLista"/>
-        <w:numPr>
-          <w:ilvl w:val="0"/>
-          <w:numId w:val="2"/>
-        </w:numPr>
+        <w:t>.</w:t>
+      </w:r>
+      <w:r>
+        <w:t>Todos os módulos devem ser testados individualmente, onde cada função dos módulos é testada em diferentes circunstâncias (utilizando o "Arcabouço" de teste automatizado</w:t>
+      </w:r>
+      <w:proofErr w:type="gramStart"/>
+      <w:r>
+        <w:t>)</w:t>
+      </w:r>
+      <w:proofErr w:type="gramEnd"/>
+    </w:p>
+    <w:p>
+      <w:pPr>
         <w:jc w:val="both"/>
       </w:pPr>
       <w:r>
-        <w:t>Todos os módulos devem ser testados individualmente, onde cada função dos módulos é testada em diferentes circunstâncias (utilizando o "Arcabouço" de teste automatizado)</w:t>
-      </w:r>
-    </w:p>
-    <w:p>
-      <w:pPr>
-        <w:pStyle w:val="PargrafodaLista"/>
-        <w:numPr>
-          <w:ilvl w:val="0"/>
-          <w:numId w:val="2"/>
-        </w:numPr>
+        <w:t>.</w:t>
+      </w:r>
+      <w:r>
+        <w:t xml:space="preserve">Para acelerar o processo de reutilização de projeto, implementação e teste, deve-se maximizar a reutilização de </w:t>
+      </w:r>
+      <w:proofErr w:type="gramStart"/>
+      <w:r>
+        <w:t>módulos</w:t>
+      </w:r>
+      <w:proofErr w:type="gramEnd"/>
+    </w:p>
+    <w:p>
+      <w:pPr>
         <w:jc w:val="both"/>
       </w:pPr>
       <w:r>
-        <w:t>Para acelerar o processo de reutilização de projeto, implementação e teste, deve-se maximizar a reutilização de módulos</w:t>
-      </w:r>
-    </w:p>
-    <w:p>
-      <w:pPr>
-        <w:pStyle w:val="PargrafodaLista"/>
-        <w:numPr>
-          <w:ilvl w:val="0"/>
-          <w:numId w:val="2"/>
-        </w:numPr>
+        <w:t>.</w:t>
+      </w:r>
+      <w:r>
+        <w:t>Todas as funções e módulos deverão ser desenvolvidos utilizando padrões de documentação, garantido assim que o programa seja de fácil manutenção.</w:t>
+      </w:r>
+    </w:p>
+    <w:p>
+      <w:pPr>
         <w:jc w:val="both"/>
       </w:pPr>
-      <w:r>
-        <w:t>Todas as funções e módulos deverão ser desenvolvidos utilizando padrões de documentação, garantido assim que o programa seja de fácil manutenção.</w:t>
-      </w:r>
+    </w:p>
+    <w:p>
+      <w:pPr>
+        <w:jc w:val="both"/>
+      </w:pPr>
     </w:p>
     <w:p>
       <w:pPr>
@@ -1552,12 +1654,12 @@
           <w:numId w:val="1"/>
         </w:numPr>
       </w:pPr>
-      <w:bookmarkStart w:id="2" w:name="_Toc449032764"/>
+      <w:bookmarkStart w:id="1" w:name="_Toc449032764"/>
       <w:r>
         <w:lastRenderedPageBreak/>
         <w:t>Arquitetura do Programa:</w:t>
       </w:r>
-      <w:bookmarkEnd w:id="2"/>
+      <w:bookmarkEnd w:id="1"/>
     </w:p>
     <w:p/>
     <w:p>
@@ -1572,9 +1674,9 @@
         </w:rPr>
         <w:drawing>
           <wp:inline distT="0" distB="0" distL="0" distR="0">
-            <wp:extent cx="4455994" cy="8284191"/>
-            <wp:effectExtent l="0" t="0" r="1905" b="3175"/>
-            <wp:docPr id="2" name="Imagem 2"/>
+            <wp:extent cx="4455994" cy="8325135"/>
+            <wp:effectExtent l="0" t="0" r="0" b="0"/>
+            <wp:docPr id="4" name="Imagem 4"/>
             <wp:cNvGraphicFramePr>
               <a:graphicFrameLocks xmlns:a="http://schemas.openxmlformats.org/drawingml/2006/main" noChangeAspect="1"/>
             </wp:cNvGraphicFramePr>
@@ -1586,10 +1688,10 @@
                     <pic:cNvPicPr/>
                   </pic:nvPicPr>
                   <pic:blipFill>
-                    <a:blip r:embed="rId7">
+                    <a:blip r:embed="rId8">
                       <a:extLst>
                         <a:ext uri="{28A0092B-C50C-407E-A947-70E740481C1C}">
-                          <a14:useLocalDpi xmlns:a14="http://schemas.microsoft.com/office/drawing/2010/main" xmlns:wps="http://schemas.microsoft.com/office/word/2010/wordprocessingShape" xmlns:wpi="http://schemas.microsoft.com/office/word/2010/wordprocessingInk" xmlns:wpg="http://schemas.microsoft.com/office/word/2010/wordprocessingGroup" xmlns:w14="http://schemas.microsoft.com/office/word/2010/wordml" xmlns:w="http://schemas.openxmlformats.org/wordprocessingml/2006/main" xmlns:w10="urn:schemas-microsoft-com:office:word" xmlns:wp14="http://schemas.microsoft.com/office/word/2010/wordprocessingDrawing" xmlns:v="urn:schemas-microsoft-com:vml" xmlns:o="urn:schemas-microsoft-com:office:office" xmlns:mc="http://schemas.openxmlformats.org/markup-compatibility/2006" xmlns:wpc="http://schemas.microsoft.com/office/word/2010/wordprocessingCanvas" xmlns="" val="0"/>
+                          <a14:useLocalDpi xmlns:a14="http://schemas.microsoft.com/office/drawing/2010/main" val="0"/>
                         </a:ext>
                       </a:extLst>
                     </a:blip>
@@ -1600,7 +1702,7 @@
                   <pic:spPr>
                     <a:xfrm>
                       <a:off x="0" y="0"/>
-                      <a:ext cx="4457065" cy="8286183"/>
+                      <a:ext cx="4457065" cy="8327136"/>
                     </a:xfrm>
                     <a:prstGeom prst="rect">
                       <a:avLst/>
@@ -1621,7 +1723,7 @@
           <w:numId w:val="1"/>
         </w:numPr>
       </w:pPr>
-      <w:bookmarkStart w:id="3" w:name="_Toc449032765"/>
+      <w:bookmarkStart w:id="2" w:name="_Toc449032765"/>
       <w:r>
         <w:lastRenderedPageBreak/>
         <w:t xml:space="preserve">Modelo </w:t>
@@ -1632,7 +1734,7 @@
       <w:r>
         <w:t>:</w:t>
       </w:r>
-      <w:bookmarkEnd w:id="3"/>
+      <w:bookmarkEnd w:id="2"/>
     </w:p>
     <w:p>
       <w:r>
@@ -1656,10 +1758,10 @@
                     <pic:cNvPicPr/>
                   </pic:nvPicPr>
                   <pic:blipFill>
-                    <a:blip r:embed="rId8">
+                    <a:blip r:embed="rId9">
                       <a:extLst>
                         <a:ext uri="{28A0092B-C50C-407E-A947-70E740481C1C}">
-                          <a14:useLocalDpi xmlns:a14="http://schemas.microsoft.com/office/drawing/2010/main" xmlns:wps="http://schemas.microsoft.com/office/word/2010/wordprocessingShape" xmlns:wpi="http://schemas.microsoft.com/office/word/2010/wordprocessingInk" xmlns:wpg="http://schemas.microsoft.com/office/word/2010/wordprocessingGroup" xmlns:w14="http://schemas.microsoft.com/office/word/2010/wordml" xmlns:w="http://schemas.openxmlformats.org/wordprocessingml/2006/main" xmlns:w10="urn:schemas-microsoft-com:office:word" xmlns:wp14="http://schemas.microsoft.com/office/word/2010/wordprocessingDrawing" xmlns:v="urn:schemas-microsoft-com:vml" xmlns:o="urn:schemas-microsoft-com:office:office" xmlns:mc="http://schemas.openxmlformats.org/markup-compatibility/2006" xmlns:wpc="http://schemas.microsoft.com/office/word/2010/wordprocessingCanvas" xmlns="" val="0"/>
+                          <a14:useLocalDpi xmlns:a14="http://schemas.microsoft.com/office/drawing/2010/main" val="0"/>
                         </a:ext>
                       </a:extLst>
                     </a:blip>
@@ -1683,6 +1785,711 @@
         </w:drawing>
       </w:r>
     </w:p>
+    <w:p>
+      <w:r>
+        <w:t>**Os tipos enumerados não possuem a mesma estrutura mostrada em sala, pois ocupa muito espaço, além de ser inviável representar arcos na plataforma de edição “</w:t>
+      </w:r>
+      <w:proofErr w:type="gramStart"/>
+      <w:r>
+        <w:t>draw.</w:t>
+      </w:r>
+      <w:proofErr w:type="gramEnd"/>
+      <w:r>
+        <w:t xml:space="preserve">io”. Portanto, decidimos, por recomendação, substituir por “OU” em cada uma das opões do tipo enumerado </w:t>
+      </w:r>
+      <w:proofErr w:type="gramStart"/>
+      <w:r>
+        <w:t>representado</w:t>
+      </w:r>
+      <w:proofErr w:type="gramEnd"/>
+    </w:p>
+    <w:p>
+      <w:r>
+        <w:t xml:space="preserve">OBS.: A estrutura principal eh uma cabeça de lista que percorre uma lista de listas, sendo que cada um dos elementos da lista pode representar jogadores (lista com </w:t>
+      </w:r>
+      <w:proofErr w:type="gramStart"/>
+      <w:r>
+        <w:t>3</w:t>
+      </w:r>
+      <w:proofErr w:type="gramEnd"/>
+      <w:r>
+        <w:t xml:space="preserve">  cartas cada), as cartas </w:t>
+      </w:r>
+      <w:r>
+        <w:lastRenderedPageBreak/>
+        <w:t xml:space="preserve">na mesa (lista com tantas cartas quanto foram descidas pelos jogadores), dentre outras, porém mantendo o padrão de lista de listas comumente com o tipo </w:t>
+      </w:r>
+      <w:proofErr w:type="spellStart"/>
+      <w:r>
+        <w:t>BAR_tppCarta</w:t>
+      </w:r>
+      <w:proofErr w:type="spellEnd"/>
+      <w:r>
+        <w:t>.</w:t>
+      </w:r>
+    </w:p>
+    <w:p>
+      <w:r>
+        <w:t xml:space="preserve">Assertivas de entrada de funções do módulo </w:t>
+      </w:r>
+      <w:proofErr w:type="gramStart"/>
+      <w:r>
+        <w:t>BARALHO.</w:t>
+      </w:r>
+      <w:proofErr w:type="gramEnd"/>
+      <w:r>
+        <w:t>C :</w:t>
+      </w:r>
+    </w:p>
+    <w:p>
+      <w:pPr>
+        <w:autoSpaceDE w:val="0"/>
+        <w:autoSpaceDN w:val="0"/>
+        <w:adjustRightInd w:val="0"/>
+        <w:spacing w:after="0" w:line="240" w:lineRule="auto"/>
+        <w:rPr>
+          <w:rFonts w:ascii="Consolas" w:eastAsiaTheme="minorHAnsi" w:hAnsi="Consolas" w:cs="Consolas"/>
+          <w:sz w:val="19"/>
+          <w:szCs w:val="19"/>
+        </w:rPr>
+      </w:pPr>
+      <w:r>
+        <w:t>.</w:t>
+      </w:r>
+      <w:r>
+        <w:t xml:space="preserve"> </w:t>
+      </w:r>
+      <w:proofErr w:type="spellStart"/>
+      <w:proofErr w:type="gramStart"/>
+      <w:r>
+        <w:rPr>
+          <w:rFonts w:ascii="Consolas" w:eastAsiaTheme="minorHAnsi" w:hAnsi="Consolas" w:cs="Consolas"/>
+          <w:sz w:val="19"/>
+          <w:szCs w:val="19"/>
+        </w:rPr>
+        <w:t>BAR_LiberarBaralho</w:t>
+      </w:r>
+      <w:proofErr w:type="spellEnd"/>
+      <w:proofErr w:type="gramEnd"/>
+      <w:r>
+        <w:rPr>
+          <w:rFonts w:ascii="Consolas" w:eastAsiaTheme="minorHAnsi" w:hAnsi="Consolas" w:cs="Consolas"/>
+          <w:sz w:val="19"/>
+          <w:szCs w:val="19"/>
+        </w:rPr>
+        <w:t xml:space="preserve">(), </w:t>
+      </w:r>
+      <w:r>
+        <w:rPr>
+          <w:rFonts w:ascii="Consolas" w:eastAsiaTheme="minorHAnsi" w:hAnsi="Consolas" w:cs="Consolas"/>
+          <w:sz w:val="19"/>
+          <w:szCs w:val="19"/>
+        </w:rPr>
+        <w:t>BAR_EmbaralharCartas</w:t>
+      </w:r>
+      <w:r>
+        <w:rPr>
+          <w:rFonts w:ascii="Consolas" w:eastAsiaTheme="minorHAnsi" w:hAnsi="Consolas" w:cs="Consolas"/>
+          <w:sz w:val="19"/>
+          <w:szCs w:val="19"/>
+        </w:rPr>
+        <w:t>(),BAR_DistribuirCartas(),BAR_EscolherManilha():</w:t>
+      </w:r>
+    </w:p>
+    <w:p>
+      <w:pPr>
+        <w:autoSpaceDE w:val="0"/>
+        <w:autoSpaceDN w:val="0"/>
+        <w:adjustRightInd w:val="0"/>
+        <w:spacing w:after="0" w:line="240" w:lineRule="auto"/>
+        <w:rPr>
+          <w:rFonts w:ascii="Consolas" w:eastAsiaTheme="minorHAnsi" w:hAnsi="Consolas" w:cs="Consolas"/>
+          <w:sz w:val="19"/>
+          <w:szCs w:val="19"/>
+        </w:rPr>
+      </w:pPr>
+    </w:p>
+    <w:p>
+      <w:pPr>
+        <w:autoSpaceDE w:val="0"/>
+        <w:autoSpaceDN w:val="0"/>
+        <w:adjustRightInd w:val="0"/>
+        <w:spacing w:after="0" w:line="240" w:lineRule="auto"/>
+        <w:rPr>
+          <w:rFonts w:ascii="Consolas" w:eastAsiaTheme="minorHAnsi" w:hAnsi="Consolas" w:cs="Consolas"/>
+          <w:sz w:val="19"/>
+          <w:szCs w:val="19"/>
+          <w:lang w:val="en-US"/>
+        </w:rPr>
+      </w:pPr>
+      <w:r>
+        <w:rPr>
+          <w:rFonts w:ascii="Consolas" w:eastAsiaTheme="minorHAnsi" w:hAnsi="Consolas" w:cs="Consolas"/>
+          <w:color w:val="0000FF"/>
+          <w:sz w:val="19"/>
+          <w:szCs w:val="19"/>
+          <w:lang w:val="en-US"/>
+        </w:rPr>
+        <w:t>#</w:t>
+      </w:r>
+      <w:proofErr w:type="spellStart"/>
+      <w:r>
+        <w:rPr>
+          <w:rFonts w:ascii="Consolas" w:eastAsiaTheme="minorHAnsi" w:hAnsi="Consolas" w:cs="Consolas"/>
+          <w:color w:val="0000FF"/>
+          <w:sz w:val="19"/>
+          <w:szCs w:val="19"/>
+          <w:lang w:val="en-US"/>
+        </w:rPr>
+        <w:t>ifdef</w:t>
+      </w:r>
+      <w:proofErr w:type="spellEnd"/>
+      <w:r>
+        <w:rPr>
+          <w:rFonts w:ascii="Consolas" w:eastAsiaTheme="minorHAnsi" w:hAnsi="Consolas" w:cs="Consolas"/>
+          <w:sz w:val="19"/>
+          <w:szCs w:val="19"/>
+          <w:lang w:val="en-US"/>
+        </w:rPr>
+        <w:t xml:space="preserve"> _DEBUG</w:t>
+      </w:r>
+    </w:p>
+    <w:p>
+      <w:pPr>
+        <w:autoSpaceDE w:val="0"/>
+        <w:autoSpaceDN w:val="0"/>
+        <w:adjustRightInd w:val="0"/>
+        <w:spacing w:after="0" w:line="240" w:lineRule="auto"/>
+        <w:rPr>
+          <w:rFonts w:ascii="Consolas" w:eastAsiaTheme="minorHAnsi" w:hAnsi="Consolas" w:cs="Consolas"/>
+          <w:sz w:val="19"/>
+          <w:szCs w:val="19"/>
+          <w:lang w:val="en-US"/>
+        </w:rPr>
+      </w:pPr>
+      <w:r>
+        <w:rPr>
+          <w:rFonts w:ascii="Consolas" w:eastAsiaTheme="minorHAnsi" w:hAnsi="Consolas" w:cs="Consolas"/>
+          <w:sz w:val="19"/>
+          <w:szCs w:val="19"/>
+          <w:lang w:val="en-US"/>
+        </w:rPr>
+        <w:tab/>
+      </w:r>
+      <w:proofErr w:type="gramStart"/>
+      <w:r>
+        <w:rPr>
+          <w:rFonts w:ascii="Consolas" w:eastAsiaTheme="minorHAnsi" w:hAnsi="Consolas" w:cs="Consolas"/>
+          <w:sz w:val="19"/>
+          <w:szCs w:val="19"/>
+          <w:lang w:val="en-US"/>
+        </w:rPr>
+        <w:t>assert(</w:t>
+      </w:r>
+      <w:proofErr w:type="gramEnd"/>
+      <w:r>
+        <w:rPr>
+          <w:rFonts w:ascii="Consolas" w:eastAsiaTheme="minorHAnsi" w:hAnsi="Consolas" w:cs="Consolas"/>
+          <w:sz w:val="19"/>
+          <w:szCs w:val="19"/>
+          <w:lang w:val="en-US"/>
+        </w:rPr>
+        <w:t xml:space="preserve"> </w:t>
+      </w:r>
+      <w:proofErr w:type="spellStart"/>
+      <w:r>
+        <w:rPr>
+          <w:rFonts w:ascii="Consolas" w:eastAsiaTheme="minorHAnsi" w:hAnsi="Consolas" w:cs="Consolas"/>
+          <w:sz w:val="19"/>
+          <w:szCs w:val="19"/>
+          <w:lang w:val="en-US"/>
+        </w:rPr>
+        <w:t>baralho</w:t>
+      </w:r>
+      <w:proofErr w:type="spellEnd"/>
+      <w:r>
+        <w:rPr>
+          <w:rFonts w:ascii="Consolas" w:eastAsiaTheme="minorHAnsi" w:hAnsi="Consolas" w:cs="Consolas"/>
+          <w:sz w:val="19"/>
+          <w:szCs w:val="19"/>
+          <w:lang w:val="en-US"/>
+        </w:rPr>
+        <w:t xml:space="preserve"> != NULL ) ;</w:t>
+      </w:r>
+    </w:p>
+    <w:p>
+      <w:pPr>
+        <w:autoSpaceDE w:val="0"/>
+        <w:autoSpaceDN w:val="0"/>
+        <w:adjustRightInd w:val="0"/>
+        <w:spacing w:after="0" w:line="240" w:lineRule="auto"/>
+        <w:rPr>
+          <w:rFonts w:ascii="Consolas" w:eastAsiaTheme="minorHAnsi" w:hAnsi="Consolas" w:cs="Consolas"/>
+          <w:color w:val="0000FF"/>
+          <w:sz w:val="19"/>
+          <w:szCs w:val="19"/>
+          <w:lang w:val="en-US"/>
+        </w:rPr>
+      </w:pPr>
+      <w:r>
+        <w:rPr>
+          <w:rFonts w:ascii="Consolas" w:eastAsiaTheme="minorHAnsi" w:hAnsi="Consolas" w:cs="Consolas"/>
+          <w:color w:val="0000FF"/>
+          <w:sz w:val="19"/>
+          <w:szCs w:val="19"/>
+          <w:lang w:val="en-US"/>
+        </w:rPr>
+        <w:t>#</w:t>
+      </w:r>
+      <w:proofErr w:type="spellStart"/>
+      <w:r>
+        <w:rPr>
+          <w:rFonts w:ascii="Consolas" w:eastAsiaTheme="minorHAnsi" w:hAnsi="Consolas" w:cs="Consolas"/>
+          <w:color w:val="0000FF"/>
+          <w:sz w:val="19"/>
+          <w:szCs w:val="19"/>
+          <w:lang w:val="en-US"/>
+        </w:rPr>
+        <w:t>endif</w:t>
+      </w:r>
+      <w:proofErr w:type="spellEnd"/>
+    </w:p>
+    <w:p>
+      <w:pPr>
+        <w:rPr>
+          <w:lang w:val="en-US"/>
+        </w:rPr>
+      </w:pPr>
+    </w:p>
+    <w:p>
+      <w:pPr>
+        <w:autoSpaceDE w:val="0"/>
+        <w:autoSpaceDN w:val="0"/>
+        <w:adjustRightInd w:val="0"/>
+        <w:spacing w:after="0" w:line="240" w:lineRule="auto"/>
+        <w:rPr>
+          <w:rFonts w:ascii="Consolas" w:eastAsiaTheme="minorHAnsi" w:hAnsi="Consolas" w:cs="Consolas"/>
+          <w:sz w:val="19"/>
+          <w:szCs w:val="19"/>
+        </w:rPr>
+      </w:pPr>
+      <w:r>
+        <w:t xml:space="preserve">. </w:t>
+      </w:r>
+      <w:proofErr w:type="spellStart"/>
+      <w:proofErr w:type="gramStart"/>
+      <w:r>
+        <w:rPr>
+          <w:rFonts w:ascii="Consolas" w:eastAsiaTheme="minorHAnsi" w:hAnsi="Consolas" w:cs="Consolas"/>
+          <w:sz w:val="19"/>
+          <w:szCs w:val="19"/>
+        </w:rPr>
+        <w:t>BAR_DistribuirCartas</w:t>
+      </w:r>
+      <w:proofErr w:type="spellEnd"/>
+      <w:proofErr w:type="gramEnd"/>
+      <w:r>
+        <w:rPr>
+          <w:rFonts w:ascii="Consolas" w:eastAsiaTheme="minorHAnsi" w:hAnsi="Consolas" w:cs="Consolas"/>
+          <w:sz w:val="19"/>
+          <w:szCs w:val="19"/>
+        </w:rPr>
+        <w:t>():</w:t>
+      </w:r>
+    </w:p>
+    <w:p>
+      <w:pPr>
+        <w:autoSpaceDE w:val="0"/>
+        <w:autoSpaceDN w:val="0"/>
+        <w:adjustRightInd w:val="0"/>
+        <w:spacing w:after="0" w:line="240" w:lineRule="auto"/>
+        <w:rPr>
+          <w:rFonts w:ascii="Consolas" w:eastAsiaTheme="minorHAnsi" w:hAnsi="Consolas" w:cs="Consolas"/>
+          <w:sz w:val="19"/>
+          <w:szCs w:val="19"/>
+        </w:rPr>
+      </w:pPr>
+    </w:p>
+    <w:p>
+      <w:pPr>
+        <w:autoSpaceDE w:val="0"/>
+        <w:autoSpaceDN w:val="0"/>
+        <w:adjustRightInd w:val="0"/>
+        <w:spacing w:after="0" w:line="240" w:lineRule="auto"/>
+        <w:rPr>
+          <w:rFonts w:ascii="Consolas" w:eastAsiaTheme="minorHAnsi" w:hAnsi="Consolas" w:cs="Consolas"/>
+          <w:sz w:val="19"/>
+          <w:szCs w:val="19"/>
+          <w:lang w:val="en-US"/>
+        </w:rPr>
+      </w:pPr>
+      <w:r>
+        <w:rPr>
+          <w:rFonts w:ascii="Consolas" w:eastAsiaTheme="minorHAnsi" w:hAnsi="Consolas" w:cs="Consolas"/>
+          <w:color w:val="0000FF"/>
+          <w:sz w:val="19"/>
+          <w:szCs w:val="19"/>
+          <w:lang w:val="en-US"/>
+        </w:rPr>
+        <w:t>#</w:t>
+      </w:r>
+      <w:proofErr w:type="spellStart"/>
+      <w:r>
+        <w:rPr>
+          <w:rFonts w:ascii="Consolas" w:eastAsiaTheme="minorHAnsi" w:hAnsi="Consolas" w:cs="Consolas"/>
+          <w:color w:val="0000FF"/>
+          <w:sz w:val="19"/>
+          <w:szCs w:val="19"/>
+          <w:lang w:val="en-US"/>
+        </w:rPr>
+        <w:t>ifdef</w:t>
+      </w:r>
+      <w:proofErr w:type="spellEnd"/>
+      <w:r>
+        <w:rPr>
+          <w:rFonts w:ascii="Consolas" w:eastAsiaTheme="minorHAnsi" w:hAnsi="Consolas" w:cs="Consolas"/>
+          <w:sz w:val="19"/>
+          <w:szCs w:val="19"/>
+          <w:lang w:val="en-US"/>
+        </w:rPr>
+        <w:t xml:space="preserve"> _DEBUG</w:t>
+      </w:r>
+    </w:p>
+    <w:p>
+      <w:pPr>
+        <w:autoSpaceDE w:val="0"/>
+        <w:autoSpaceDN w:val="0"/>
+        <w:adjustRightInd w:val="0"/>
+        <w:spacing w:after="0" w:line="240" w:lineRule="auto"/>
+        <w:rPr>
+          <w:rFonts w:ascii="Consolas" w:eastAsiaTheme="minorHAnsi" w:hAnsi="Consolas" w:cs="Consolas"/>
+          <w:sz w:val="19"/>
+          <w:szCs w:val="19"/>
+        </w:rPr>
+      </w:pPr>
+      <w:r>
+        <w:rPr>
+          <w:rFonts w:ascii="Consolas" w:eastAsiaTheme="minorHAnsi" w:hAnsi="Consolas" w:cs="Consolas"/>
+          <w:sz w:val="19"/>
+          <w:szCs w:val="19"/>
+          <w:lang w:val="en-US"/>
+        </w:rPr>
+        <w:tab/>
+      </w:r>
+      <w:proofErr w:type="spellStart"/>
+      <w:proofErr w:type="gramStart"/>
+      <w:r>
+        <w:rPr>
+          <w:rFonts w:ascii="Consolas" w:eastAsiaTheme="minorHAnsi" w:hAnsi="Consolas" w:cs="Consolas"/>
+          <w:sz w:val="19"/>
+          <w:szCs w:val="19"/>
+        </w:rPr>
+        <w:t>assert</w:t>
+      </w:r>
+      <w:proofErr w:type="spellEnd"/>
+      <w:proofErr w:type="gramEnd"/>
+      <w:r>
+        <w:rPr>
+          <w:rFonts w:ascii="Consolas" w:eastAsiaTheme="minorHAnsi" w:hAnsi="Consolas" w:cs="Consolas"/>
+          <w:sz w:val="19"/>
+          <w:szCs w:val="19"/>
+        </w:rPr>
+        <w:t xml:space="preserve">( </w:t>
+      </w:r>
+      <w:r>
+        <w:rPr>
+          <w:rFonts w:ascii="Consolas" w:eastAsiaTheme="minorHAnsi" w:hAnsi="Consolas" w:cs="Consolas"/>
+          <w:sz w:val="19"/>
+          <w:szCs w:val="19"/>
+        </w:rPr>
+        <w:t>jogador</w:t>
+      </w:r>
+      <w:r>
+        <w:rPr>
+          <w:rFonts w:ascii="Consolas" w:eastAsiaTheme="minorHAnsi" w:hAnsi="Consolas" w:cs="Consolas"/>
+          <w:sz w:val="19"/>
+          <w:szCs w:val="19"/>
+        </w:rPr>
+        <w:t xml:space="preserve"> != NULL ) ;</w:t>
+      </w:r>
+    </w:p>
+    <w:p>
+      <w:pPr>
+        <w:autoSpaceDE w:val="0"/>
+        <w:autoSpaceDN w:val="0"/>
+        <w:adjustRightInd w:val="0"/>
+        <w:spacing w:after="0" w:line="240" w:lineRule="auto"/>
+        <w:rPr>
+          <w:rFonts w:ascii="Consolas" w:eastAsiaTheme="minorHAnsi" w:hAnsi="Consolas" w:cs="Consolas"/>
+          <w:color w:val="0000FF"/>
+          <w:sz w:val="19"/>
+          <w:szCs w:val="19"/>
+        </w:rPr>
+      </w:pPr>
+      <w:r>
+        <w:rPr>
+          <w:rFonts w:ascii="Consolas" w:eastAsiaTheme="minorHAnsi" w:hAnsi="Consolas" w:cs="Consolas"/>
+          <w:color w:val="0000FF"/>
+          <w:sz w:val="19"/>
+          <w:szCs w:val="19"/>
+        </w:rPr>
+        <w:t>#</w:t>
+      </w:r>
+      <w:proofErr w:type="spellStart"/>
+      <w:r>
+        <w:rPr>
+          <w:rFonts w:ascii="Consolas" w:eastAsiaTheme="minorHAnsi" w:hAnsi="Consolas" w:cs="Consolas"/>
+          <w:color w:val="0000FF"/>
+          <w:sz w:val="19"/>
+          <w:szCs w:val="19"/>
+        </w:rPr>
+        <w:t>endif</w:t>
+      </w:r>
+      <w:proofErr w:type="spellEnd"/>
+    </w:p>
+    <w:p/>
+    <w:p>
+      <w:pPr>
+        <w:autoSpaceDE w:val="0"/>
+        <w:autoSpaceDN w:val="0"/>
+        <w:adjustRightInd w:val="0"/>
+        <w:spacing w:after="0" w:line="240" w:lineRule="auto"/>
+        <w:rPr>
+          <w:rFonts w:ascii="Consolas" w:eastAsiaTheme="minorHAnsi" w:hAnsi="Consolas" w:cs="Consolas"/>
+          <w:sz w:val="19"/>
+          <w:szCs w:val="19"/>
+        </w:rPr>
+      </w:pPr>
+      <w:r>
+        <w:t xml:space="preserve">. </w:t>
+      </w:r>
+      <w:proofErr w:type="spellStart"/>
+      <w:proofErr w:type="gramStart"/>
+      <w:r>
+        <w:rPr>
+          <w:rFonts w:ascii="Consolas" w:eastAsiaTheme="minorHAnsi" w:hAnsi="Consolas" w:cs="Consolas"/>
+          <w:sz w:val="19"/>
+          <w:szCs w:val="19"/>
+        </w:rPr>
+        <w:t>BAR_</w:t>
+      </w:r>
+      <w:r>
+        <w:rPr>
+          <w:rFonts w:ascii="Consolas" w:eastAsiaTheme="minorHAnsi" w:hAnsi="Consolas" w:cs="Consolas"/>
+          <w:sz w:val="19"/>
+          <w:szCs w:val="19"/>
+        </w:rPr>
+        <w:t>ObterValor</w:t>
+      </w:r>
+      <w:proofErr w:type="spellEnd"/>
+      <w:proofErr w:type="gramEnd"/>
+      <w:r>
+        <w:rPr>
+          <w:rFonts w:ascii="Consolas" w:eastAsiaTheme="minorHAnsi" w:hAnsi="Consolas" w:cs="Consolas"/>
+          <w:sz w:val="19"/>
+          <w:szCs w:val="19"/>
+        </w:rPr>
+        <w:t>()</w:t>
+      </w:r>
+      <w:r>
+        <w:rPr>
+          <w:rFonts w:ascii="Consolas" w:eastAsiaTheme="minorHAnsi" w:hAnsi="Consolas" w:cs="Consolas"/>
+          <w:sz w:val="19"/>
+          <w:szCs w:val="19"/>
+        </w:rPr>
+        <w:t xml:space="preserve">, </w:t>
+      </w:r>
+      <w:proofErr w:type="spellStart"/>
+      <w:r>
+        <w:rPr>
+          <w:rFonts w:ascii="Consolas" w:eastAsiaTheme="minorHAnsi" w:hAnsi="Consolas" w:cs="Consolas"/>
+          <w:sz w:val="19"/>
+          <w:szCs w:val="19"/>
+        </w:rPr>
+        <w:t>BAR_Obter</w:t>
+      </w:r>
+      <w:r>
+        <w:rPr>
+          <w:rFonts w:ascii="Consolas" w:eastAsiaTheme="minorHAnsi" w:hAnsi="Consolas" w:cs="Consolas"/>
+          <w:sz w:val="19"/>
+          <w:szCs w:val="19"/>
+        </w:rPr>
+        <w:t>Naipe</w:t>
+      </w:r>
+      <w:proofErr w:type="spellEnd"/>
+      <w:r>
+        <w:rPr>
+          <w:rFonts w:ascii="Consolas" w:eastAsiaTheme="minorHAnsi" w:hAnsi="Consolas" w:cs="Consolas"/>
+          <w:sz w:val="19"/>
+          <w:szCs w:val="19"/>
+        </w:rPr>
+        <w:t>():</w:t>
+      </w:r>
+    </w:p>
+    <w:p>
+      <w:pPr>
+        <w:autoSpaceDE w:val="0"/>
+        <w:autoSpaceDN w:val="0"/>
+        <w:adjustRightInd w:val="0"/>
+        <w:spacing w:after="0" w:line="240" w:lineRule="auto"/>
+        <w:rPr>
+          <w:rFonts w:ascii="Consolas" w:eastAsiaTheme="minorHAnsi" w:hAnsi="Consolas" w:cs="Consolas"/>
+          <w:sz w:val="19"/>
+          <w:szCs w:val="19"/>
+        </w:rPr>
+      </w:pPr>
+    </w:p>
+    <w:p>
+      <w:pPr>
+        <w:autoSpaceDE w:val="0"/>
+        <w:autoSpaceDN w:val="0"/>
+        <w:adjustRightInd w:val="0"/>
+        <w:spacing w:after="0" w:line="240" w:lineRule="auto"/>
+        <w:rPr>
+          <w:rFonts w:ascii="Consolas" w:eastAsiaTheme="minorHAnsi" w:hAnsi="Consolas" w:cs="Consolas"/>
+          <w:sz w:val="19"/>
+          <w:szCs w:val="19"/>
+        </w:rPr>
+      </w:pPr>
+      <w:r>
+        <w:rPr>
+          <w:rFonts w:ascii="Consolas" w:eastAsiaTheme="minorHAnsi" w:hAnsi="Consolas" w:cs="Consolas"/>
+          <w:color w:val="0000FF"/>
+          <w:sz w:val="19"/>
+          <w:szCs w:val="19"/>
+        </w:rPr>
+        <w:t>#</w:t>
+      </w:r>
+      <w:proofErr w:type="spellStart"/>
+      <w:r>
+        <w:rPr>
+          <w:rFonts w:ascii="Consolas" w:eastAsiaTheme="minorHAnsi" w:hAnsi="Consolas" w:cs="Consolas"/>
+          <w:color w:val="0000FF"/>
+          <w:sz w:val="19"/>
+          <w:szCs w:val="19"/>
+        </w:rPr>
+        <w:t>ifdef</w:t>
+      </w:r>
+      <w:proofErr w:type="spellEnd"/>
+      <w:r>
+        <w:rPr>
+          <w:rFonts w:ascii="Consolas" w:eastAsiaTheme="minorHAnsi" w:hAnsi="Consolas" w:cs="Consolas"/>
+          <w:sz w:val="19"/>
+          <w:szCs w:val="19"/>
+        </w:rPr>
+        <w:t xml:space="preserve"> _DEBUG</w:t>
+      </w:r>
+    </w:p>
+    <w:p>
+      <w:pPr>
+        <w:autoSpaceDE w:val="0"/>
+        <w:autoSpaceDN w:val="0"/>
+        <w:adjustRightInd w:val="0"/>
+        <w:spacing w:after="0" w:line="240" w:lineRule="auto"/>
+        <w:rPr>
+          <w:rFonts w:ascii="Consolas" w:eastAsiaTheme="minorHAnsi" w:hAnsi="Consolas" w:cs="Consolas"/>
+          <w:sz w:val="19"/>
+          <w:szCs w:val="19"/>
+        </w:rPr>
+      </w:pPr>
+      <w:r>
+        <w:rPr>
+          <w:rFonts w:ascii="Consolas" w:eastAsiaTheme="minorHAnsi" w:hAnsi="Consolas" w:cs="Consolas"/>
+          <w:sz w:val="19"/>
+          <w:szCs w:val="19"/>
+        </w:rPr>
+        <w:tab/>
+      </w:r>
+      <w:proofErr w:type="spellStart"/>
+      <w:proofErr w:type="gramStart"/>
+      <w:r>
+        <w:rPr>
+          <w:rFonts w:ascii="Consolas" w:eastAsiaTheme="minorHAnsi" w:hAnsi="Consolas" w:cs="Consolas"/>
+          <w:sz w:val="19"/>
+          <w:szCs w:val="19"/>
+        </w:rPr>
+        <w:t>assert</w:t>
+      </w:r>
+      <w:proofErr w:type="spellEnd"/>
+      <w:proofErr w:type="gramEnd"/>
+      <w:r>
+        <w:rPr>
+          <w:rFonts w:ascii="Consolas" w:eastAsiaTheme="minorHAnsi" w:hAnsi="Consolas" w:cs="Consolas"/>
+          <w:sz w:val="19"/>
+          <w:szCs w:val="19"/>
+        </w:rPr>
+        <w:t xml:space="preserve">( </w:t>
+      </w:r>
+      <w:r>
+        <w:rPr>
+          <w:rFonts w:ascii="Consolas" w:eastAsiaTheme="minorHAnsi" w:hAnsi="Consolas" w:cs="Consolas"/>
+          <w:sz w:val="19"/>
+          <w:szCs w:val="19"/>
+        </w:rPr>
+        <w:t>carta</w:t>
+      </w:r>
+      <w:r>
+        <w:rPr>
+          <w:rFonts w:ascii="Consolas" w:eastAsiaTheme="minorHAnsi" w:hAnsi="Consolas" w:cs="Consolas"/>
+          <w:sz w:val="19"/>
+          <w:szCs w:val="19"/>
+        </w:rPr>
+        <w:t xml:space="preserve"> != NULL ) ;</w:t>
+      </w:r>
+    </w:p>
+    <w:p>
+      <w:pPr>
+        <w:autoSpaceDE w:val="0"/>
+        <w:autoSpaceDN w:val="0"/>
+        <w:adjustRightInd w:val="0"/>
+        <w:spacing w:after="0" w:line="240" w:lineRule="auto"/>
+        <w:rPr>
+          <w:rFonts w:ascii="Consolas" w:eastAsiaTheme="minorHAnsi" w:hAnsi="Consolas" w:cs="Consolas"/>
+          <w:color w:val="0000FF"/>
+          <w:sz w:val="19"/>
+          <w:szCs w:val="19"/>
+        </w:rPr>
+      </w:pPr>
+      <w:r>
+        <w:rPr>
+          <w:rFonts w:ascii="Consolas" w:eastAsiaTheme="minorHAnsi" w:hAnsi="Consolas" w:cs="Consolas"/>
+          <w:color w:val="0000FF"/>
+          <w:sz w:val="19"/>
+          <w:szCs w:val="19"/>
+        </w:rPr>
+        <w:t>#</w:t>
+      </w:r>
+      <w:proofErr w:type="spellStart"/>
+      <w:r>
+        <w:rPr>
+          <w:rFonts w:ascii="Consolas" w:eastAsiaTheme="minorHAnsi" w:hAnsi="Consolas" w:cs="Consolas"/>
+          <w:color w:val="0000FF"/>
+          <w:sz w:val="19"/>
+          <w:szCs w:val="19"/>
+        </w:rPr>
+        <w:t>endif</w:t>
+      </w:r>
+      <w:proofErr w:type="spellEnd"/>
+    </w:p>
+    <w:p/>
+    <w:p>
+      <w:r>
+        <w:t xml:space="preserve">OBS.: Não possuem assertivas de saída a serem verificadas, somente as próprias condições de retorno explicadas no arquivo </w:t>
+      </w:r>
+      <w:proofErr w:type="spellStart"/>
+      <w:proofErr w:type="gramStart"/>
+      <w:r>
+        <w:t>BARALHO.</w:t>
+      </w:r>
+      <w:proofErr w:type="gramEnd"/>
+      <w:r>
+        <w:t>h</w:t>
+      </w:r>
+      <w:bookmarkStart w:id="3" w:name="_GoBack"/>
+      <w:bookmarkEnd w:id="3"/>
+      <w:proofErr w:type="spellEnd"/>
+    </w:p>
+    <w:p/>
     <w:sectPr>
       <w:pgSz w:w="11906" w:h="16838"/>
       <w:pgMar w:top="1417" w:right="1701" w:bottom="1417" w:left="1701" w:header="708" w:footer="708" w:gutter="0"/>
@@ -1694,7 +2501,7 @@
 </file>
 
 <file path=word/numbering.xml><?xml version="1.0" encoding="utf-8"?>
-<w:numbering xmlns:ve="http://schemas.openxmlformats.org/markup-compatibility/2006" xmlns:o="urn:schemas-microsoft-com:office:office" xmlns:r="http://schemas.openxmlformats.org/officeDocument/2006/relationships" xmlns:m="http://schemas.openxmlformats.org/officeDocument/2006/math" xmlns:v="urn:schemas-microsoft-com:vml" xmlns:wp="http://schemas.openxmlformats.org/drawingml/2006/wordprocessingDrawing" xmlns:w10="urn:schemas-microsoft-com:office:word" xmlns:w="http://schemas.openxmlformats.org/wordprocessingml/2006/main" xmlns:wne="http://schemas.microsoft.com/office/word/2006/wordml">
+<w:numbering xmlns:wpc="http://schemas.microsoft.com/office/word/2010/wordprocessingCanvas" xmlns:mc="http://schemas.openxmlformats.org/markup-compatibility/2006" xmlns:o="urn:schemas-microsoft-com:office:office" xmlns:r="http://schemas.openxmlformats.org/officeDocument/2006/relationships" xmlns:m="http://schemas.openxmlformats.org/officeDocument/2006/math" xmlns:v="urn:schemas-microsoft-com:vml" xmlns:wp14="http://schemas.microsoft.com/office/word/2010/wordprocessingDrawing" xmlns:wp="http://schemas.openxmlformats.org/drawingml/2006/wordprocessingDrawing" xmlns:w10="urn:schemas-microsoft-com:office:word" xmlns:w="http://schemas.openxmlformats.org/wordprocessingml/2006/main" xmlns:w14="http://schemas.microsoft.com/office/word/2010/wordml" xmlns:wpg="http://schemas.microsoft.com/office/word/2010/wordprocessingGroup" xmlns:wpi="http://schemas.microsoft.com/office/word/2010/wordprocessingInk" xmlns:wne="http://schemas.microsoft.com/office/word/2006/wordml" xmlns:wps="http://schemas.microsoft.com/office/word/2010/wordprocessingShape" mc:Ignorable="w14 wp14">
   <w:abstractNum w:abstractNumId="0">
     <w:nsid w:val="132513BA"/>
     <w:multiLevelType w:val="hybridMultilevel"/>
@@ -1907,7 +2714,7 @@
 </file>
 
 <file path=word/styles.xml><?xml version="1.0" encoding="utf-8"?>
-<w:styles xmlns:r="http://schemas.openxmlformats.org/officeDocument/2006/relationships" xmlns:w="http://schemas.openxmlformats.org/wordprocessingml/2006/main">
+<w:styles xmlns:mc="http://schemas.openxmlformats.org/markup-compatibility/2006" xmlns:r="http://schemas.openxmlformats.org/officeDocument/2006/relationships" xmlns:w="http://schemas.openxmlformats.org/wordprocessingml/2006/main" xmlns:w14="http://schemas.microsoft.com/office/word/2010/wordml" mc:Ignorable="w14">
   <w:docDefaults>
     <w:rPrDefault>
       <w:rPr>
@@ -2104,7 +2911,6 @@
     <w:uiPriority w:val="99"/>
     <w:semiHidden/>
     <w:unhideWhenUsed/>
-    <w:qFormat/>
     <w:tblPr>
       <w:tblInd w:w="0" w:type="dxa"/>
       <w:tblCellMar>
@@ -2383,11 +3189,11 @@
       <w:rFonts w:ascii="Calibri" w:eastAsia="Calibri" w:hAnsi="Calibri" w:cs="Times New Roman"/>
     </w:rPr>
   </w:style>
-  <w:style w:type="paragraph" w:styleId="Heading1">
+  <w:style w:type="paragraph" w:styleId="Ttulo1">
     <w:name w:val="heading 1"/>
     <w:basedOn w:val="Normal"/>
     <w:next w:val="Normal"/>
-    <w:link w:val="Heading1Char"/>
+    <w:link w:val="Ttulo1Char"/>
     <w:uiPriority w:val="9"/>
     <w:qFormat/>
     <w:rsid w:val="00A279B1"/>
@@ -2406,13 +3212,13 @@
       <w:szCs w:val="28"/>
     </w:rPr>
   </w:style>
-  <w:style w:type="character" w:default="1" w:styleId="DefaultParagraphFont">
+  <w:style w:type="character" w:default="1" w:styleId="Fontepargpadro">
     <w:name w:val="Default Paragraph Font"/>
     <w:uiPriority w:val="1"/>
     <w:semiHidden/>
     <w:unhideWhenUsed/>
   </w:style>
-  <w:style w:type="table" w:default="1" w:styleId="TableNormal">
+  <w:style w:type="table" w:default="1" w:styleId="Tabelanormal">
     <w:name w:val="Normal Table"/>
     <w:uiPriority w:val="99"/>
     <w:semiHidden/>
@@ -2427,16 +3233,16 @@
       </w:tblCellMar>
     </w:tblPr>
   </w:style>
-  <w:style w:type="numbering" w:default="1" w:styleId="NoList">
+  <w:style w:type="numbering" w:default="1" w:styleId="Semlista">
     <w:name w:val="No List"/>
     <w:uiPriority w:val="99"/>
     <w:semiHidden/>
     <w:unhideWhenUsed/>
   </w:style>
-  <w:style w:type="character" w:customStyle="1" w:styleId="Heading1Char">
+  <w:style w:type="character" w:customStyle="1" w:styleId="Ttulo1Char">
     <w:name w:val="Heading 1 Char"/>
-    <w:basedOn w:val="DefaultParagraphFont"/>
-    <w:link w:val="Heading1"/>
+    <w:basedOn w:val="Fontepargpadro"/>
+    <w:link w:val="Ttulo1"/>
     <w:uiPriority w:val="9"/>
     <w:rsid w:val="00A279B1"/>
     <w:rPr>
@@ -2448,9 +3254,9 @@
       <w:szCs w:val="28"/>
     </w:rPr>
   </w:style>
-  <w:style w:type="paragraph" w:styleId="TOCHeading">
+  <w:style w:type="paragraph" w:styleId="CabealhodoSumrio">
     <w:name w:val="TOC Heading"/>
-    <w:basedOn w:val="Heading1"/>
+    <w:basedOn w:val="Ttulo1"/>
     <w:next w:val="Normal"/>
     <w:uiPriority w:val="39"/>
     <w:semiHidden/>
@@ -2464,10 +3270,10 @@
       <w:lang w:eastAsia="pt-BR"/>
     </w:rPr>
   </w:style>
-  <w:style w:type="paragraph" w:styleId="BalloonText">
+  <w:style w:type="paragraph" w:styleId="Textodebalo">
     <w:name w:val="Balloon Text"/>
     <w:basedOn w:val="Normal"/>
-    <w:link w:val="BalloonTextChar"/>
+    <w:link w:val="TextodebaloChar"/>
     <w:uiPriority w:val="99"/>
     <w:semiHidden/>
     <w:unhideWhenUsed/>
@@ -2481,10 +3287,10 @@
       <w:szCs w:val="16"/>
     </w:rPr>
   </w:style>
-  <w:style w:type="character" w:customStyle="1" w:styleId="BalloonTextChar">
+  <w:style w:type="character" w:customStyle="1" w:styleId="TextodebaloChar">
     <w:name w:val="Balloon Text Char"/>
-    <w:basedOn w:val="DefaultParagraphFont"/>
-    <w:link w:val="BalloonText"/>
+    <w:basedOn w:val="Fontepargpadro"/>
+    <w:link w:val="Textodebalo"/>
     <w:uiPriority w:val="99"/>
     <w:semiHidden/>
     <w:rsid w:val="00A279B1"/>
@@ -2494,7 +3300,7 @@
       <w:szCs w:val="16"/>
     </w:rPr>
   </w:style>
-  <w:style w:type="paragraph" w:styleId="TOC1">
+  <w:style w:type="paragraph" w:styleId="Sumrio1">
     <w:name w:val="toc 1"/>
     <w:basedOn w:val="Normal"/>
     <w:next w:val="Normal"/>
@@ -2508,7 +3314,7 @@
   </w:style>
   <w:style w:type="character" w:styleId="Hyperlink">
     <w:name w:val="Hyperlink"/>
-    <w:basedOn w:val="DefaultParagraphFont"/>
+    <w:basedOn w:val="Fontepargpadro"/>
     <w:uiPriority w:val="99"/>
     <w:unhideWhenUsed/>
     <w:rsid w:val="00F974B5"/>
@@ -2810,7 +3616,7 @@
 </file>
 
 <file path=customXml/itemProps1.xml><?xml version="1.0" encoding="utf-8"?>
-<ds:datastoreItem xmlns:ds="http://schemas.openxmlformats.org/officeDocument/2006/customXml" ds:itemID="{339F756F-C543-4C8A-94F1-266047439D50}">
+<ds:datastoreItem xmlns:ds="http://schemas.openxmlformats.org/officeDocument/2006/customXml" ds:itemID="{01B98796-79A6-4C34-A159-180D308F4055}">
   <ds:schemaRefs>
     <ds:schemaRef ds:uri="http://schemas.openxmlformats.org/officeDocument/2006/bibliography"/>
   </ds:schemaRefs>

--- a/Especificações, Arquitetura e Modelo Físico/TrabalhoModular.docx
+++ b/Especificações, Arquitetura e Modelo Físico/TrabalhoModular.docx
@@ -13,6 +13,8 @@
           <w:szCs w:val="28"/>
         </w:rPr>
       </w:pPr>
+      <w:bookmarkStart w:id="0" w:name="_GoBack"/>
+      <w:bookmarkEnd w:id="0"/>
       <w:r>
         <w:rPr>
           <w:noProof/>
@@ -1239,12 +1241,12 @@
           <w:numId w:val="1"/>
         </w:numPr>
       </w:pPr>
-      <w:bookmarkStart w:id="0" w:name="_Toc449032763"/>
+      <w:bookmarkStart w:id="1" w:name="_Toc449032763"/>
       <w:r>
         <w:lastRenderedPageBreak/>
         <w:t>Especificação de Requisitos:</w:t>
       </w:r>
-      <w:bookmarkEnd w:id="0"/>
+      <w:bookmarkEnd w:id="1"/>
     </w:p>
     <w:p/>
     <w:p>
@@ -1294,15 +1296,7 @@
       </w:r>
       <w:proofErr w:type="gramEnd"/>
       <w:r>
-        <w:t xml:space="preserve"> 10 dos quatro naipes </w:t>
-      </w:r>
-      <w:proofErr w:type="gramStart"/>
-      <w:r>
-        <w:t>citados</w:t>
-      </w:r>
-      <w:proofErr w:type="gramEnd"/>
-      <w:r>
-        <w:t>, bem como cartas promocionais e coringas.</w:t>
+        <w:t xml:space="preserve"> 10 dos quatro naipes citados, bem como cartas promocionais e coringas.</w:t>
       </w:r>
     </w:p>
     <w:p>
@@ -1654,12 +1648,12 @@
           <w:numId w:val="1"/>
         </w:numPr>
       </w:pPr>
-      <w:bookmarkStart w:id="1" w:name="_Toc449032764"/>
+      <w:bookmarkStart w:id="2" w:name="_Toc449032764"/>
       <w:r>
         <w:lastRenderedPageBreak/>
         <w:t>Arquitetura do Programa:</w:t>
       </w:r>
-      <w:bookmarkEnd w:id="1"/>
+      <w:bookmarkEnd w:id="2"/>
     </w:p>
     <w:p/>
     <w:p>
@@ -1723,7 +1717,7 @@
           <w:numId w:val="1"/>
         </w:numPr>
       </w:pPr>
-      <w:bookmarkStart w:id="2" w:name="_Toc449032765"/>
+      <w:bookmarkStart w:id="3" w:name="_Toc449032765"/>
       <w:r>
         <w:lastRenderedPageBreak/>
         <w:t xml:space="preserve">Modelo </w:t>
@@ -1734,7 +1728,7 @@
       <w:r>
         <w:t>:</w:t>
       </w:r>
-      <w:bookmarkEnd w:id="2"/>
+      <w:bookmarkEnd w:id="3"/>
     </w:p>
     <w:p>
       <w:r>
@@ -1786,6 +1780,9 @@
       </w:r>
     </w:p>
     <w:p>
+      <w:pPr>
+        <w:jc w:val="both"/>
+      </w:pPr>
       <w:r>
         <w:t>**Os tipos enumerados não possuem a mesma estrutura mostrada em sala, pois ocupa muito espaço, além de ser inviável representar arcos na plataforma de edição “</w:t>
       </w:r>
@@ -1804,8 +1801,14 @@
       <w:proofErr w:type="gramEnd"/>
     </w:p>
     <w:p>
-      <w:r>
-        <w:t xml:space="preserve">OBS.: A estrutura principal eh uma cabeça de lista que percorre uma lista de listas, sendo que cada um dos elementos da lista pode representar jogadores (lista com </w:t>
+      <w:pPr>
+        <w:jc w:val="both"/>
+      </w:pPr>
+      <w:r>
+        <w:t>OBS.: A estrutura principal é</w:t>
+      </w:r>
+      <w:r>
+        <w:t xml:space="preserve"> uma cabeça de lista que percorre uma lista de listas, sendo que cada um dos elementos da lista pode representar jogadores (lista com </w:t>
       </w:r>
       <w:proofErr w:type="gramStart"/>
       <w:r>
@@ -1829,667 +1832,294 @@
       </w:r>
     </w:p>
     <w:p>
-      <w:r>
-        <w:t xml:space="preserve">Assertivas de entrada de funções do módulo </w:t>
-      </w:r>
-      <w:proofErr w:type="gramStart"/>
-      <w:r>
-        <w:t>BARALHO.</w:t>
-      </w:r>
-      <w:proofErr w:type="gramEnd"/>
-      <w:r>
-        <w:t>C :</w:t>
-      </w:r>
-    </w:p>
-    <w:p>
-      <w:pPr>
-        <w:autoSpaceDE w:val="0"/>
-        <w:autoSpaceDN w:val="0"/>
-        <w:adjustRightInd w:val="0"/>
-        <w:spacing w:after="0" w:line="240" w:lineRule="auto"/>
-        <w:rPr>
-          <w:rFonts w:ascii="Consolas" w:eastAsiaTheme="minorHAnsi" w:hAnsi="Consolas" w:cs="Consolas"/>
-          <w:sz w:val="19"/>
-          <w:szCs w:val="19"/>
-        </w:rPr>
-      </w:pPr>
-      <w:r>
-        <w:t>.</w:t>
-      </w:r>
-      <w:r>
-        <w:t xml:space="preserve"> </w:t>
+      <w:pPr>
+        <w:pStyle w:val="Ttulo1"/>
+        <w:numPr>
+          <w:ilvl w:val="0"/>
+          <w:numId w:val="1"/>
+        </w:numPr>
+      </w:pPr>
+      <w:r>
+        <w:t>Assertivas:</w:t>
+      </w:r>
+    </w:p>
+    <w:p/>
+    <w:p>
+      <w:pPr>
+        <w:pStyle w:val="PargrafodaLista"/>
+        <w:numPr>
+          <w:ilvl w:val="0"/>
+          <w:numId w:val="5"/>
+        </w:numPr>
+        <w:jc w:val="both"/>
+      </w:pPr>
+      <w:r>
+        <w:t>Para todo *</w:t>
       </w:r>
       <w:proofErr w:type="spellStart"/>
       <w:proofErr w:type="gramStart"/>
       <w:r>
-        <w:rPr>
-          <w:rFonts w:ascii="Consolas" w:eastAsiaTheme="minorHAnsi" w:hAnsi="Consolas" w:cs="Consolas"/>
-          <w:sz w:val="19"/>
-          <w:szCs w:val="19"/>
-        </w:rPr>
-        <w:t>BAR_LiberarBaralho</w:t>
+        <w:t>pOrigemLista</w:t>
       </w:r>
       <w:proofErr w:type="spellEnd"/>
       <w:proofErr w:type="gramEnd"/>
       <w:r>
-        <w:rPr>
-          <w:rFonts w:ascii="Consolas" w:eastAsiaTheme="minorHAnsi" w:hAnsi="Consolas" w:cs="Consolas"/>
-          <w:sz w:val="19"/>
-          <w:szCs w:val="19"/>
-        </w:rPr>
-        <w:t xml:space="preserve">(), </w:t>
-      </w:r>
-      <w:r>
-        <w:rPr>
-          <w:rFonts w:ascii="Consolas" w:eastAsiaTheme="minorHAnsi" w:hAnsi="Consolas" w:cs="Consolas"/>
-          <w:sz w:val="19"/>
-          <w:szCs w:val="19"/>
-        </w:rPr>
-        <w:t>BAR_EmbaralharCartas</w:t>
-      </w:r>
-      <w:r>
-        <w:rPr>
-          <w:rFonts w:ascii="Consolas" w:eastAsiaTheme="minorHAnsi" w:hAnsi="Consolas" w:cs="Consolas"/>
-          <w:sz w:val="19"/>
-          <w:szCs w:val="19"/>
-        </w:rPr>
-        <w:t>(),BAR_DistribuirCartas(),BAR_EscolherManilha():</w:t>
-      </w:r>
-    </w:p>
-    <w:p>
-      <w:pPr>
-        <w:autoSpaceDE w:val="0"/>
-        <w:autoSpaceDN w:val="0"/>
-        <w:adjustRightInd w:val="0"/>
-        <w:spacing w:after="0" w:line="240" w:lineRule="auto"/>
-        <w:rPr>
-          <w:rFonts w:ascii="Consolas" w:eastAsiaTheme="minorHAnsi" w:hAnsi="Consolas" w:cs="Consolas"/>
-          <w:sz w:val="19"/>
-          <w:szCs w:val="19"/>
-        </w:rPr>
-      </w:pPr>
-    </w:p>
-    <w:p>
-      <w:pPr>
-        <w:autoSpaceDE w:val="0"/>
-        <w:autoSpaceDN w:val="0"/>
-        <w:adjustRightInd w:val="0"/>
-        <w:spacing w:after="0" w:line="240" w:lineRule="auto"/>
-        <w:rPr>
-          <w:rFonts w:ascii="Consolas" w:eastAsiaTheme="minorHAnsi" w:hAnsi="Consolas" w:cs="Consolas"/>
-          <w:sz w:val="19"/>
-          <w:szCs w:val="19"/>
-          <w:lang w:val="en-US"/>
-        </w:rPr>
-      </w:pPr>
-      <w:r>
-        <w:rPr>
-          <w:rFonts w:ascii="Consolas" w:eastAsiaTheme="minorHAnsi" w:hAnsi="Consolas" w:cs="Consolas"/>
-          <w:color w:val="0000FF"/>
-          <w:sz w:val="19"/>
-          <w:szCs w:val="19"/>
-          <w:lang w:val="en-US"/>
-        </w:rPr>
-        <w:t>#</w:t>
+        <w:t xml:space="preserve"> deverá existir um *</w:t>
       </w:r>
       <w:proofErr w:type="spellStart"/>
       <w:r>
-        <w:rPr>
-          <w:rFonts w:ascii="Consolas" w:eastAsiaTheme="minorHAnsi" w:hAnsi="Consolas" w:cs="Consolas"/>
-          <w:color w:val="0000FF"/>
-          <w:sz w:val="19"/>
-          <w:szCs w:val="19"/>
-          <w:lang w:val="en-US"/>
-        </w:rPr>
-        <w:t>ifdef</w:t>
+        <w:t>pAnt</w:t>
       </w:r>
       <w:proofErr w:type="spellEnd"/>
       <w:r>
-        <w:rPr>
-          <w:rFonts w:ascii="Consolas" w:eastAsiaTheme="minorHAnsi" w:hAnsi="Consolas" w:cs="Consolas"/>
-          <w:sz w:val="19"/>
-          <w:szCs w:val="19"/>
-          <w:lang w:val="en-US"/>
-        </w:rPr>
-        <w:t xml:space="preserve"> _DEBUG</w:t>
-      </w:r>
-    </w:p>
-    <w:p>
-      <w:pPr>
-        <w:autoSpaceDE w:val="0"/>
-        <w:autoSpaceDN w:val="0"/>
-        <w:adjustRightInd w:val="0"/>
-        <w:spacing w:after="0" w:line="240" w:lineRule="auto"/>
-        <w:rPr>
-          <w:rFonts w:ascii="Consolas" w:eastAsiaTheme="minorHAnsi" w:hAnsi="Consolas" w:cs="Consolas"/>
-          <w:sz w:val="19"/>
-          <w:szCs w:val="19"/>
-          <w:lang w:val="en-US"/>
-        </w:rPr>
-      </w:pPr>
-      <w:r>
-        <w:rPr>
-          <w:rFonts w:ascii="Consolas" w:eastAsiaTheme="minorHAnsi" w:hAnsi="Consolas" w:cs="Consolas"/>
-          <w:sz w:val="19"/>
-          <w:szCs w:val="19"/>
-          <w:lang w:val="en-US"/>
-        </w:rPr>
-        <w:tab/>
-      </w:r>
-      <w:proofErr w:type="gramStart"/>
-      <w:r>
-        <w:rPr>
-          <w:rFonts w:ascii="Consolas" w:eastAsiaTheme="minorHAnsi" w:hAnsi="Consolas" w:cs="Consolas"/>
-          <w:sz w:val="19"/>
-          <w:szCs w:val="19"/>
-          <w:lang w:val="en-US"/>
-        </w:rPr>
-        <w:t>assert(</w:t>
-      </w:r>
-      <w:proofErr w:type="gramEnd"/>
-      <w:r>
-        <w:rPr>
-          <w:rFonts w:ascii="Consolas" w:eastAsiaTheme="minorHAnsi" w:hAnsi="Consolas" w:cs="Consolas"/>
-          <w:sz w:val="19"/>
-          <w:szCs w:val="19"/>
-          <w:lang w:val="en-US"/>
-        </w:rPr>
-        <w:t xml:space="preserve"> </w:t>
-      </w:r>
-      <w:proofErr w:type="spellStart"/>
-      <w:r>
-        <w:rPr>
-          <w:rFonts w:ascii="Consolas" w:eastAsiaTheme="minorHAnsi" w:hAnsi="Consolas" w:cs="Consolas"/>
-          <w:sz w:val="19"/>
-          <w:szCs w:val="19"/>
-          <w:lang w:val="en-US"/>
-        </w:rPr>
-        <w:t>baralho</w:t>
-      </w:r>
-      <w:proofErr w:type="spellEnd"/>
-      <w:r>
-        <w:rPr>
-          <w:rFonts w:ascii="Consolas" w:eastAsiaTheme="minorHAnsi" w:hAnsi="Consolas" w:cs="Consolas"/>
-          <w:sz w:val="19"/>
-          <w:szCs w:val="19"/>
-          <w:lang w:val="en-US"/>
-        </w:rPr>
-        <w:t xml:space="preserve"> != NULL ) ;</w:t>
-      </w:r>
-    </w:p>
-    <w:p>
-      <w:pPr>
-        <w:autoSpaceDE w:val="0"/>
-        <w:autoSpaceDN w:val="0"/>
-        <w:adjustRightInd w:val="0"/>
-        <w:spacing w:after="0" w:line="240" w:lineRule="auto"/>
-        <w:rPr>
-          <w:rFonts w:ascii="Consolas" w:eastAsiaTheme="minorHAnsi" w:hAnsi="Consolas" w:cs="Consolas"/>
-          <w:color w:val="0000FF"/>
-          <w:sz w:val="19"/>
-          <w:szCs w:val="19"/>
-          <w:lang w:val="en-US"/>
-        </w:rPr>
-      </w:pPr>
-      <w:r>
-        <w:rPr>
-          <w:rFonts w:ascii="Consolas" w:eastAsiaTheme="minorHAnsi" w:hAnsi="Consolas" w:cs="Consolas"/>
-          <w:color w:val="0000FF"/>
-          <w:sz w:val="19"/>
-          <w:szCs w:val="19"/>
-          <w:lang w:val="en-US"/>
-        </w:rPr>
-        <w:t>#</w:t>
-      </w:r>
-      <w:proofErr w:type="spellStart"/>
-      <w:r>
-        <w:rPr>
-          <w:rFonts w:ascii="Consolas" w:eastAsiaTheme="minorHAnsi" w:hAnsi="Consolas" w:cs="Consolas"/>
-          <w:color w:val="0000FF"/>
-          <w:sz w:val="19"/>
-          <w:szCs w:val="19"/>
-          <w:lang w:val="en-US"/>
-        </w:rPr>
-        <w:t>endif</w:t>
-      </w:r>
-      <w:proofErr w:type="spellEnd"/>
-    </w:p>
-    <w:p>
-      <w:pPr>
-        <w:rPr>
-          <w:lang w:val="en-US"/>
-        </w:rPr>
-      </w:pPr>
-    </w:p>
-    <w:p>
-      <w:pPr>
-        <w:autoSpaceDE w:val="0"/>
-        <w:autoSpaceDN w:val="0"/>
-        <w:adjustRightInd w:val="0"/>
-        <w:spacing w:after="0" w:line="240" w:lineRule="auto"/>
-        <w:rPr>
-          <w:rFonts w:ascii="Consolas" w:eastAsiaTheme="minorHAnsi" w:hAnsi="Consolas" w:cs="Consolas"/>
-          <w:sz w:val="19"/>
-          <w:szCs w:val="19"/>
-        </w:rPr>
-      </w:pPr>
-      <w:r>
-        <w:t xml:space="preserve">. </w:t>
+        <w:t xml:space="preserve"> desse nó da lista apontando para NULL;</w:t>
+      </w:r>
+    </w:p>
+    <w:p>
+      <w:pPr>
+        <w:pStyle w:val="PargrafodaLista"/>
+        <w:numPr>
+          <w:ilvl w:val="0"/>
+          <w:numId w:val="5"/>
+        </w:numPr>
+        <w:jc w:val="both"/>
+      </w:pPr>
+      <w:r>
+        <w:t>Para todo *</w:t>
       </w:r>
       <w:proofErr w:type="spellStart"/>
       <w:proofErr w:type="gramStart"/>
       <w:r>
-        <w:rPr>
-          <w:rFonts w:ascii="Consolas" w:eastAsiaTheme="minorHAnsi" w:hAnsi="Consolas" w:cs="Consolas"/>
-          <w:sz w:val="19"/>
-          <w:szCs w:val="19"/>
-        </w:rPr>
-        <w:t>BAR_DistribuirCartas</w:t>
+        <w:t>pFimLista</w:t>
       </w:r>
       <w:proofErr w:type="spellEnd"/>
       <w:proofErr w:type="gramEnd"/>
       <w:r>
-        <w:rPr>
-          <w:rFonts w:ascii="Consolas" w:eastAsiaTheme="minorHAnsi" w:hAnsi="Consolas" w:cs="Consolas"/>
-          <w:sz w:val="19"/>
-          <w:szCs w:val="19"/>
-        </w:rPr>
-        <w:t>():</w:t>
-      </w:r>
-    </w:p>
-    <w:p>
-      <w:pPr>
-        <w:autoSpaceDE w:val="0"/>
-        <w:autoSpaceDN w:val="0"/>
-        <w:adjustRightInd w:val="0"/>
-        <w:spacing w:after="0" w:line="240" w:lineRule="auto"/>
-        <w:rPr>
-          <w:rFonts w:ascii="Consolas" w:eastAsiaTheme="minorHAnsi" w:hAnsi="Consolas" w:cs="Consolas"/>
-          <w:sz w:val="19"/>
-          <w:szCs w:val="19"/>
-        </w:rPr>
-      </w:pPr>
-    </w:p>
-    <w:p>
-      <w:pPr>
-        <w:autoSpaceDE w:val="0"/>
-        <w:autoSpaceDN w:val="0"/>
-        <w:adjustRightInd w:val="0"/>
-        <w:spacing w:after="0" w:line="240" w:lineRule="auto"/>
-        <w:rPr>
-          <w:rFonts w:ascii="Consolas" w:eastAsiaTheme="minorHAnsi" w:hAnsi="Consolas" w:cs="Consolas"/>
-          <w:sz w:val="19"/>
-          <w:szCs w:val="19"/>
-          <w:lang w:val="en-US"/>
-        </w:rPr>
-      </w:pPr>
-      <w:r>
-        <w:rPr>
-          <w:rFonts w:ascii="Consolas" w:eastAsiaTheme="minorHAnsi" w:hAnsi="Consolas" w:cs="Consolas"/>
-          <w:color w:val="0000FF"/>
-          <w:sz w:val="19"/>
-          <w:szCs w:val="19"/>
-          <w:lang w:val="en-US"/>
-        </w:rPr>
-        <w:t>#</w:t>
+        <w:t xml:space="preserve"> deverá existir um *</w:t>
       </w:r>
       <w:proofErr w:type="spellStart"/>
       <w:r>
-        <w:rPr>
-          <w:rFonts w:ascii="Consolas" w:eastAsiaTheme="minorHAnsi" w:hAnsi="Consolas" w:cs="Consolas"/>
-          <w:color w:val="0000FF"/>
-          <w:sz w:val="19"/>
-          <w:szCs w:val="19"/>
-          <w:lang w:val="en-US"/>
-        </w:rPr>
-        <w:t>ifdef</w:t>
+        <w:t>pProx</w:t>
       </w:r>
       <w:proofErr w:type="spellEnd"/>
       <w:r>
-        <w:rPr>
-          <w:rFonts w:ascii="Consolas" w:eastAsiaTheme="minorHAnsi" w:hAnsi="Consolas" w:cs="Consolas"/>
-          <w:sz w:val="19"/>
-          <w:szCs w:val="19"/>
-          <w:lang w:val="en-US"/>
-        </w:rPr>
-        <w:t xml:space="preserve"> _DEBUG</w:t>
-      </w:r>
-    </w:p>
-    <w:p>
-      <w:pPr>
-        <w:autoSpaceDE w:val="0"/>
-        <w:autoSpaceDN w:val="0"/>
-        <w:adjustRightInd w:val="0"/>
-        <w:spacing w:after="0" w:line="240" w:lineRule="auto"/>
-        <w:rPr>
-          <w:rFonts w:ascii="Consolas" w:eastAsiaTheme="minorHAnsi" w:hAnsi="Consolas" w:cs="Consolas"/>
-          <w:sz w:val="19"/>
-          <w:szCs w:val="19"/>
-        </w:rPr>
-      </w:pPr>
-      <w:r>
-        <w:rPr>
-          <w:rFonts w:ascii="Consolas" w:eastAsiaTheme="minorHAnsi" w:hAnsi="Consolas" w:cs="Consolas"/>
-          <w:sz w:val="19"/>
-          <w:szCs w:val="19"/>
-          <w:lang w:val="en-US"/>
-        </w:rPr>
-        <w:tab/>
+        <w:t xml:space="preserve"> desse nó da lista apontando para NULL;</w:t>
+      </w:r>
+    </w:p>
+    <w:p>
+      <w:pPr>
+        <w:pStyle w:val="PargrafodaLista"/>
+        <w:numPr>
+          <w:ilvl w:val="0"/>
+          <w:numId w:val="5"/>
+        </w:numPr>
+        <w:jc w:val="both"/>
+      </w:pPr>
+      <w:r>
+        <w:t xml:space="preserve">Todos os elementos de uma mesma lista, com o mesmo </w:t>
       </w:r>
       <w:proofErr w:type="spellStart"/>
       <w:proofErr w:type="gramStart"/>
       <w:r>
-        <w:rPr>
-          <w:rFonts w:ascii="Consolas" w:eastAsiaTheme="minorHAnsi" w:hAnsi="Consolas" w:cs="Consolas"/>
-          <w:sz w:val="19"/>
-          <w:szCs w:val="19"/>
-        </w:rPr>
-        <w:t>assert</w:t>
+        <w:t>indexLista</w:t>
       </w:r>
       <w:proofErr w:type="spellEnd"/>
       <w:proofErr w:type="gramEnd"/>
       <w:r>
-        <w:rPr>
-          <w:rFonts w:ascii="Consolas" w:eastAsiaTheme="minorHAnsi" w:hAnsi="Consolas" w:cs="Consolas"/>
-          <w:sz w:val="19"/>
-          <w:szCs w:val="19"/>
-        </w:rPr>
-        <w:t xml:space="preserve">( </w:t>
-      </w:r>
-      <w:r>
-        <w:rPr>
-          <w:rFonts w:ascii="Consolas" w:eastAsiaTheme="minorHAnsi" w:hAnsi="Consolas" w:cs="Consolas"/>
-          <w:sz w:val="19"/>
-          <w:szCs w:val="19"/>
-        </w:rPr>
-        <w:t>jogador</w:t>
-      </w:r>
-      <w:r>
-        <w:rPr>
-          <w:rFonts w:ascii="Consolas" w:eastAsiaTheme="minorHAnsi" w:hAnsi="Consolas" w:cs="Consolas"/>
-          <w:sz w:val="19"/>
-          <w:szCs w:val="19"/>
-        </w:rPr>
-        <w:t xml:space="preserve"> != NULL ) ;</w:t>
-      </w:r>
-    </w:p>
-    <w:p>
-      <w:pPr>
-        <w:autoSpaceDE w:val="0"/>
-        <w:autoSpaceDN w:val="0"/>
-        <w:adjustRightInd w:val="0"/>
-        <w:spacing w:after="0" w:line="240" w:lineRule="auto"/>
-        <w:rPr>
-          <w:rFonts w:ascii="Consolas" w:eastAsiaTheme="minorHAnsi" w:hAnsi="Consolas" w:cs="Consolas"/>
-          <w:color w:val="0000FF"/>
-          <w:sz w:val="19"/>
-          <w:szCs w:val="19"/>
-        </w:rPr>
-      </w:pPr>
-      <w:r>
-        <w:rPr>
-          <w:rFonts w:ascii="Consolas" w:eastAsiaTheme="minorHAnsi" w:hAnsi="Consolas" w:cs="Consolas"/>
-          <w:color w:val="0000FF"/>
-          <w:sz w:val="19"/>
-          <w:szCs w:val="19"/>
-        </w:rPr>
-        <w:t>#</w:t>
+        <w:t xml:space="preserve">, devem </w:t>
       </w:r>
       <w:proofErr w:type="spellStart"/>
       <w:r>
-        <w:rPr>
-          <w:rFonts w:ascii="Consolas" w:eastAsiaTheme="minorHAnsi" w:hAnsi="Consolas" w:cs="Consolas"/>
-          <w:color w:val="0000FF"/>
-          <w:sz w:val="19"/>
-          <w:szCs w:val="19"/>
-        </w:rPr>
-        <w:t>endif</w:t>
+        <w:t>aointar</w:t>
       </w:r>
       <w:proofErr w:type="spellEnd"/>
-    </w:p>
-    <w:p/>
-    <w:p>
-      <w:pPr>
-        <w:autoSpaceDE w:val="0"/>
-        <w:autoSpaceDN w:val="0"/>
-        <w:adjustRightInd w:val="0"/>
-        <w:spacing w:after="0" w:line="240" w:lineRule="auto"/>
-        <w:rPr>
-          <w:rFonts w:ascii="Consolas" w:eastAsiaTheme="minorHAnsi" w:hAnsi="Consolas" w:cs="Consolas"/>
-          <w:sz w:val="19"/>
-          <w:szCs w:val="19"/>
-        </w:rPr>
-      </w:pPr>
-      <w:r>
-        <w:t xml:space="preserve">. </w:t>
+      <w:r>
+        <w:t xml:space="preserve"> para a mesma cabeça de lista;</w:t>
+      </w:r>
+    </w:p>
+    <w:p>
+      <w:pPr>
+        <w:pStyle w:val="PargrafodaLista"/>
+        <w:numPr>
+          <w:ilvl w:val="0"/>
+          <w:numId w:val="5"/>
+        </w:numPr>
+        <w:jc w:val="both"/>
+      </w:pPr>
+      <w:r>
+        <w:t>O campo anterior do próximo elemento deve referenciar o elemento atual/corrente (*</w:t>
       </w:r>
       <w:proofErr w:type="spellStart"/>
       <w:proofErr w:type="gramStart"/>
       <w:r>
-        <w:rPr>
-          <w:rFonts w:ascii="Consolas" w:eastAsiaTheme="minorHAnsi" w:hAnsi="Consolas" w:cs="Consolas"/>
-          <w:sz w:val="19"/>
-          <w:szCs w:val="19"/>
-        </w:rPr>
-        <w:t>BAR_</w:t>
-      </w:r>
-      <w:r>
-        <w:rPr>
-          <w:rFonts w:ascii="Consolas" w:eastAsiaTheme="minorHAnsi" w:hAnsi="Consolas" w:cs="Consolas"/>
-          <w:sz w:val="19"/>
-          <w:szCs w:val="19"/>
-        </w:rPr>
-        <w:t>ObterValor</w:t>
+        <w:t>pElemCorr</w:t>
       </w:r>
       <w:proofErr w:type="spellEnd"/>
       <w:proofErr w:type="gramEnd"/>
       <w:r>
-        <w:rPr>
-          <w:rFonts w:ascii="Consolas" w:eastAsiaTheme="minorHAnsi" w:hAnsi="Consolas" w:cs="Consolas"/>
-          <w:sz w:val="19"/>
-          <w:szCs w:val="19"/>
-        </w:rPr>
-        <w:t>()</w:t>
-      </w:r>
-      <w:r>
-        <w:rPr>
-          <w:rFonts w:ascii="Consolas" w:eastAsiaTheme="minorHAnsi" w:hAnsi="Consolas" w:cs="Consolas"/>
-          <w:sz w:val="19"/>
-          <w:szCs w:val="19"/>
-        </w:rPr>
-        <w:t xml:space="preserve">, </w:t>
-      </w:r>
-      <w:proofErr w:type="spellStart"/>
-      <w:r>
-        <w:rPr>
-          <w:rFonts w:ascii="Consolas" w:eastAsiaTheme="minorHAnsi" w:hAnsi="Consolas" w:cs="Consolas"/>
-          <w:sz w:val="19"/>
-          <w:szCs w:val="19"/>
-        </w:rPr>
-        <w:t>BAR_Obter</w:t>
-      </w:r>
-      <w:r>
-        <w:rPr>
-          <w:rFonts w:ascii="Consolas" w:eastAsiaTheme="minorHAnsi" w:hAnsi="Consolas" w:cs="Consolas"/>
-          <w:sz w:val="19"/>
-          <w:szCs w:val="19"/>
-        </w:rPr>
-        <w:t>Naipe</w:t>
-      </w:r>
-      <w:proofErr w:type="spellEnd"/>
-      <w:r>
-        <w:rPr>
-          <w:rFonts w:ascii="Consolas" w:eastAsiaTheme="minorHAnsi" w:hAnsi="Consolas" w:cs="Consolas"/>
-          <w:sz w:val="19"/>
-          <w:szCs w:val="19"/>
-        </w:rPr>
-        <w:t>():</w:t>
-      </w:r>
-    </w:p>
-    <w:p>
-      <w:pPr>
-        <w:autoSpaceDE w:val="0"/>
-        <w:autoSpaceDN w:val="0"/>
-        <w:adjustRightInd w:val="0"/>
-        <w:spacing w:after="0" w:line="240" w:lineRule="auto"/>
-        <w:rPr>
-          <w:rFonts w:ascii="Consolas" w:eastAsiaTheme="minorHAnsi" w:hAnsi="Consolas" w:cs="Consolas"/>
-          <w:sz w:val="19"/>
-          <w:szCs w:val="19"/>
-        </w:rPr>
-      </w:pPr>
-    </w:p>
-    <w:p>
-      <w:pPr>
-        <w:autoSpaceDE w:val="0"/>
-        <w:autoSpaceDN w:val="0"/>
-        <w:adjustRightInd w:val="0"/>
-        <w:spacing w:after="0" w:line="240" w:lineRule="auto"/>
-        <w:rPr>
-          <w:rFonts w:ascii="Consolas" w:eastAsiaTheme="minorHAnsi" w:hAnsi="Consolas" w:cs="Consolas"/>
-          <w:sz w:val="19"/>
-          <w:szCs w:val="19"/>
-        </w:rPr>
-      </w:pPr>
-      <w:r>
-        <w:rPr>
-          <w:rFonts w:ascii="Consolas" w:eastAsiaTheme="minorHAnsi" w:hAnsi="Consolas" w:cs="Consolas"/>
-          <w:color w:val="0000FF"/>
-          <w:sz w:val="19"/>
-          <w:szCs w:val="19"/>
-        </w:rPr>
-        <w:t>#</w:t>
-      </w:r>
-      <w:proofErr w:type="spellStart"/>
-      <w:r>
-        <w:rPr>
-          <w:rFonts w:ascii="Consolas" w:eastAsiaTheme="minorHAnsi" w:hAnsi="Consolas" w:cs="Consolas"/>
-          <w:color w:val="0000FF"/>
-          <w:sz w:val="19"/>
-          <w:szCs w:val="19"/>
-        </w:rPr>
-        <w:t>ifdef</w:t>
-      </w:r>
-      <w:proofErr w:type="spellEnd"/>
-      <w:r>
-        <w:rPr>
-          <w:rFonts w:ascii="Consolas" w:eastAsiaTheme="minorHAnsi" w:hAnsi="Consolas" w:cs="Consolas"/>
-          <w:sz w:val="19"/>
-          <w:szCs w:val="19"/>
-        </w:rPr>
-        <w:t xml:space="preserve"> _DEBUG</w:t>
-      </w:r>
-    </w:p>
-    <w:p>
-      <w:pPr>
-        <w:autoSpaceDE w:val="0"/>
-        <w:autoSpaceDN w:val="0"/>
-        <w:adjustRightInd w:val="0"/>
-        <w:spacing w:after="0" w:line="240" w:lineRule="auto"/>
-        <w:rPr>
-          <w:rFonts w:ascii="Consolas" w:eastAsiaTheme="minorHAnsi" w:hAnsi="Consolas" w:cs="Consolas"/>
-          <w:sz w:val="19"/>
-          <w:szCs w:val="19"/>
-        </w:rPr>
-      </w:pPr>
-      <w:r>
-        <w:rPr>
-          <w:rFonts w:ascii="Consolas" w:eastAsiaTheme="minorHAnsi" w:hAnsi="Consolas" w:cs="Consolas"/>
-          <w:sz w:val="19"/>
-          <w:szCs w:val="19"/>
-        </w:rPr>
-        <w:tab/>
+        <w:t>), tanto na estrutura de lista quanto na estrutura provida pelo CESPDIN;</w:t>
+      </w:r>
+    </w:p>
+    <w:p>
+      <w:pPr>
+        <w:pStyle w:val="PargrafodaLista"/>
+        <w:numPr>
+          <w:ilvl w:val="0"/>
+          <w:numId w:val="5"/>
+        </w:numPr>
+        <w:jc w:val="both"/>
+      </w:pPr>
+      <w:r>
+        <w:t xml:space="preserve">Se um elemento do meio da lista for retirado, os </w:t>
+      </w:r>
+      <w:r>
+        <w:t xml:space="preserve">ponteiros para o </w:t>
+      </w:r>
+      <w:r>
+        <w:t xml:space="preserve">anterior e </w:t>
+      </w:r>
+      <w:r>
+        <w:t xml:space="preserve">para </w:t>
+      </w:r>
+      <w:r>
+        <w:t xml:space="preserve">próximo </w:t>
+      </w:r>
+      <w:r>
+        <w:t>(*</w:t>
       </w:r>
       <w:proofErr w:type="spellStart"/>
       <w:proofErr w:type="gramStart"/>
       <w:r>
-        <w:rPr>
-          <w:rFonts w:ascii="Consolas" w:eastAsiaTheme="minorHAnsi" w:hAnsi="Consolas" w:cs="Consolas"/>
-          <w:sz w:val="19"/>
-          <w:szCs w:val="19"/>
-        </w:rPr>
-        <w:t>assert</w:t>
+        <w:t>pAnt</w:t>
       </w:r>
       <w:proofErr w:type="spellEnd"/>
       <w:proofErr w:type="gramEnd"/>
       <w:r>
-        <w:rPr>
-          <w:rFonts w:ascii="Consolas" w:eastAsiaTheme="minorHAnsi" w:hAnsi="Consolas" w:cs="Consolas"/>
-          <w:sz w:val="19"/>
-          <w:szCs w:val="19"/>
-        </w:rPr>
-        <w:t xml:space="preserve">( </w:t>
-      </w:r>
-      <w:r>
-        <w:rPr>
-          <w:rFonts w:ascii="Consolas" w:eastAsiaTheme="minorHAnsi" w:hAnsi="Consolas" w:cs="Consolas"/>
-          <w:sz w:val="19"/>
-          <w:szCs w:val="19"/>
-        </w:rPr>
-        <w:t>carta</w:t>
-      </w:r>
-      <w:r>
-        <w:rPr>
-          <w:rFonts w:ascii="Consolas" w:eastAsiaTheme="minorHAnsi" w:hAnsi="Consolas" w:cs="Consolas"/>
-          <w:sz w:val="19"/>
-          <w:szCs w:val="19"/>
-        </w:rPr>
-        <w:t xml:space="preserve"> != NULL ) ;</w:t>
-      </w:r>
-    </w:p>
-    <w:p>
-      <w:pPr>
-        <w:autoSpaceDE w:val="0"/>
-        <w:autoSpaceDN w:val="0"/>
-        <w:adjustRightInd w:val="0"/>
-        <w:spacing w:after="0" w:line="240" w:lineRule="auto"/>
-        <w:rPr>
-          <w:rFonts w:ascii="Consolas" w:eastAsiaTheme="minorHAnsi" w:hAnsi="Consolas" w:cs="Consolas"/>
-          <w:color w:val="0000FF"/>
-          <w:sz w:val="19"/>
-          <w:szCs w:val="19"/>
-        </w:rPr>
-      </w:pPr>
-      <w:r>
-        <w:rPr>
-          <w:rFonts w:ascii="Consolas" w:eastAsiaTheme="minorHAnsi" w:hAnsi="Consolas" w:cs="Consolas"/>
-          <w:color w:val="0000FF"/>
-          <w:sz w:val="19"/>
-          <w:szCs w:val="19"/>
-        </w:rPr>
-        <w:t>#</w:t>
+        <w:t xml:space="preserve"> e *</w:t>
       </w:r>
       <w:proofErr w:type="spellStart"/>
       <w:r>
-        <w:rPr>
-          <w:rFonts w:ascii="Consolas" w:eastAsiaTheme="minorHAnsi" w:hAnsi="Consolas" w:cs="Consolas"/>
-          <w:color w:val="0000FF"/>
-          <w:sz w:val="19"/>
-          <w:szCs w:val="19"/>
-        </w:rPr>
-        <w:t>endif</w:t>
+        <w:t>pProx</w:t>
       </w:r>
       <w:proofErr w:type="spellEnd"/>
-    </w:p>
-    <w:p/>
-    <w:p>
-      <w:r>
-        <w:t xml:space="preserve">OBS.: Não possuem assertivas de saída a serem verificadas, somente as próprias condições de retorno explicadas no arquivo </w:t>
+      <w:r>
+        <w:t xml:space="preserve">) </w:t>
+      </w:r>
+      <w:r>
+        <w:t>devem ser encadeados</w:t>
+      </w:r>
+      <w:r>
+        <w:t>;</w:t>
+      </w:r>
+    </w:p>
+    <w:p>
+      <w:pPr>
+        <w:pStyle w:val="PargrafodaLista"/>
+        <w:numPr>
+          <w:ilvl w:val="0"/>
+          <w:numId w:val="5"/>
+        </w:numPr>
+        <w:jc w:val="both"/>
+      </w:pPr>
+      <w:r>
+        <w:t>Não se pode alterar as informações de um elemento que</w:t>
+      </w:r>
+      <w:proofErr w:type="gramStart"/>
+      <w:r>
+        <w:t xml:space="preserve">  </w:t>
+      </w:r>
+      <w:proofErr w:type="gramEnd"/>
+      <w:r>
+        <w:t>não é indicado como ativo, ou seja, que já foi liberado;</w:t>
+      </w:r>
+    </w:p>
+    <w:p>
+      <w:pPr>
+        <w:pStyle w:val="PargrafodaLista"/>
+        <w:numPr>
+          <w:ilvl w:val="0"/>
+          <w:numId w:val="5"/>
+        </w:numPr>
+        <w:jc w:val="both"/>
+      </w:pPr>
+      <w:r>
+        <w:t>Para cada elemento da lista (nó), deverá haver um ponteiro para a cabeça de lista, possuindo esta já um campo que aponta de volta para o elemento corrente (</w:t>
+      </w:r>
+      <w:r>
+        <w:t>*</w:t>
       </w:r>
       <w:proofErr w:type="spellStart"/>
       <w:proofErr w:type="gramStart"/>
       <w:r>
-        <w:t>BARALHO.</w:t>
-      </w:r>
+        <w:t>pElemCorr</w:t>
+      </w:r>
+      <w:proofErr w:type="spellEnd"/>
       <w:proofErr w:type="gramEnd"/>
       <w:r>
-        <w:t>h</w:t>
-      </w:r>
-      <w:bookmarkStart w:id="3" w:name="_GoBack"/>
-      <w:bookmarkEnd w:id="3"/>
-      <w:proofErr w:type="spellEnd"/>
-    </w:p>
-    <w:p/>
+        <w:t>)</w:t>
+      </w:r>
+      <w:r>
+        <w:t>;</w:t>
+      </w:r>
+    </w:p>
+    <w:p>
+      <w:pPr>
+        <w:pStyle w:val="PargrafodaLista"/>
+        <w:numPr>
+          <w:ilvl w:val="0"/>
+          <w:numId w:val="5"/>
+        </w:numPr>
+        <w:jc w:val="both"/>
+      </w:pPr>
+      <w:r>
+        <w:t>Tipo de cabeça de lista deve ser compatível com o esperado;</w:t>
+      </w:r>
+    </w:p>
+    <w:p>
+      <w:pPr>
+        <w:pStyle w:val="PargrafodaLista"/>
+        <w:numPr>
+          <w:ilvl w:val="0"/>
+          <w:numId w:val="5"/>
+        </w:numPr>
+        <w:jc w:val="both"/>
+      </w:pPr>
+      <w:r>
+        <w:t>Tipo do elemento de lista deve ser compatível com o esperado;</w:t>
+      </w:r>
+    </w:p>
+    <w:p>
+      <w:pPr>
+        <w:pStyle w:val="PargrafodaLista"/>
+        <w:numPr>
+          <w:ilvl w:val="0"/>
+          <w:numId w:val="5"/>
+        </w:numPr>
+        <w:jc w:val="both"/>
+      </w:pPr>
+      <w:r>
+        <w:t>O espaço de controle de cada elemento da lista não pode ser ultrapassado;</w:t>
+      </w:r>
+    </w:p>
+    <w:p>
+      <w:pPr>
+        <w:pStyle w:val="PargrafodaLista"/>
+        <w:numPr>
+          <w:ilvl w:val="0"/>
+          <w:numId w:val="5"/>
+        </w:numPr>
+        <w:jc w:val="both"/>
+      </w:pPr>
+      <w:r>
+        <w:t>O espaço de controle d</w:t>
+      </w:r>
+      <w:r>
+        <w:t>a cabeça de lista não pode ser ultrapassado</w:t>
+      </w:r>
+      <w:r>
+        <w:t>;</w:t>
+      </w:r>
+    </w:p>
     <w:sectPr>
       <w:pgSz w:w="11906" w:h="16838"/>
       <w:pgMar w:top="1417" w:right="1701" w:bottom="1417" w:left="1701" w:header="708" w:footer="708" w:gutter="0"/>
@@ -2592,6 +2222,345 @@
     </w:lvl>
   </w:abstractNum>
   <w:abstractNum w:abstractNumId="1">
+    <w:nsid w:val="187454F6"/>
+    <w:multiLevelType w:val="hybridMultilevel"/>
+    <w:tmpl w:val="4F1C607A"/>
+    <w:lvl w:ilvl="0" w:tplc="04160001">
+      <w:start w:val="1"/>
+      <w:numFmt w:val="bullet"/>
+      <w:lvlText w:val=""/>
+      <w:lvlJc w:val="left"/>
+      <w:pPr>
+        <w:ind w:left="720" w:hanging="360"/>
+      </w:pPr>
+      <w:rPr>
+        <w:rFonts w:ascii="Symbol" w:hAnsi="Symbol" w:hint="default"/>
+      </w:rPr>
+    </w:lvl>
+    <w:lvl w:ilvl="1" w:tplc="04160003" w:tentative="1">
+      <w:start w:val="1"/>
+      <w:numFmt w:val="bullet"/>
+      <w:lvlText w:val="o"/>
+      <w:lvlJc w:val="left"/>
+      <w:pPr>
+        <w:ind w:left="1440" w:hanging="360"/>
+      </w:pPr>
+      <w:rPr>
+        <w:rFonts w:ascii="Courier New" w:hAnsi="Courier New" w:cs="Courier New" w:hint="default"/>
+      </w:rPr>
+    </w:lvl>
+    <w:lvl w:ilvl="2" w:tplc="04160005" w:tentative="1">
+      <w:start w:val="1"/>
+      <w:numFmt w:val="bullet"/>
+      <w:lvlText w:val=""/>
+      <w:lvlJc w:val="left"/>
+      <w:pPr>
+        <w:ind w:left="2160" w:hanging="360"/>
+      </w:pPr>
+      <w:rPr>
+        <w:rFonts w:ascii="Wingdings" w:hAnsi="Wingdings" w:hint="default"/>
+      </w:rPr>
+    </w:lvl>
+    <w:lvl w:ilvl="3" w:tplc="04160001" w:tentative="1">
+      <w:start w:val="1"/>
+      <w:numFmt w:val="bullet"/>
+      <w:lvlText w:val=""/>
+      <w:lvlJc w:val="left"/>
+      <w:pPr>
+        <w:ind w:left="2880" w:hanging="360"/>
+      </w:pPr>
+      <w:rPr>
+        <w:rFonts w:ascii="Symbol" w:hAnsi="Symbol" w:hint="default"/>
+      </w:rPr>
+    </w:lvl>
+    <w:lvl w:ilvl="4" w:tplc="04160003" w:tentative="1">
+      <w:start w:val="1"/>
+      <w:numFmt w:val="bullet"/>
+      <w:lvlText w:val="o"/>
+      <w:lvlJc w:val="left"/>
+      <w:pPr>
+        <w:ind w:left="3600" w:hanging="360"/>
+      </w:pPr>
+      <w:rPr>
+        <w:rFonts w:ascii="Courier New" w:hAnsi="Courier New" w:cs="Courier New" w:hint="default"/>
+      </w:rPr>
+    </w:lvl>
+    <w:lvl w:ilvl="5" w:tplc="04160005" w:tentative="1">
+      <w:start w:val="1"/>
+      <w:numFmt w:val="bullet"/>
+      <w:lvlText w:val=""/>
+      <w:lvlJc w:val="left"/>
+      <w:pPr>
+        <w:ind w:left="4320" w:hanging="360"/>
+      </w:pPr>
+      <w:rPr>
+        <w:rFonts w:ascii="Wingdings" w:hAnsi="Wingdings" w:hint="default"/>
+      </w:rPr>
+    </w:lvl>
+    <w:lvl w:ilvl="6" w:tplc="04160001" w:tentative="1">
+      <w:start w:val="1"/>
+      <w:numFmt w:val="bullet"/>
+      <w:lvlText w:val=""/>
+      <w:lvlJc w:val="left"/>
+      <w:pPr>
+        <w:ind w:left="5040" w:hanging="360"/>
+      </w:pPr>
+      <w:rPr>
+        <w:rFonts w:ascii="Symbol" w:hAnsi="Symbol" w:hint="default"/>
+      </w:rPr>
+    </w:lvl>
+    <w:lvl w:ilvl="7" w:tplc="04160003" w:tentative="1">
+      <w:start w:val="1"/>
+      <w:numFmt w:val="bullet"/>
+      <w:lvlText w:val="o"/>
+      <w:lvlJc w:val="left"/>
+      <w:pPr>
+        <w:ind w:left="5760" w:hanging="360"/>
+      </w:pPr>
+      <w:rPr>
+        <w:rFonts w:ascii="Courier New" w:hAnsi="Courier New" w:cs="Courier New" w:hint="default"/>
+      </w:rPr>
+    </w:lvl>
+    <w:lvl w:ilvl="8" w:tplc="04160005" w:tentative="1">
+      <w:start w:val="1"/>
+      <w:numFmt w:val="bullet"/>
+      <w:lvlText w:val=""/>
+      <w:lvlJc w:val="left"/>
+      <w:pPr>
+        <w:ind w:left="6480" w:hanging="360"/>
+      </w:pPr>
+      <w:rPr>
+        <w:rFonts w:ascii="Wingdings" w:hAnsi="Wingdings" w:hint="default"/>
+      </w:rPr>
+    </w:lvl>
+  </w:abstractNum>
+  <w:abstractNum w:abstractNumId="2">
+    <w:nsid w:val="37696AC4"/>
+    <w:multiLevelType w:val="hybridMultilevel"/>
+    <w:tmpl w:val="75AA76CE"/>
+    <w:lvl w:ilvl="0" w:tplc="04160001">
+      <w:start w:val="1"/>
+      <w:numFmt w:val="bullet"/>
+      <w:lvlText w:val=""/>
+      <w:lvlJc w:val="left"/>
+      <w:pPr>
+        <w:ind w:left="360" w:hanging="360"/>
+      </w:pPr>
+      <w:rPr>
+        <w:rFonts w:ascii="Symbol" w:hAnsi="Symbol" w:hint="default"/>
+      </w:rPr>
+    </w:lvl>
+    <w:lvl w:ilvl="1" w:tplc="04160003" w:tentative="1">
+      <w:start w:val="1"/>
+      <w:numFmt w:val="bullet"/>
+      <w:lvlText w:val="o"/>
+      <w:lvlJc w:val="left"/>
+      <w:pPr>
+        <w:ind w:left="1080" w:hanging="360"/>
+      </w:pPr>
+      <w:rPr>
+        <w:rFonts w:ascii="Courier New" w:hAnsi="Courier New" w:cs="Courier New" w:hint="default"/>
+      </w:rPr>
+    </w:lvl>
+    <w:lvl w:ilvl="2" w:tplc="04160005" w:tentative="1">
+      <w:start w:val="1"/>
+      <w:numFmt w:val="bullet"/>
+      <w:lvlText w:val=""/>
+      <w:lvlJc w:val="left"/>
+      <w:pPr>
+        <w:ind w:left="1800" w:hanging="360"/>
+      </w:pPr>
+      <w:rPr>
+        <w:rFonts w:ascii="Wingdings" w:hAnsi="Wingdings" w:hint="default"/>
+      </w:rPr>
+    </w:lvl>
+    <w:lvl w:ilvl="3" w:tplc="04160001" w:tentative="1">
+      <w:start w:val="1"/>
+      <w:numFmt w:val="bullet"/>
+      <w:lvlText w:val=""/>
+      <w:lvlJc w:val="left"/>
+      <w:pPr>
+        <w:ind w:left="2520" w:hanging="360"/>
+      </w:pPr>
+      <w:rPr>
+        <w:rFonts w:ascii="Symbol" w:hAnsi="Symbol" w:hint="default"/>
+      </w:rPr>
+    </w:lvl>
+    <w:lvl w:ilvl="4" w:tplc="04160003" w:tentative="1">
+      <w:start w:val="1"/>
+      <w:numFmt w:val="bullet"/>
+      <w:lvlText w:val="o"/>
+      <w:lvlJc w:val="left"/>
+      <w:pPr>
+        <w:ind w:left="3240" w:hanging="360"/>
+      </w:pPr>
+      <w:rPr>
+        <w:rFonts w:ascii="Courier New" w:hAnsi="Courier New" w:cs="Courier New" w:hint="default"/>
+      </w:rPr>
+    </w:lvl>
+    <w:lvl w:ilvl="5" w:tplc="04160005" w:tentative="1">
+      <w:start w:val="1"/>
+      <w:numFmt w:val="bullet"/>
+      <w:lvlText w:val=""/>
+      <w:lvlJc w:val="left"/>
+      <w:pPr>
+        <w:ind w:left="3960" w:hanging="360"/>
+      </w:pPr>
+      <w:rPr>
+        <w:rFonts w:ascii="Wingdings" w:hAnsi="Wingdings" w:hint="default"/>
+      </w:rPr>
+    </w:lvl>
+    <w:lvl w:ilvl="6" w:tplc="04160001" w:tentative="1">
+      <w:start w:val="1"/>
+      <w:numFmt w:val="bullet"/>
+      <w:lvlText w:val=""/>
+      <w:lvlJc w:val="left"/>
+      <w:pPr>
+        <w:ind w:left="4680" w:hanging="360"/>
+      </w:pPr>
+      <w:rPr>
+        <w:rFonts w:ascii="Symbol" w:hAnsi="Symbol" w:hint="default"/>
+      </w:rPr>
+    </w:lvl>
+    <w:lvl w:ilvl="7" w:tplc="04160003" w:tentative="1">
+      <w:start w:val="1"/>
+      <w:numFmt w:val="bullet"/>
+      <w:lvlText w:val="o"/>
+      <w:lvlJc w:val="left"/>
+      <w:pPr>
+        <w:ind w:left="5400" w:hanging="360"/>
+      </w:pPr>
+      <w:rPr>
+        <w:rFonts w:ascii="Courier New" w:hAnsi="Courier New" w:cs="Courier New" w:hint="default"/>
+      </w:rPr>
+    </w:lvl>
+    <w:lvl w:ilvl="8" w:tplc="04160005" w:tentative="1">
+      <w:start w:val="1"/>
+      <w:numFmt w:val="bullet"/>
+      <w:lvlText w:val=""/>
+      <w:lvlJc w:val="left"/>
+      <w:pPr>
+        <w:ind w:left="6120" w:hanging="360"/>
+      </w:pPr>
+      <w:rPr>
+        <w:rFonts w:ascii="Wingdings" w:hAnsi="Wingdings" w:hint="default"/>
+      </w:rPr>
+    </w:lvl>
+  </w:abstractNum>
+  <w:abstractNum w:abstractNumId="3">
+    <w:nsid w:val="51A439BE"/>
+    <w:multiLevelType w:val="hybridMultilevel"/>
+    <w:tmpl w:val="B4CEC670"/>
+    <w:lvl w:ilvl="0" w:tplc="04160001">
+      <w:start w:val="1"/>
+      <w:numFmt w:val="bullet"/>
+      <w:lvlText w:val=""/>
+      <w:lvlJc w:val="left"/>
+      <w:pPr>
+        <w:ind w:left="720" w:hanging="360"/>
+      </w:pPr>
+      <w:rPr>
+        <w:rFonts w:ascii="Symbol" w:hAnsi="Symbol" w:hint="default"/>
+      </w:rPr>
+    </w:lvl>
+    <w:lvl w:ilvl="1" w:tplc="04160003" w:tentative="1">
+      <w:start w:val="1"/>
+      <w:numFmt w:val="bullet"/>
+      <w:lvlText w:val="o"/>
+      <w:lvlJc w:val="left"/>
+      <w:pPr>
+        <w:ind w:left="1440" w:hanging="360"/>
+      </w:pPr>
+      <w:rPr>
+        <w:rFonts w:ascii="Courier New" w:hAnsi="Courier New" w:cs="Courier New" w:hint="default"/>
+      </w:rPr>
+    </w:lvl>
+    <w:lvl w:ilvl="2" w:tplc="04160005" w:tentative="1">
+      <w:start w:val="1"/>
+      <w:numFmt w:val="bullet"/>
+      <w:lvlText w:val=""/>
+      <w:lvlJc w:val="left"/>
+      <w:pPr>
+        <w:ind w:left="2160" w:hanging="360"/>
+      </w:pPr>
+      <w:rPr>
+        <w:rFonts w:ascii="Wingdings" w:hAnsi="Wingdings" w:hint="default"/>
+      </w:rPr>
+    </w:lvl>
+    <w:lvl w:ilvl="3" w:tplc="04160001" w:tentative="1">
+      <w:start w:val="1"/>
+      <w:numFmt w:val="bullet"/>
+      <w:lvlText w:val=""/>
+      <w:lvlJc w:val="left"/>
+      <w:pPr>
+        <w:ind w:left="2880" w:hanging="360"/>
+      </w:pPr>
+      <w:rPr>
+        <w:rFonts w:ascii="Symbol" w:hAnsi="Symbol" w:hint="default"/>
+      </w:rPr>
+    </w:lvl>
+    <w:lvl w:ilvl="4" w:tplc="04160003" w:tentative="1">
+      <w:start w:val="1"/>
+      <w:numFmt w:val="bullet"/>
+      <w:lvlText w:val="o"/>
+      <w:lvlJc w:val="left"/>
+      <w:pPr>
+        <w:ind w:left="3600" w:hanging="360"/>
+      </w:pPr>
+      <w:rPr>
+        <w:rFonts w:ascii="Courier New" w:hAnsi="Courier New" w:cs="Courier New" w:hint="default"/>
+      </w:rPr>
+    </w:lvl>
+    <w:lvl w:ilvl="5" w:tplc="04160005" w:tentative="1">
+      <w:start w:val="1"/>
+      <w:numFmt w:val="bullet"/>
+      <w:lvlText w:val=""/>
+      <w:lvlJc w:val="left"/>
+      <w:pPr>
+        <w:ind w:left="4320" w:hanging="360"/>
+      </w:pPr>
+      <w:rPr>
+        <w:rFonts w:ascii="Wingdings" w:hAnsi="Wingdings" w:hint="default"/>
+      </w:rPr>
+    </w:lvl>
+    <w:lvl w:ilvl="6" w:tplc="04160001" w:tentative="1">
+      <w:start w:val="1"/>
+      <w:numFmt w:val="bullet"/>
+      <w:lvlText w:val=""/>
+      <w:lvlJc w:val="left"/>
+      <w:pPr>
+        <w:ind w:left="5040" w:hanging="360"/>
+      </w:pPr>
+      <w:rPr>
+        <w:rFonts w:ascii="Symbol" w:hAnsi="Symbol" w:hint="default"/>
+      </w:rPr>
+    </w:lvl>
+    <w:lvl w:ilvl="7" w:tplc="04160003" w:tentative="1">
+      <w:start w:val="1"/>
+      <w:numFmt w:val="bullet"/>
+      <w:lvlText w:val="o"/>
+      <w:lvlJc w:val="left"/>
+      <w:pPr>
+        <w:ind w:left="5760" w:hanging="360"/>
+      </w:pPr>
+      <w:rPr>
+        <w:rFonts w:ascii="Courier New" w:hAnsi="Courier New" w:cs="Courier New" w:hint="default"/>
+      </w:rPr>
+    </w:lvl>
+    <w:lvl w:ilvl="8" w:tplc="04160005" w:tentative="1">
+      <w:start w:val="1"/>
+      <w:numFmt w:val="bullet"/>
+      <w:lvlText w:val=""/>
+      <w:lvlJc w:val="left"/>
+      <w:pPr>
+        <w:ind w:left="6480" w:hanging="360"/>
+      </w:pPr>
+      <w:rPr>
+        <w:rFonts w:ascii="Wingdings" w:hAnsi="Wingdings" w:hint="default"/>
+      </w:rPr>
+    </w:lvl>
+  </w:abstractNum>
+  <w:abstractNum w:abstractNumId="4">
     <w:nsid w:val="5F9A5A74"/>
     <w:multiLevelType w:val="hybridMultilevel"/>
     <w:tmpl w:val="B1AA51B2"/>
@@ -2708,7 +2677,16 @@
     <w:abstractNumId w:val="0"/>
   </w:num>
   <w:num w:numId="2">
+    <w:abstractNumId w:val="4"/>
+  </w:num>
+  <w:num w:numId="3">
+    <w:abstractNumId w:val="3"/>
+  </w:num>
+  <w:num w:numId="4">
     <w:abstractNumId w:val="1"/>
+  </w:num>
+  <w:num w:numId="5">
+    <w:abstractNumId w:val="2"/>
   </w:num>
 </w:numbering>
 </file>
@@ -3616,7 +3594,7 @@
 </file>
 
 <file path=customXml/itemProps1.xml><?xml version="1.0" encoding="utf-8"?>
-<ds:datastoreItem xmlns:ds="http://schemas.openxmlformats.org/officeDocument/2006/customXml" ds:itemID="{01B98796-79A6-4C34-A159-180D308F4055}">
+<ds:datastoreItem xmlns:ds="http://schemas.openxmlformats.org/officeDocument/2006/customXml" ds:itemID="{33EC3427-B57C-494A-BC03-AC8799800B7B}">
   <ds:schemaRefs>
     <ds:schemaRef ds:uri="http://schemas.openxmlformats.org/officeDocument/2006/bibliography"/>
   </ds:schemaRefs>

--- a/Especificações, Arquitetura e Modelo Físico/TrabalhoModular.docx
+++ b/Especificações, Arquitetura e Modelo Físico/TrabalhoModular.docx
@@ -13,8 +13,6 @@
           <w:szCs w:val="28"/>
         </w:rPr>
       </w:pPr>
-      <w:bookmarkStart w:id="0" w:name="_GoBack"/>
-      <w:bookmarkEnd w:id="0"/>
       <w:r>
         <w:rPr>
           <w:noProof/>
@@ -1241,12 +1239,12 @@
           <w:numId w:val="1"/>
         </w:numPr>
       </w:pPr>
-      <w:bookmarkStart w:id="1" w:name="_Toc449032763"/>
+      <w:bookmarkStart w:id="0" w:name="_Toc449032763"/>
       <w:r>
         <w:lastRenderedPageBreak/>
         <w:t>Especificação de Requisitos:</w:t>
       </w:r>
-      <w:bookmarkEnd w:id="1"/>
+      <w:bookmarkEnd w:id="0"/>
     </w:p>
     <w:p/>
     <w:p>
@@ -1525,6 +1523,22 @@
       </w:r>
       <w:r>
         <w:t xml:space="preserve"> No segundo caso, temos ambos os grupos chegando a onze pontos na Partida, levando esta a ser realizada com todas as cartas viradas para baixo, ou seja, o jogador escolhe uma das três cartas para ser baixada sem saber o respectivo valor de cada uma delas.</w:t>
+      </w:r>
+    </w:p>
+    <w:p>
+      <w:pPr>
+        <w:jc w:val="both"/>
+      </w:pPr>
+      <w:r>
+        <w:t xml:space="preserve">OBS.: A funcionalidade da Mão de Ferro não foi </w:t>
+      </w:r>
+      <w:proofErr w:type="gramStart"/>
+      <w:r>
+        <w:t>implementada</w:t>
+      </w:r>
+      <w:proofErr w:type="gramEnd"/>
+      <w:r>
+        <w:t>, porém ela existe no Truco que tomamos como base. Portanto, só consideraremos como Partida excepcional a Mão de Onze.</w:t>
       </w:r>
     </w:p>
     <w:p>
@@ -1648,12 +1662,12 @@
           <w:numId w:val="1"/>
         </w:numPr>
       </w:pPr>
-      <w:bookmarkStart w:id="2" w:name="_Toc449032764"/>
+      <w:bookmarkStart w:id="1" w:name="_Toc449032764"/>
       <w:r>
         <w:lastRenderedPageBreak/>
         <w:t>Arquitetura do Programa:</w:t>
       </w:r>
-      <w:bookmarkEnd w:id="2"/>
+      <w:bookmarkEnd w:id="1"/>
     </w:p>
     <w:p/>
     <w:p>
@@ -1717,7 +1731,7 @@
           <w:numId w:val="1"/>
         </w:numPr>
       </w:pPr>
-      <w:bookmarkStart w:id="3" w:name="_Toc449032765"/>
+      <w:bookmarkStart w:id="2" w:name="_Toc449032765"/>
       <w:r>
         <w:lastRenderedPageBreak/>
         <w:t xml:space="preserve">Modelo </w:t>
@@ -1728,7 +1742,7 @@
       <w:r>
         <w:t>:</w:t>
       </w:r>
-      <w:bookmarkEnd w:id="3"/>
+      <w:bookmarkEnd w:id="2"/>
     </w:p>
     <w:p>
       <w:r>
@@ -1779,11 +1793,16 @@
         </w:drawing>
       </w:r>
     </w:p>
+    <w:p/>
+    <w:p/>
+    <w:p/>
+    <w:p/>
     <w:p>
       <w:pPr>
         <w:jc w:val="both"/>
       </w:pPr>
       <w:r>
+        <w:lastRenderedPageBreak/>
         <w:t>**Os tipos enumerados não possuem a mesma estrutura mostrada em sala, pois ocupa muito espaço, além de ser inviável representar arcos na plataforma de edição “</w:t>
       </w:r>
       <w:proofErr w:type="gramStart"/>
@@ -1816,11 +1835,7 @@
       </w:r>
       <w:proofErr w:type="gramEnd"/>
       <w:r>
-        <w:t xml:space="preserve">  cartas cada), as cartas </w:t>
-      </w:r>
-      <w:r>
-        <w:lastRenderedPageBreak/>
-        <w:t xml:space="preserve">na mesa (lista com tantas cartas quanto foram descidas pelos jogadores), dentre outras, porém mantendo o padrão de lista de listas comumente com o tipo </w:t>
+        <w:t xml:space="preserve">  cartas cada), as cartas na mesa (lista com tantas cartas quanto foram descidas pelos jogadores), dentre outras, porém mantendo o padrão de lista de listas comumente com o tipo </w:t>
       </w:r>
       <w:proofErr w:type="spellStart"/>
       <w:r>
@@ -1916,25 +1931,20 @@
         <w:jc w:val="both"/>
       </w:pPr>
       <w:r>
-        <w:t xml:space="preserve">Todos os elementos de uma mesma lista, com o mesmo </w:t>
+        <w:t xml:space="preserve">Todos os elementos de uma mesma lista, devem </w:t>
       </w:r>
       <w:proofErr w:type="spellStart"/>
-      <w:proofErr w:type="gramStart"/>
-      <w:r>
-        <w:t>indexLista</w:t>
+      <w:r>
+        <w:t>aointar</w:t>
       </w:r>
       <w:proofErr w:type="spellEnd"/>
-      <w:proofErr w:type="gramEnd"/>
-      <w:r>
-        <w:t xml:space="preserve">, devem </w:t>
-      </w:r>
-      <w:proofErr w:type="spellStart"/>
-      <w:r>
-        <w:t>aointar</w:t>
-      </w:r>
-      <w:proofErr w:type="spellEnd"/>
-      <w:r>
-        <w:t xml:space="preserve"> para a mesma cabeça de lista;</w:t>
+      <w:r>
+        <w:t xml:space="preserve"> para a mesma cabeça de lista</w:t>
+      </w:r>
+      <w:bookmarkStart w:id="3" w:name="_GoBack"/>
+      <w:bookmarkEnd w:id="3"/>
+      <w:r>
+        <w:t>;</w:t>
       </w:r>
     </w:p>
     <w:p>
@@ -2006,10 +2016,7 @@
         <w:t xml:space="preserve">) </w:t>
       </w:r>
       <w:r>
-        <w:t>devem ser encadeados</w:t>
-      </w:r>
-      <w:r>
-        <w:t>;</w:t>
+        <w:t>devem ser encadeados;</w:t>
       </w:r>
     </w:p>
     <w:p>
@@ -2022,13 +2029,19 @@
         <w:jc w:val="both"/>
       </w:pPr>
       <w:r>
-        <w:t>Não se pode alterar as informações de um elemento que</w:t>
+        <w:t xml:space="preserve">Não se </w:t>
       </w:r>
       <w:proofErr w:type="gramStart"/>
       <w:r>
-        <w:t xml:space="preserve">  </w:t>
+        <w:t>pode</w:t>
       </w:r>
       <w:proofErr w:type="gramEnd"/>
+      <w:r>
+        <w:t xml:space="preserve"> alterar as </w:t>
+      </w:r>
+      <w:r>
+        <w:t xml:space="preserve">informações de um elemento que </w:t>
+      </w:r>
       <w:r>
         <w:t>não é indicado como ativo, ou seja, que já foi liberado;</w:t>
       </w:r>
@@ -2111,13 +2124,7 @@
         <w:jc w:val="both"/>
       </w:pPr>
       <w:r>
-        <w:t>O espaço de controle d</w:t>
-      </w:r>
-      <w:r>
-        <w:t>a cabeça de lista não pode ser ultrapassado</w:t>
-      </w:r>
-      <w:r>
-        <w:t>;</w:t>
+        <w:t>O espaço de controle da cabeça de lista não pode ser ultrapassado;</w:t>
       </w:r>
     </w:p>
     <w:sectPr>
@@ -3594,7 +3601,7 @@
 </file>
 
 <file path=customXml/itemProps1.xml><?xml version="1.0" encoding="utf-8"?>
-<ds:datastoreItem xmlns:ds="http://schemas.openxmlformats.org/officeDocument/2006/customXml" ds:itemID="{33EC3427-B57C-494A-BC03-AC8799800B7B}">
+<ds:datastoreItem xmlns:ds="http://schemas.openxmlformats.org/officeDocument/2006/customXml" ds:itemID="{ECFEA4E7-3983-4D61-A1EE-3087DF22B45F}">
   <ds:schemaRefs>
     <ds:schemaRef ds:uri="http://schemas.openxmlformats.org/officeDocument/2006/bibliography"/>
   </ds:schemaRefs>

--- a/Especificações, Arquitetura e Modelo Físico/TrabalhoModular.docx
+++ b/Especificações, Arquitetura e Modelo Físico/TrabalhoModular.docx
@@ -13,6 +13,8 @@
           <w:szCs w:val="28"/>
         </w:rPr>
       </w:pPr>
+      <w:bookmarkStart w:id="0" w:name="_GoBack"/>
+      <w:bookmarkEnd w:id="0"/>
       <w:r>
         <w:rPr>
           <w:noProof/>
@@ -1239,12 +1241,12 @@
           <w:numId w:val="1"/>
         </w:numPr>
       </w:pPr>
-      <w:bookmarkStart w:id="0" w:name="_Toc449032763"/>
+      <w:bookmarkStart w:id="1" w:name="_Toc449032763"/>
       <w:r>
         <w:lastRenderedPageBreak/>
         <w:t>Especificação de Requisitos:</w:t>
       </w:r>
-      <w:bookmarkEnd w:id="0"/>
+      <w:bookmarkEnd w:id="1"/>
     </w:p>
     <w:p/>
     <w:p>
@@ -1662,12 +1664,12 @@
           <w:numId w:val="1"/>
         </w:numPr>
       </w:pPr>
-      <w:bookmarkStart w:id="1" w:name="_Toc449032764"/>
+      <w:bookmarkStart w:id="2" w:name="_Toc449032764"/>
       <w:r>
         <w:lastRenderedPageBreak/>
         <w:t>Arquitetura do Programa:</w:t>
       </w:r>
-      <w:bookmarkEnd w:id="1"/>
+      <w:bookmarkEnd w:id="2"/>
     </w:p>
     <w:p/>
     <w:p>
@@ -1680,11 +1682,12 @@
           <w:noProof/>
           <w:lang w:eastAsia="pt-BR"/>
         </w:rPr>
+        <w:lastRenderedPageBreak/>
         <w:drawing>
           <wp:inline distT="0" distB="0" distL="0" distR="0">
-            <wp:extent cx="4455994" cy="8325135"/>
+            <wp:extent cx="4457065" cy="8892540"/>
             <wp:effectExtent l="0" t="0" r="0" b="0"/>
-            <wp:docPr id="4" name="Imagem 4"/>
+            <wp:docPr id="2" name="Imagem 2"/>
             <wp:cNvGraphicFramePr>
               <a:graphicFrameLocks xmlns:a="http://schemas.openxmlformats.org/drawingml/2006/main" noChangeAspect="1"/>
             </wp:cNvGraphicFramePr>
@@ -1692,7 +1695,7 @@
               <a:graphicData uri="http://schemas.openxmlformats.org/drawingml/2006/picture">
                 <pic:pic xmlns:pic="http://schemas.openxmlformats.org/drawingml/2006/picture">
                   <pic:nvPicPr>
-                    <pic:cNvPr id="0" name="UML_Modular.png"/>
+                    <pic:cNvPr id="0" name="UML_Modular_Final.png"/>
                     <pic:cNvPicPr/>
                   </pic:nvPicPr>
                   <pic:blipFill>
@@ -1710,7 +1713,7 @@
                   <pic:spPr>
                     <a:xfrm>
                       <a:off x="0" y="0"/>
-                      <a:ext cx="4457065" cy="8327136"/>
+                      <a:ext cx="4457065" cy="8892540"/>
                     </a:xfrm>
                     <a:prstGeom prst="rect">
                       <a:avLst/>
@@ -1731,7 +1734,7 @@
           <w:numId w:val="1"/>
         </w:numPr>
       </w:pPr>
-      <w:bookmarkStart w:id="2" w:name="_Toc449032765"/>
+      <w:bookmarkStart w:id="3" w:name="_Toc449032765"/>
       <w:r>
         <w:lastRenderedPageBreak/>
         <w:t xml:space="preserve">Modelo </w:t>
@@ -1742,7 +1745,7 @@
       <w:r>
         <w:t>:</w:t>
       </w:r>
-      <w:bookmarkEnd w:id="2"/>
+      <w:bookmarkEnd w:id="3"/>
     </w:p>
     <w:p>
       <w:r>
@@ -1752,9 +1755,9 @@
         </w:rPr>
         <w:drawing>
           <wp:inline distT="0" distB="0" distL="0" distR="0">
-            <wp:extent cx="5400040" cy="7074535"/>
+            <wp:extent cx="5537958" cy="8593475"/>
             <wp:effectExtent l="0" t="0" r="0" b="0"/>
-            <wp:docPr id="3" name="Picture 3"/>
+            <wp:docPr id="5" name="Imagem 5"/>
             <wp:cNvGraphicFramePr>
               <a:graphicFrameLocks xmlns:a="http://schemas.openxmlformats.org/drawingml/2006/main" noChangeAspect="1"/>
             </wp:cNvGraphicFramePr>
@@ -1762,7 +1765,7 @@
               <a:graphicData uri="http://schemas.openxmlformats.org/drawingml/2006/picture">
                 <pic:pic xmlns:pic="http://schemas.openxmlformats.org/drawingml/2006/picture">
                   <pic:nvPicPr>
-                    <pic:cNvPr id="0" name="Modelo_Fisico_Modular (1).png"/>
+                    <pic:cNvPr id="0" name="Modelo_Fisico_Modular_Final.png"/>
                     <pic:cNvPicPr/>
                   </pic:nvPicPr>
                   <pic:blipFill>
@@ -1780,7 +1783,7 @@
                   <pic:spPr>
                     <a:xfrm>
                       <a:off x="0" y="0"/>
-                      <a:ext cx="5400040" cy="7074535"/>
+                      <a:ext cx="5544192" cy="8603148"/>
                     </a:xfrm>
                     <a:prstGeom prst="rect">
                       <a:avLst/>
@@ -1793,10 +1796,6 @@
         </w:drawing>
       </w:r>
     </w:p>
-    <w:p/>
-    <w:p/>
-    <w:p/>
-    <w:p/>
     <w:p>
       <w:pPr>
         <w:jc w:val="both"/>
@@ -1939,12 +1938,7 @@
       </w:r>
       <w:proofErr w:type="spellEnd"/>
       <w:r>
-        <w:t xml:space="preserve"> para a mesma cabeça de lista</w:t>
-      </w:r>
-      <w:bookmarkStart w:id="3" w:name="_GoBack"/>
-      <w:bookmarkEnd w:id="3"/>
-      <w:r>
-        <w:t>;</w:t>
+        <w:t xml:space="preserve"> para a mesma cabeça de lista;</w:t>
       </w:r>
     </w:p>
     <w:p>
@@ -3601,7 +3595,7 @@
 </file>
 
 <file path=customXml/itemProps1.xml><?xml version="1.0" encoding="utf-8"?>
-<ds:datastoreItem xmlns:ds="http://schemas.openxmlformats.org/officeDocument/2006/customXml" ds:itemID="{ECFEA4E7-3983-4D61-A1EE-3087DF22B45F}">
+<ds:datastoreItem xmlns:ds="http://schemas.openxmlformats.org/officeDocument/2006/customXml" ds:itemID="{D2FC74F9-D16E-408A-9529-DCF6BDA39D0F}">
   <ds:schemaRefs>
     <ds:schemaRef ds:uri="http://schemas.openxmlformats.org/officeDocument/2006/bibliography"/>
   </ds:schemaRefs>
